--- a/assets/Resume for Stephen McNamara.docx
+++ b/assets/Resume for Stephen McNamara.docx
@@ -1,6 +1,6 @@
 
 <file path=word/document.xml><?xml version="1.0" encoding="utf-8"?>
-<w:document xmlns:wpc="http://schemas.microsoft.com/office/word/2010/wordprocessingCanvas" xmlns:mc="http://schemas.openxmlformats.org/markup-compatibility/2006" xmlns:o="urn:schemas-microsoft-com:office:office" xmlns:r="http://schemas.openxmlformats.org/officeDocument/2006/relationships" xmlns:m="http://schemas.openxmlformats.org/officeDocument/2006/math" xmlns:v="urn:schemas-microsoft-com:vml" xmlns:wp14="http://schemas.microsoft.com/office/word/2010/wordprocessingDrawing" xmlns:wp="http://schemas.openxmlformats.org/drawingml/2006/wordprocessingDrawing" xmlns:w10="urn:schemas-microsoft-com:office:word" xmlns:w="http://schemas.openxmlformats.org/wordprocessingml/2006/main" xmlns:w14="http://schemas.microsoft.com/office/word/2010/wordml" xmlns:wpg="http://schemas.microsoft.com/office/word/2010/wordprocessingGroup" xmlns:wpi="http://schemas.microsoft.com/office/word/2010/wordprocessingInk" xmlns:wne="http://schemas.microsoft.com/office/word/2006/wordml" xmlns:wps="http://schemas.microsoft.com/office/word/2010/wordprocessingShape" mc:Ignorable="w14 wp14">
+<w:document xmlns:wpc="http://schemas.microsoft.com/office/word/2010/wordprocessingCanvas" xmlns:cx="http://schemas.microsoft.com/office/drawing/2014/chartex" xmlns:cx1="http://schemas.microsoft.com/office/drawing/2015/9/8/chartex" xmlns:cx2="http://schemas.microsoft.com/office/drawing/2015/10/21/chartex" xmlns:cx3="http://schemas.microsoft.com/office/drawing/2016/5/9/chartex" xmlns:cx4="http://schemas.microsoft.com/office/drawing/2016/5/10/chartex" xmlns:cx5="http://schemas.microsoft.com/office/drawing/2016/5/11/chartex" xmlns:cx6="http://schemas.microsoft.com/office/drawing/2016/5/12/chartex" xmlns:cx7="http://schemas.microsoft.com/office/drawing/2016/5/13/chartex" xmlns:cx8="http://schemas.microsoft.com/office/drawing/2016/5/14/chartex" xmlns:mc="http://schemas.openxmlformats.org/markup-compatibility/2006" xmlns:aink="http://schemas.microsoft.com/office/drawing/2016/ink" xmlns:am3d="http://schemas.microsoft.com/office/drawing/2017/model3d" xmlns:o="urn:schemas-microsoft-com:office:office" xmlns:r="http://schemas.openxmlformats.org/officeDocument/2006/relationships" xmlns:m="http://schemas.openxmlformats.org/officeDocument/2006/math" xmlns:v="urn:schemas-microsoft-com:vml" xmlns:wp14="http://schemas.microsoft.com/office/word/2010/wordprocessingDrawing" xmlns:wp="http://schemas.openxmlformats.org/drawingml/2006/wordprocessingDrawing" xmlns:w10="urn:schemas-microsoft-com:office:word" xmlns:w="http://schemas.openxmlformats.org/wordprocessingml/2006/main" xmlns:w14="http://schemas.microsoft.com/office/word/2010/wordml" xmlns:w15="http://schemas.microsoft.com/office/word/2012/wordml" xmlns:w16cex="http://schemas.microsoft.com/office/word/2018/wordml/cex" xmlns:w16cid="http://schemas.microsoft.com/office/word/2016/wordml/cid" xmlns:w16="http://schemas.microsoft.com/office/word/2018/wordml" xmlns:w16se="http://schemas.microsoft.com/office/word/2015/wordml/symex" xmlns:wpg="http://schemas.microsoft.com/office/word/2010/wordprocessingGroup" xmlns:wpi="http://schemas.microsoft.com/office/word/2010/wordprocessingInk" xmlns:wne="http://schemas.microsoft.com/office/word/2006/wordml" xmlns:wps="http://schemas.microsoft.com/office/word/2010/wordprocessingShape" mc:Ignorable="w14 w15 w16se w16cid w16 w16cex wp14">
   <w:body>
     <w:p>
       <w:pPr>
@@ -9,37 +9,22 @@
         <w:jc w:val="center"/>
         <w:rPr>
           <w:rFonts w:ascii="Arial" w:hAnsi="Arial" w:cs="Arial"/>
-          <w:sz w:val="26"/>
-          <w:szCs w:val="26"/>
-        </w:rPr>
-      </w:pPr>
-      <w:proofErr w:type="gramStart"/>
-      <w:r>
-        <w:rPr>
-          <w:rFonts w:ascii="Arial" w:hAnsi="Arial" w:cs="Arial"/>
-          <w:sz w:val="26"/>
-          <w:szCs w:val="26"/>
-        </w:rPr>
-        <w:t>103 W, 2</w:t>
-      </w:r>
-      <w:r>
-        <w:rPr>
-          <w:rFonts w:ascii="Arial" w:hAnsi="Arial" w:cs="Arial"/>
-          <w:sz w:val="26"/>
-          <w:szCs w:val="26"/>
-          <w:vertAlign w:val="superscript"/>
-        </w:rPr>
-        <w:t>nd</w:t>
-      </w:r>
-      <w:r>
-        <w:rPr>
-          <w:rFonts w:ascii="Arial" w:hAnsi="Arial" w:cs="Arial"/>
-          <w:sz w:val="26"/>
-          <w:szCs w:val="26"/>
-        </w:rPr>
-        <w:t xml:space="preserve"> St.</w:t>
-      </w:r>
-      <w:proofErr w:type="gramEnd"/>
+          <w:b/>
+          <w:bCs/>
+          <w:sz w:val="26"/>
+          <w:szCs w:val="26"/>
+        </w:rPr>
+      </w:pPr>
+      <w:r>
+        <w:rPr>
+          <w:rFonts w:ascii="Arial" w:hAnsi="Arial" w:cs="Arial"/>
+          <w:b/>
+          <w:bCs/>
+          <w:sz w:val="26"/>
+          <w:szCs w:val="26"/>
+        </w:rPr>
+        <w:t>301 City Center Circle</w:t>
+      </w:r>
     </w:p>
     <w:p>
       <w:pPr>
@@ -48,33 +33,21 @@
         <w:jc w:val="center"/>
         <w:rPr>
           <w:rFonts w:ascii="Arial" w:hAnsi="Arial" w:cs="Arial"/>
-          <w:sz w:val="26"/>
-          <w:szCs w:val="26"/>
-        </w:rPr>
-      </w:pPr>
-      <w:r>
-        <w:rPr>
-          <w:rFonts w:ascii="Arial" w:hAnsi="Arial" w:cs="Arial"/>
-          <w:sz w:val="26"/>
-          <w:szCs w:val="26"/>
-        </w:rPr>
-        <w:t>Oglesby</w:t>
-      </w:r>
-      <w:r>
-        <w:rPr>
-          <w:rFonts w:ascii="Arial" w:hAnsi="Arial" w:cs="Arial"/>
-          <w:sz w:val="26"/>
-          <w:szCs w:val="26"/>
-        </w:rPr>
-        <w:t>, IL 61</w:t>
-      </w:r>
-      <w:r>
-        <w:rPr>
-          <w:rFonts w:ascii="Arial" w:hAnsi="Arial" w:cs="Arial"/>
-          <w:sz w:val="26"/>
-          <w:szCs w:val="26"/>
-        </w:rPr>
-        <w:t>348</w:t>
+          <w:b/>
+          <w:bCs/>
+          <w:sz w:val="26"/>
+          <w:szCs w:val="26"/>
+        </w:rPr>
+      </w:pPr>
+      <w:r>
+        <w:rPr>
+          <w:rFonts w:ascii="Arial" w:hAnsi="Arial" w:cs="Arial"/>
+          <w:b/>
+          <w:bCs/>
+          <w:sz w:val="26"/>
+          <w:szCs w:val="26"/>
+        </w:rPr>
+        <w:t>Apt. E204</w:t>
       </w:r>
     </w:p>
     <w:p>
@@ -84,10 +57,22 @@
         <w:jc w:val="center"/>
         <w:rPr>
           <w:rFonts w:ascii="Arial" w:hAnsi="Arial" w:cs="Arial"/>
-          <w:sz w:val="26"/>
-          <w:szCs w:val="26"/>
-        </w:rPr>
-      </w:pPr>
+          <w:b/>
+          <w:bCs/>
+          <w:sz w:val="26"/>
+          <w:szCs w:val="26"/>
+        </w:rPr>
+      </w:pPr>
+      <w:r>
+        <w:rPr>
+          <w:rFonts w:ascii="Arial" w:hAnsi="Arial" w:cs="Arial"/>
+          <w:b/>
+          <w:bCs/>
+          <w:sz w:val="26"/>
+          <w:szCs w:val="26"/>
+        </w:rPr>
+        <w:t>Lafayette, CO 80026</w:t>
+      </w:r>
     </w:p>
     <w:p>
       <w:pPr>
@@ -103,10 +88,21 @@
       <w:r>
         <w:rPr>
           <w:rFonts w:ascii="Arial" w:hAnsi="Arial" w:cs="Arial"/>
-          <w:sz w:val="26"/>
-          <w:szCs w:val="26"/>
-        </w:rPr>
-        <w:t>Phone: (815)</w:t>
+          <w:b/>
+          <w:bCs/>
+          <w:sz w:val="26"/>
+          <w:szCs w:val="26"/>
+          <w:u w:val="single"/>
+        </w:rPr>
+        <w:t>Phone:</w:t>
+      </w:r>
+      <w:r>
+        <w:rPr>
+          <w:rFonts w:ascii="Arial" w:hAnsi="Arial" w:cs="Arial"/>
+          <w:sz w:val="26"/>
+          <w:szCs w:val="26"/>
+        </w:rPr>
+        <w:t xml:space="preserve"> (815)</w:t>
       </w:r>
       <w:r>
         <w:rPr>
@@ -124,12 +120,47 @@
         </w:rPr>
         <w:t>228-5509</w:t>
       </w:r>
+      <w:r>
+        <w:rPr>
+          <w:rFonts w:ascii="Arial" w:hAnsi="Arial" w:cs="Arial"/>
+          <w:sz w:val="26"/>
+          <w:szCs w:val="26"/>
+        </w:rPr>
+        <w:t xml:space="preserve"> || </w:t>
+      </w:r>
+      <w:r>
+        <w:rPr>
+          <w:rFonts w:ascii="Arial" w:hAnsi="Arial" w:cs="Arial"/>
+          <w:b/>
+          <w:bCs/>
+          <w:sz w:val="26"/>
+          <w:szCs w:val="26"/>
+          <w:u w:val="single"/>
+        </w:rPr>
+        <w:t>Email</w:t>
+      </w:r>
+      <w:r>
+        <w:rPr>
+          <w:rFonts w:ascii="Arial" w:hAnsi="Arial" w:cs="Arial"/>
+          <w:sz w:val="26"/>
+          <w:szCs w:val="26"/>
+        </w:rPr>
+        <w:t xml:space="preserve">: </w:t>
+      </w:r>
+      <w:hyperlink r:id="rId7" w:history="1">
+        <w:r>
+          <w:rPr>
+            <w:rStyle w:val="Hyperlink"/>
+            <w:rFonts w:ascii="Arial" w:hAnsi="Arial" w:cs="Arial"/>
+            <w:sz w:val="26"/>
+            <w:szCs w:val="26"/>
+          </w:rPr>
+          <w:t>stephenmcnamara36@gmail.com</w:t>
+        </w:r>
+      </w:hyperlink>
     </w:p>
     <w:p>
       <w:pPr>
-        <w:pBdr>
-          <w:bottom w:val="single" w:sz="4" w:space="1" w:color="auto"/>
-        </w:pBdr>
         <w:spacing w:after="0" w:line="360" w:lineRule="auto"/>
         <w:contextualSpacing/>
         <w:jc w:val="center"/>
@@ -142,46 +173,228 @@
       <w:r>
         <w:rPr>
           <w:rFonts w:ascii="Arial" w:hAnsi="Arial" w:cs="Arial"/>
-          <w:sz w:val="26"/>
-          <w:szCs w:val="26"/>
-        </w:rPr>
-        <w:t xml:space="preserve">Email: </w:t>
-      </w:r>
-      <w:r>
-        <w:rPr>
-          <w:rFonts w:ascii="Arial" w:hAnsi="Arial" w:cs="Arial"/>
-          <w:sz w:val="26"/>
-          <w:szCs w:val="26"/>
-        </w:rPr>
-        <w:t>stephenmcnamara36@gmail.com</w:t>
+          <w:b/>
+          <w:bCs/>
+          <w:sz w:val="26"/>
+          <w:szCs w:val="26"/>
+          <w:u w:val="single"/>
+        </w:rPr>
+        <w:t>LinkedIn</w:t>
+      </w:r>
+      <w:r>
+        <w:rPr>
+          <w:rFonts w:ascii="Arial" w:hAnsi="Arial" w:cs="Arial"/>
+          <w:sz w:val="26"/>
+          <w:szCs w:val="26"/>
+        </w:rPr>
+        <w:t>:</w:t>
+      </w:r>
+      <w:r>
+        <w:t xml:space="preserve"> </w:t>
+      </w:r>
+      <w:hyperlink r:id="rId8" w:history="1">
+        <w:r>
+          <w:rPr>
+            <w:rStyle w:val="Hyperlink"/>
+            <w:rFonts w:ascii="Arial" w:hAnsi="Arial" w:cs="Arial"/>
+            <w:sz w:val="26"/>
+            <w:szCs w:val="26"/>
+          </w:rPr>
+          <w:t>https://www.linkedin.com/in/stephen-mcnamara-207925170/</w:t>
+        </w:r>
+      </w:hyperlink>
+      <w:r>
+        <w:rPr>
+          <w:rFonts w:ascii="Arial" w:hAnsi="Arial" w:cs="Arial"/>
+          <w:sz w:val="26"/>
+          <w:szCs w:val="26"/>
+        </w:rPr>
+        <w:t xml:space="preserve"> </w:t>
       </w:r>
     </w:p>
     <w:p>
       <w:pPr>
-        <w:tabs>
-          <w:tab w:val="left" w:pos="5385"/>
-        </w:tabs>
         <w:spacing w:after="0" w:line="360" w:lineRule="auto"/>
-        <w:rPr>
-          <w:rFonts w:ascii="Arial" w:hAnsi="Arial" w:cs="Arial"/>
+        <w:contextualSpacing/>
+        <w:jc w:val="center"/>
+        <w:rPr>
+          <w:rFonts w:ascii="Arial" w:hAnsi="Arial" w:cs="Arial"/>
+          <w:sz w:val="26"/>
+          <w:szCs w:val="26"/>
+        </w:rPr>
+      </w:pPr>
+      <w:r>
+        <w:rPr>
+          <w:rFonts w:ascii="Arial" w:hAnsi="Arial" w:cs="Arial"/>
+          <w:b/>
+          <w:bCs/>
           <w:sz w:val="26"/>
           <w:szCs w:val="26"/>
           <w:u w:val="single"/>
         </w:rPr>
-      </w:pPr>
-      <w:r>
-        <w:rPr>
-          <w:rFonts w:ascii="Arial" w:hAnsi="Arial" w:cs="Arial"/>
+        <w:t>GitHub:</w:t>
+      </w:r>
+      <w:r>
+        <w:rPr>
+          <w:rFonts w:ascii="Arial" w:hAnsi="Arial" w:cs="Arial"/>
+          <w:sz w:val="26"/>
+          <w:szCs w:val="26"/>
+        </w:rPr>
+        <w:t xml:space="preserve"> </w:t>
+      </w:r>
+      <w:hyperlink r:id="rId9" w:history="1">
+        <w:r>
+          <w:rPr>
+            <w:rStyle w:val="Hyperlink"/>
+            <w:rFonts w:ascii="Arial" w:hAnsi="Arial" w:cs="Arial"/>
+            <w:sz w:val="26"/>
+            <w:szCs w:val="26"/>
+          </w:rPr>
+          <w:t>https://github.com/mac-attac</w:t>
+        </w:r>
+      </w:hyperlink>
+      <w:r>
+        <w:rPr>
+          <w:rFonts w:ascii="Arial" w:hAnsi="Arial" w:cs="Arial"/>
+          <w:sz w:val="26"/>
+          <w:szCs w:val="26"/>
+        </w:rPr>
+        <w:t xml:space="preserve"> || </w:t>
+      </w:r>
+      <w:r>
+        <w:rPr>
+          <w:rFonts w:ascii="Arial" w:hAnsi="Arial" w:cs="Arial"/>
+          <w:b/>
+          <w:bCs/>
           <w:sz w:val="26"/>
           <w:szCs w:val="26"/>
           <w:u w:val="single"/>
         </w:rPr>
-        <w:tab/>
-      </w:r>
+        <w:t>Portfolio:</w:t>
+      </w:r>
+      <w:r>
+        <w:rPr>
+          <w:rFonts w:ascii="Arial" w:hAnsi="Arial" w:cs="Arial"/>
+          <w:sz w:val="26"/>
+          <w:szCs w:val="26"/>
+        </w:rPr>
+        <w:t xml:space="preserve"> </w:t>
+      </w:r>
+      <w:hyperlink r:id="rId10" w:history="1">
+        <w:r>
+          <w:rPr>
+            <w:rStyle w:val="Hyperlink"/>
+            <w:rFonts w:ascii="Arial" w:hAnsi="Arial" w:cs="Arial"/>
+            <w:sz w:val="26"/>
+            <w:szCs w:val="26"/>
+          </w:rPr>
+          <w:t>https://mac-attac.github.io/Stephen-McNamara-Portfolio/</w:t>
+        </w:r>
+      </w:hyperlink>
     </w:p>
     <w:p>
       <w:pPr>
         <w:spacing w:after="0" w:line="360" w:lineRule="auto"/>
+        <w:contextualSpacing/>
+        <w:jc w:val="center"/>
+        <w:rPr>
+          <w:rFonts w:ascii="Arial" w:hAnsi="Arial" w:cs="Arial"/>
+          <w:sz w:val="26"/>
+          <w:szCs w:val="26"/>
+        </w:rPr>
+      </w:pPr>
+    </w:p>
+    <w:p>
+      <w:pPr>
+        <w:spacing w:after="0" w:line="360" w:lineRule="auto"/>
+        <w:contextualSpacing/>
+        <w:jc w:val="center"/>
+        <w:rPr>
+          <w:rFonts w:ascii="Arial" w:hAnsi="Arial" w:cs="Arial"/>
+          <w:sz w:val="26"/>
+          <w:szCs w:val="26"/>
+        </w:rPr>
+      </w:pPr>
+      <w:r>
+        <w:rPr>
+          <w:rFonts w:ascii="Arial" w:hAnsi="Arial" w:cs="Arial"/>
+          <w:noProof/>
+          <w:sz w:val="26"/>
+          <w:szCs w:val="26"/>
+        </w:rPr>
+        <mc:AlternateContent>
+          <mc:Choice Requires="wps">
+            <w:drawing>
+              <wp:anchor distT="0" distB="0" distL="114300" distR="114300" simplePos="0" relativeHeight="251659264" behindDoc="0" locked="0" layoutInCell="1" allowOverlap="1" wp14:anchorId="62F44637" wp14:editId="377E9141">
+                <wp:simplePos x="0" y="0"/>
+                <wp:positionH relativeFrom="column">
+                  <wp:posOffset>-47626</wp:posOffset>
+                </wp:positionH>
+                <wp:positionV relativeFrom="paragraph">
+                  <wp:posOffset>50165</wp:posOffset>
+                </wp:positionV>
+                <wp:extent cx="6143625" cy="9525"/>
+                <wp:effectExtent l="0" t="0" r="28575" b="28575"/>
+                <wp:wrapNone/>
+                <wp:docPr id="1" name="Straight Connector 1"/>
+                <wp:cNvGraphicFramePr/>
+                <a:graphic xmlns:a="http://schemas.openxmlformats.org/drawingml/2006/main">
+                  <a:graphicData uri="http://schemas.microsoft.com/office/word/2010/wordprocessingShape">
+                    <wps:wsp>
+                      <wps:cNvCnPr/>
+                      <wps:spPr>
+                        <a:xfrm>
+                          <a:off x="0" y="0"/>
+                          <a:ext cx="6143625" cy="9525"/>
+                        </a:xfrm>
+                        <a:prstGeom prst="line">
+                          <a:avLst/>
+                        </a:prstGeom>
+                      </wps:spPr>
+                      <wps:style>
+                        <a:lnRef idx="1">
+                          <a:schemeClr val="accent1"/>
+                        </a:lnRef>
+                        <a:fillRef idx="0">
+                          <a:schemeClr val="accent1"/>
+                        </a:fillRef>
+                        <a:effectRef idx="0">
+                          <a:schemeClr val="accent1"/>
+                        </a:effectRef>
+                        <a:fontRef idx="minor">
+                          <a:schemeClr val="tx1"/>
+                        </a:fontRef>
+                      </wps:style>
+                      <wps:bodyPr/>
+                    </wps:wsp>
+                  </a:graphicData>
+                </a:graphic>
+              </wp:anchor>
+            </w:drawing>
+          </mc:Choice>
+          <mc:Fallback>
+            <w:pict>
+              <v:line w14:anchorId="551B8304" id="Straight Connector 1" o:spid="_x0000_s1026" style="position:absolute;z-index:251659264;visibility:visible;mso-wrap-style:square;mso-wrap-distance-left:9pt;mso-wrap-distance-top:0;mso-wrap-distance-right:9pt;mso-wrap-distance-bottom:0;mso-position-horizontal:absolute;mso-position-horizontal-relative:text;mso-position-vertical:absolute;mso-position-vertical-relative:text" from="-3.75pt,3.95pt" to="480pt,4.7pt" o:gfxdata="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" strokecolor="#4579b8 [3044]"/>
+            </w:pict>
+          </mc:Fallback>
+        </mc:AlternateContent>
+      </w:r>
+    </w:p>
+    <w:p>
+      <w:pPr>
+        <w:spacing w:after="0" w:line="360" w:lineRule="auto"/>
+        <w:contextualSpacing/>
+        <w:jc w:val="center"/>
+        <w:rPr>
+          <w:rFonts w:ascii="Arial" w:hAnsi="Arial" w:cs="Arial"/>
+          <w:sz w:val="26"/>
+          <w:szCs w:val="26"/>
+        </w:rPr>
+      </w:pPr>
+    </w:p>
+    <w:p>
+      <w:pPr>
+        <w:spacing w:after="0" w:line="360" w:lineRule="auto"/>
         <w:rPr>
           <w:rFonts w:ascii="Arial" w:hAnsi="Arial" w:cs="Arial"/>
           <w:sz w:val="26"/>
@@ -196,6 +409,402 @@
           <w:szCs w:val="26"/>
           <w:u w:val="single"/>
         </w:rPr>
+        <w:t>Summary</w:t>
+      </w:r>
+    </w:p>
+    <w:p>
+      <w:pPr>
+        <w:spacing w:after="0" w:line="360" w:lineRule="auto"/>
+        <w:rPr>
+          <w:rFonts w:ascii="Arial" w:eastAsia="Times New Roman" w:hAnsi="Arial" w:cs="Arial"/>
+          <w:color w:val="000000"/>
+          <w:sz w:val="24"/>
+          <w:szCs w:val="24"/>
+        </w:rPr>
+      </w:pPr>
+      <w:r>
+        <w:rPr>
+          <w:rFonts w:ascii="Arial" w:eastAsia="Times New Roman" w:hAnsi="Arial" w:cs="Arial"/>
+          <w:color w:val="000000"/>
+          <w:sz w:val="24"/>
+          <w:szCs w:val="24"/>
+        </w:rPr>
+        <w:t xml:space="preserve">Full Stack Web Developer with a background in </w:t>
+      </w:r>
+      <w:r>
+        <w:rPr>
+          <w:rFonts w:ascii="Arial" w:eastAsia="Times New Roman" w:hAnsi="Arial" w:cs="Arial"/>
+          <w:color w:val="000000"/>
+          <w:sz w:val="24"/>
+          <w:szCs w:val="24"/>
+        </w:rPr>
+        <w:t>healthcare, Optometry specifically,</w:t>
+      </w:r>
+      <w:r>
+        <w:rPr>
+          <w:rFonts w:ascii="Arial" w:eastAsia="Times New Roman" w:hAnsi="Arial" w:cs="Arial"/>
+          <w:color w:val="000000"/>
+          <w:sz w:val="24"/>
+          <w:szCs w:val="24"/>
+        </w:rPr>
+        <w:t xml:space="preserve"> and life-long dedication to learning. </w:t>
+      </w:r>
+      <w:r>
+        <w:rPr>
+          <w:rFonts w:ascii="Arial" w:eastAsia="Times New Roman" w:hAnsi="Arial" w:cs="Arial"/>
+          <w:color w:val="000000"/>
+          <w:sz w:val="24"/>
+          <w:szCs w:val="24"/>
+        </w:rPr>
+        <w:t xml:space="preserve">Effective communicator of high-level jargon into plain English. </w:t>
+      </w:r>
+      <w:r>
+        <w:rPr>
+          <w:rFonts w:ascii="Arial" w:eastAsia="Times New Roman" w:hAnsi="Arial" w:cs="Arial"/>
+          <w:color w:val="000000"/>
+          <w:sz w:val="24"/>
+          <w:szCs w:val="24"/>
+        </w:rPr>
+        <w:t>Known among</w:t>
+      </w:r>
+      <w:r>
+        <w:rPr>
+          <w:rFonts w:ascii="Arial" w:eastAsia="Times New Roman" w:hAnsi="Arial" w:cs="Arial"/>
+          <w:color w:val="000000"/>
+          <w:sz w:val="24"/>
+          <w:szCs w:val="24"/>
+        </w:rPr>
+        <w:t xml:space="preserve"> colleagues for excellent teamwork, attention to detail and efficient orientation in fast-paced work environs</w:t>
+      </w:r>
+      <w:r>
+        <w:rPr>
+          <w:rFonts w:ascii="Arial" w:eastAsia="Times New Roman" w:hAnsi="Arial" w:cs="Arial"/>
+          <w:color w:val="000000"/>
+          <w:sz w:val="24"/>
+          <w:szCs w:val="24"/>
+        </w:rPr>
+        <w:t>.   </w:t>
+      </w:r>
+    </w:p>
+    <w:p>
+      <w:pPr>
+        <w:spacing w:after="0" w:line="360" w:lineRule="auto"/>
+        <w:rPr>
+          <w:rFonts w:ascii="Arial" w:eastAsia="Times New Roman" w:hAnsi="Arial" w:cs="Arial"/>
+          <w:color w:val="000000"/>
+          <w:sz w:val="24"/>
+          <w:szCs w:val="24"/>
+        </w:rPr>
+      </w:pPr>
+    </w:p>
+    <w:p>
+      <w:pPr>
+        <w:spacing w:after="0" w:line="360" w:lineRule="auto"/>
+        <w:rPr>
+          <w:rFonts w:ascii="Arial" w:eastAsia="Times New Roman" w:hAnsi="Arial" w:cs="Arial"/>
+          <w:color w:val="000000"/>
+          <w:sz w:val="26"/>
+          <w:szCs w:val="26"/>
+          <w:u w:val="single"/>
+        </w:rPr>
+      </w:pPr>
+      <w:r>
+        <w:rPr>
+          <w:rFonts w:ascii="Arial" w:eastAsia="Times New Roman" w:hAnsi="Arial" w:cs="Arial"/>
+          <w:color w:val="000000"/>
+          <w:sz w:val="26"/>
+          <w:szCs w:val="26"/>
+          <w:u w:val="single"/>
+        </w:rPr>
+        <w:t>Technical Skills</w:t>
+      </w:r>
+    </w:p>
+    <w:p>
+      <w:pPr>
+        <w:pStyle w:val="ListParagraph"/>
+        <w:numPr>
+          <w:ilvl w:val="0"/>
+          <w:numId w:val="18"/>
+        </w:numPr>
+        <w:spacing w:after="0" w:line="360" w:lineRule="auto"/>
+        <w:rPr>
+          <w:rFonts w:ascii="Arial" w:eastAsia="Times New Roman" w:hAnsi="Arial" w:cs="Arial"/>
+          <w:color w:val="000000"/>
+          <w:sz w:val="26"/>
+          <w:szCs w:val="26"/>
+        </w:rPr>
+      </w:pPr>
+      <w:r>
+        <w:rPr>
+          <w:rFonts w:ascii="Arial" w:eastAsia="Times New Roman" w:hAnsi="Arial" w:cs="Arial"/>
+          <w:color w:val="000000"/>
+          <w:sz w:val="26"/>
+          <w:szCs w:val="26"/>
+        </w:rPr>
+        <w:t xml:space="preserve">Languages: </w:t>
+      </w:r>
+      <w:r>
+        <w:rPr>
+          <w:rFonts w:ascii="Arial" w:hAnsi="Arial" w:cs="Arial"/>
+          <w:sz w:val="26"/>
+          <w:szCs w:val="26"/>
+        </w:rPr>
+        <w:t xml:space="preserve">HTML5, CSS3, </w:t>
+      </w:r>
+      <w:proofErr w:type="spellStart"/>
+      <w:r>
+        <w:rPr>
+          <w:rFonts w:ascii="Arial" w:hAnsi="Arial" w:cs="Arial"/>
+          <w:sz w:val="26"/>
+          <w:szCs w:val="26"/>
+        </w:rPr>
+        <w:t>Javascript</w:t>
+      </w:r>
+      <w:proofErr w:type="spellEnd"/>
+      <w:r>
+        <w:rPr>
+          <w:rFonts w:ascii="Arial" w:hAnsi="Arial" w:cs="Arial"/>
+          <w:sz w:val="26"/>
+          <w:szCs w:val="26"/>
+        </w:rPr>
+        <w:t xml:space="preserve">, </w:t>
+      </w:r>
+      <w:proofErr w:type="spellStart"/>
+      <w:r>
+        <w:rPr>
+          <w:rFonts w:ascii="Arial" w:hAnsi="Arial" w:cs="Arial"/>
+          <w:sz w:val="26"/>
+          <w:szCs w:val="26"/>
+        </w:rPr>
+        <w:t>JQuery</w:t>
+      </w:r>
+      <w:proofErr w:type="spellEnd"/>
+      <w:r>
+        <w:rPr>
+          <w:rFonts w:ascii="Arial" w:hAnsi="Arial" w:cs="Arial"/>
+          <w:sz w:val="26"/>
+          <w:szCs w:val="26"/>
+        </w:rPr>
+        <w:t>, Bootstrap, Firebase, Node Js, MySQL, MongoDB, Express, Handelbars.j</w:t>
+      </w:r>
+      <w:r>
+        <w:rPr>
+          <w:rFonts w:ascii="Arial" w:hAnsi="Arial" w:cs="Arial"/>
+          <w:sz w:val="26"/>
+          <w:szCs w:val="26"/>
+        </w:rPr>
+        <w:t>s,</w:t>
+      </w:r>
+      <w:r>
+        <w:rPr>
+          <w:rFonts w:ascii="Arial" w:hAnsi="Arial" w:cs="Arial"/>
+          <w:sz w:val="26"/>
+          <w:szCs w:val="26"/>
+        </w:rPr>
+        <w:t xml:space="preserve"> ReactJS</w:t>
+      </w:r>
+      <w:r>
+        <w:rPr>
+          <w:rFonts w:ascii="Arial" w:hAnsi="Arial" w:cs="Arial"/>
+          <w:sz w:val="26"/>
+          <w:szCs w:val="26"/>
+        </w:rPr>
+        <w:t>, Python, Pandas, NumPy, and Seaborn.</w:t>
+      </w:r>
+    </w:p>
+    <w:p>
+      <w:pPr>
+        <w:spacing w:after="0" w:line="360" w:lineRule="auto"/>
+        <w:rPr>
+          <w:rFonts w:ascii="Arial" w:eastAsia="Times New Roman" w:hAnsi="Arial" w:cs="Arial"/>
+          <w:color w:val="000000"/>
+          <w:sz w:val="26"/>
+          <w:szCs w:val="26"/>
+          <w:u w:val="single"/>
+        </w:rPr>
+      </w:pPr>
+      <w:r>
+        <w:rPr>
+          <w:rFonts w:ascii="Arial" w:eastAsia="Times New Roman" w:hAnsi="Arial" w:cs="Arial"/>
+          <w:color w:val="000000"/>
+          <w:sz w:val="26"/>
+          <w:szCs w:val="26"/>
+          <w:u w:val="single"/>
+        </w:rPr>
+        <w:t>Projects</w:t>
+      </w:r>
+    </w:p>
+    <w:p>
+      <w:pPr>
+        <w:pStyle w:val="ListParagraph"/>
+        <w:numPr>
+          <w:ilvl w:val="0"/>
+          <w:numId w:val="17"/>
+        </w:numPr>
+        <w:spacing w:after="0" w:line="360" w:lineRule="auto"/>
+        <w:rPr>
+          <w:rFonts w:ascii="Arial" w:hAnsi="Arial" w:cs="Arial"/>
+          <w:sz w:val="26"/>
+          <w:szCs w:val="26"/>
+          <w:u w:val="single"/>
+        </w:rPr>
+      </w:pPr>
+      <w:proofErr w:type="spellStart"/>
+      <w:r>
+        <w:rPr>
+          <w:rFonts w:ascii="Arial" w:hAnsi="Arial" w:cs="Arial"/>
+          <w:sz w:val="26"/>
+          <w:szCs w:val="26"/>
+        </w:rPr>
+        <w:t>Feedeorology</w:t>
+      </w:r>
+      <w:proofErr w:type="spellEnd"/>
+      <w:r>
+        <w:rPr>
+          <w:rFonts w:ascii="Arial" w:hAnsi="Arial" w:cs="Arial"/>
+          <w:sz w:val="26"/>
+          <w:szCs w:val="26"/>
+        </w:rPr>
+        <w:t xml:space="preserve"> | </w:t>
+      </w:r>
+      <w:hyperlink r:id="rId11" w:history="1">
+        <w:r>
+          <w:rPr>
+            <w:rStyle w:val="Hyperlink"/>
+            <w:rFonts w:ascii="Arial" w:hAnsi="Arial" w:cs="Arial"/>
+            <w:sz w:val="26"/>
+            <w:szCs w:val="26"/>
+          </w:rPr>
+          <w:t>GitHub Documentation</w:t>
+        </w:r>
+      </w:hyperlink>
+      <w:r>
+        <w:rPr>
+          <w:rFonts w:ascii="Arial" w:hAnsi="Arial" w:cs="Arial"/>
+          <w:sz w:val="26"/>
+          <w:szCs w:val="26"/>
+        </w:rPr>
+        <w:t xml:space="preserve"> | </w:t>
+      </w:r>
+      <w:hyperlink r:id="rId12" w:history="1">
+        <w:r>
+          <w:rPr>
+            <w:rStyle w:val="Hyperlink"/>
+            <w:rFonts w:ascii="Arial" w:hAnsi="Arial" w:cs="Arial"/>
+            <w:sz w:val="26"/>
+            <w:szCs w:val="26"/>
+          </w:rPr>
+          <w:t>Deployed Project</w:t>
+        </w:r>
+      </w:hyperlink>
+    </w:p>
+    <w:p>
+      <w:pPr>
+        <w:pStyle w:val="ListParagraph"/>
+        <w:numPr>
+          <w:ilvl w:val="1"/>
+          <w:numId w:val="17"/>
+        </w:numPr>
+        <w:spacing w:after="0" w:line="360" w:lineRule="auto"/>
+        <w:rPr>
+          <w:rFonts w:ascii="Arial" w:hAnsi="Arial" w:cs="Arial"/>
+          <w:sz w:val="26"/>
+          <w:szCs w:val="26"/>
+        </w:rPr>
+      </w:pPr>
+      <w:proofErr w:type="spellStart"/>
+      <w:r>
+        <w:rPr>
+          <w:rFonts w:ascii="Arial" w:hAnsi="Arial" w:cs="Arial"/>
+          <w:sz w:val="26"/>
+          <w:szCs w:val="26"/>
+        </w:rPr>
+        <w:t>Feedeorology</w:t>
+      </w:r>
+      <w:proofErr w:type="spellEnd"/>
+      <w:r>
+        <w:rPr>
+          <w:rFonts w:ascii="Arial" w:hAnsi="Arial" w:cs="Arial"/>
+          <w:sz w:val="26"/>
+          <w:szCs w:val="26"/>
+        </w:rPr>
+        <w:t xml:space="preserve"> was developed in collaboration with fellow cohort members to give recipe recommendation based on the current weather by utilizing calls to two different APIs.</w:t>
+      </w:r>
+    </w:p>
+    <w:p>
+      <w:pPr>
+        <w:pStyle w:val="ListParagraph"/>
+        <w:numPr>
+          <w:ilvl w:val="1"/>
+          <w:numId w:val="17"/>
+        </w:numPr>
+        <w:spacing w:after="0" w:line="360" w:lineRule="auto"/>
+        <w:rPr>
+          <w:rFonts w:ascii="Arial" w:hAnsi="Arial" w:cs="Arial"/>
+          <w:sz w:val="26"/>
+          <w:szCs w:val="26"/>
+          <w:u w:val="single"/>
+        </w:rPr>
+      </w:pPr>
+      <w:r>
+        <w:rPr>
+          <w:rFonts w:ascii="Arial" w:hAnsi="Arial" w:cs="Arial"/>
+          <w:sz w:val="26"/>
+          <w:szCs w:val="26"/>
+        </w:rPr>
+        <w:t>My role in the project was to help integrate JavaScript and jQuery code into API calls for functionality.</w:t>
+      </w:r>
+    </w:p>
+    <w:p>
+      <w:pPr>
+        <w:pStyle w:val="ListParagraph"/>
+        <w:numPr>
+          <w:ilvl w:val="1"/>
+          <w:numId w:val="17"/>
+        </w:numPr>
+        <w:spacing w:after="0" w:line="360" w:lineRule="auto"/>
+        <w:rPr>
+          <w:rFonts w:ascii="Arial" w:hAnsi="Arial" w:cs="Arial"/>
+          <w:sz w:val="26"/>
+          <w:szCs w:val="26"/>
+          <w:u w:val="single"/>
+        </w:rPr>
+      </w:pPr>
+      <w:r>
+        <w:rPr>
+          <w:rFonts w:ascii="Arial" w:hAnsi="Arial" w:cs="Arial"/>
+          <w:sz w:val="26"/>
+          <w:szCs w:val="26"/>
+        </w:rPr>
+        <w:t>This project showcased HTML, CSS, Materialize CSS (a Bootstrap analog), jQuery, and Git</w:t>
+      </w:r>
+      <w:r>
+        <w:rPr>
+          <w:rFonts w:ascii="Arial" w:hAnsi="Arial" w:cs="Arial"/>
+          <w:sz w:val="26"/>
+          <w:szCs w:val="26"/>
+        </w:rPr>
+        <w:t>.</w:t>
+      </w:r>
+    </w:p>
+    <w:p>
+      <w:pPr>
+        <w:spacing w:after="0" w:line="360" w:lineRule="auto"/>
+        <w:rPr>
+          <w:rFonts w:ascii="Arial" w:hAnsi="Arial" w:cs="Arial"/>
+          <w:sz w:val="26"/>
+          <w:szCs w:val="26"/>
+          <w:u w:val="single"/>
+        </w:rPr>
+      </w:pPr>
+      <w:r>
+        <w:rPr>
+          <w:rFonts w:ascii="Arial" w:hAnsi="Arial" w:cs="Arial"/>
+          <w:sz w:val="26"/>
+          <w:szCs w:val="26"/>
+          <w:u w:val="single"/>
+        </w:rPr>
+        <w:lastRenderedPageBreak/>
         <w:t>Education</w:t>
       </w:r>
     </w:p>
@@ -211,16 +820,23 @@
           <w:rFonts w:ascii="Arial" w:hAnsi="Arial" w:cs="Arial"/>
           <w:sz w:val="26"/>
           <w:szCs w:val="26"/>
-          <w:u w:val="single"/>
-        </w:rPr>
-      </w:pPr>
-      <w:r>
-        <w:rPr>
-          <w:rFonts w:ascii="Arial" w:hAnsi="Arial" w:cs="Arial"/>
-          <w:sz w:val="26"/>
-          <w:szCs w:val="26"/>
-        </w:rPr>
-        <w:t>O.D.   Illinois College of Optometry,  May, 2017</w:t>
+        </w:rPr>
+      </w:pPr>
+      <w:r>
+        <w:rPr>
+          <w:rFonts w:ascii="Arial" w:hAnsi="Arial" w:cs="Arial"/>
+          <w:sz w:val="26"/>
+          <w:szCs w:val="26"/>
+        </w:rPr>
+        <w:t>Bootcamp Certificate</w:t>
+      </w:r>
+      <w:r>
+        <w:rPr>
+          <w:rFonts w:ascii="Arial" w:hAnsi="Arial" w:cs="Arial"/>
+          <w:sz w:val="26"/>
+          <w:szCs w:val="26"/>
+        </w:rPr>
+        <w:t>:</w:t>
       </w:r>
       <w:r>
         <w:rPr>
@@ -229,6 +845,30 @@
           <w:szCs w:val="26"/>
         </w:rPr>
         <w:t xml:space="preserve"> </w:t>
+      </w:r>
+      <w:r>
+        <w:rPr>
+          <w:rFonts w:ascii="Arial" w:hAnsi="Arial" w:cs="Arial"/>
+          <w:sz w:val="26"/>
+          <w:szCs w:val="26"/>
+        </w:rPr>
+        <w:t>University</w:t>
+      </w:r>
+      <w:r>
+        <w:rPr>
+          <w:rFonts w:ascii="Arial" w:hAnsi="Arial" w:cs="Arial"/>
+          <w:sz w:val="26"/>
+          <w:szCs w:val="26"/>
+        </w:rPr>
+        <w:t xml:space="preserve"> of Denver</w:t>
+      </w:r>
+      <w:r>
+        <w:rPr>
+          <w:rFonts w:ascii="Arial" w:hAnsi="Arial" w:cs="Arial"/>
+          <w:sz w:val="26"/>
+          <w:szCs w:val="26"/>
+        </w:rPr>
+        <w:t>, April 2021</w:t>
       </w:r>
     </w:p>
     <w:p>
@@ -243,16 +883,15 @@
           <w:rFonts w:ascii="Arial" w:hAnsi="Arial" w:cs="Arial"/>
           <w:sz w:val="26"/>
           <w:szCs w:val="26"/>
-          <w:u w:val="single"/>
-        </w:rPr>
-      </w:pPr>
-      <w:r>
-        <w:rPr>
-          <w:rFonts w:ascii="Arial" w:hAnsi="Arial" w:cs="Arial"/>
-          <w:sz w:val="26"/>
-          <w:szCs w:val="26"/>
-        </w:rPr>
-        <w:t>Chicago, Illinois</w:t>
+        </w:rPr>
+      </w:pPr>
+      <w:r>
+        <w:rPr>
+          <w:rFonts w:ascii="Arial" w:hAnsi="Arial" w:cs="Arial"/>
+          <w:sz w:val="26"/>
+          <w:szCs w:val="26"/>
+        </w:rPr>
+        <w:t>Denver, Colorado</w:t>
       </w:r>
     </w:p>
     <w:p>
@@ -276,25 +915,15 @@
           <w:sz w:val="26"/>
           <w:szCs w:val="26"/>
         </w:rPr>
-        <w:t xml:space="preserve">B.S.    </w:t>
-      </w:r>
-      <w:proofErr w:type="spellStart"/>
-      <w:r>
-        <w:rPr>
-          <w:rFonts w:ascii="Arial" w:hAnsi="Arial" w:cs="Arial"/>
-          <w:sz w:val="26"/>
-          <w:szCs w:val="26"/>
-        </w:rPr>
-        <w:t>Augustana</w:t>
-      </w:r>
-      <w:proofErr w:type="spellEnd"/>
-      <w:r>
-        <w:rPr>
-          <w:rFonts w:ascii="Arial" w:hAnsi="Arial" w:cs="Arial"/>
-          <w:sz w:val="26"/>
-          <w:szCs w:val="26"/>
-        </w:rPr>
-        <w:t xml:space="preserve"> College, May, 2013</w:t>
+        <w:t>O.D.   Illinois College of Optometry, May, 2017</w:t>
+      </w:r>
+      <w:r>
+        <w:rPr>
+          <w:rFonts w:ascii="Arial" w:hAnsi="Arial" w:cs="Arial"/>
+          <w:sz w:val="26"/>
+          <w:szCs w:val="26"/>
+        </w:rPr>
+        <w:t xml:space="preserve"> </w:t>
       </w:r>
     </w:p>
     <w:p>
@@ -318,7 +947,31 @@
           <w:sz w:val="26"/>
           <w:szCs w:val="26"/>
         </w:rPr>
-        <w:t>Rock Island, Illinois</w:t>
+        <w:t>Chicago, Illinois</w:t>
+      </w:r>
+    </w:p>
+    <w:p>
+      <w:pPr>
+        <w:pStyle w:val="ListParagraph"/>
+        <w:numPr>
+          <w:ilvl w:val="0"/>
+          <w:numId w:val="1"/>
+        </w:numPr>
+        <w:spacing w:after="0" w:line="360" w:lineRule="auto"/>
+        <w:rPr>
+          <w:rFonts w:ascii="Arial" w:hAnsi="Arial" w:cs="Arial"/>
+          <w:sz w:val="26"/>
+          <w:szCs w:val="26"/>
+          <w:u w:val="single"/>
+        </w:rPr>
+      </w:pPr>
+      <w:r>
+        <w:rPr>
+          <w:rFonts w:ascii="Arial" w:hAnsi="Arial" w:cs="Arial"/>
+          <w:sz w:val="26"/>
+          <w:szCs w:val="26"/>
+        </w:rPr>
+        <w:t>B.S.    Augustana College, May, 2013</w:t>
       </w:r>
     </w:p>
     <w:p>
@@ -342,43 +995,16 @@
           <w:sz w:val="26"/>
           <w:szCs w:val="26"/>
         </w:rPr>
-        <w:t>Pre-Optometry</w:t>
-      </w:r>
-      <w:r>
-        <w:rPr>
-          <w:rFonts w:ascii="Arial" w:hAnsi="Arial" w:cs="Arial"/>
-          <w:sz w:val="26"/>
-          <w:szCs w:val="26"/>
-        </w:rPr>
-        <w:t>/Biology</w:t>
-      </w:r>
-      <w:r>
-        <w:rPr>
-          <w:rFonts w:ascii="Arial" w:hAnsi="Arial" w:cs="Arial"/>
-          <w:sz w:val="26"/>
-          <w:szCs w:val="26"/>
-        </w:rPr>
-        <w:t xml:space="preserve"> major</w:t>
-      </w:r>
-      <w:r>
-        <w:rPr>
-          <w:rFonts w:ascii="Arial" w:hAnsi="Arial" w:cs="Arial"/>
-          <w:sz w:val="26"/>
-          <w:szCs w:val="26"/>
-        </w:rPr>
-        <w:t xml:space="preserve">; </w:t>
-      </w:r>
-      <w:r>
-        <w:rPr>
-          <w:rFonts w:ascii="Arial" w:hAnsi="Arial" w:cs="Arial"/>
-          <w:sz w:val="26"/>
-          <w:szCs w:val="26"/>
-        </w:rPr>
-        <w:t>Sociology minor</w:t>
+        <w:t>Rock Island, Illinois</w:t>
       </w:r>
     </w:p>
     <w:p>
       <w:pPr>
+        <w:pStyle w:val="ListParagraph"/>
+        <w:numPr>
+          <w:ilvl w:val="1"/>
+          <w:numId w:val="1"/>
+        </w:numPr>
         <w:spacing w:after="0" w:line="360" w:lineRule="auto"/>
         <w:rPr>
           <w:rFonts w:ascii="Arial" w:hAnsi="Arial" w:cs="Arial"/>
@@ -392,9 +1018,159 @@
           <w:rFonts w:ascii="Arial" w:hAnsi="Arial" w:cs="Arial"/>
           <w:sz w:val="26"/>
           <w:szCs w:val="26"/>
+        </w:rPr>
+        <w:t>Pre-Optometry</w:t>
+      </w:r>
+      <w:r>
+        <w:rPr>
+          <w:rFonts w:ascii="Arial" w:hAnsi="Arial" w:cs="Arial"/>
+          <w:sz w:val="26"/>
+          <w:szCs w:val="26"/>
+        </w:rPr>
+        <w:t>/Biology</w:t>
+      </w:r>
+      <w:r>
+        <w:rPr>
+          <w:rFonts w:ascii="Arial" w:hAnsi="Arial" w:cs="Arial"/>
+          <w:sz w:val="26"/>
+          <w:szCs w:val="26"/>
+        </w:rPr>
+        <w:t xml:space="preserve"> major</w:t>
+      </w:r>
+      <w:r>
+        <w:rPr>
+          <w:rFonts w:ascii="Arial" w:hAnsi="Arial" w:cs="Arial"/>
+          <w:sz w:val="26"/>
+          <w:szCs w:val="26"/>
+        </w:rPr>
+        <w:t xml:space="preserve">; </w:t>
+      </w:r>
+      <w:r>
+        <w:rPr>
+          <w:rFonts w:ascii="Arial" w:hAnsi="Arial" w:cs="Arial"/>
+          <w:sz w:val="26"/>
+          <w:szCs w:val="26"/>
+        </w:rPr>
+        <w:t>Sociology minor</w:t>
+      </w:r>
+    </w:p>
+    <w:p>
+      <w:pPr>
+        <w:spacing w:after="0" w:line="360" w:lineRule="auto"/>
+        <w:rPr>
+          <w:rFonts w:ascii="Arial" w:hAnsi="Arial" w:cs="Arial"/>
+          <w:sz w:val="26"/>
+          <w:szCs w:val="26"/>
           <w:u w:val="single"/>
         </w:rPr>
-        <w:t>Employment</w:t>
+      </w:pPr>
+      <w:r>
+        <w:rPr>
+          <w:rFonts w:ascii="Arial" w:hAnsi="Arial" w:cs="Arial"/>
+          <w:sz w:val="26"/>
+          <w:szCs w:val="26"/>
+          <w:u w:val="single"/>
+        </w:rPr>
+        <w:t>E</w:t>
+      </w:r>
+      <w:r>
+        <w:rPr>
+          <w:rFonts w:ascii="Arial" w:hAnsi="Arial" w:cs="Arial"/>
+          <w:sz w:val="26"/>
+          <w:szCs w:val="26"/>
+          <w:u w:val="single"/>
+        </w:rPr>
+        <w:t>xperience</w:t>
+      </w:r>
+    </w:p>
+    <w:p>
+      <w:pPr>
+        <w:pStyle w:val="ListParagraph"/>
+        <w:numPr>
+          <w:ilvl w:val="0"/>
+          <w:numId w:val="16"/>
+        </w:numPr>
+        <w:spacing w:after="0" w:line="360" w:lineRule="auto"/>
+        <w:rPr>
+          <w:rFonts w:ascii="Arial" w:hAnsi="Arial" w:cs="Arial"/>
+          <w:sz w:val="26"/>
+          <w:szCs w:val="26"/>
+          <w:u w:val="single"/>
+        </w:rPr>
+      </w:pPr>
+      <w:r>
+        <w:rPr>
+          <w:rFonts w:ascii="Arial" w:hAnsi="Arial" w:cs="Arial"/>
+          <w:sz w:val="26"/>
+          <w:szCs w:val="26"/>
+        </w:rPr>
+        <w:t xml:space="preserve">Optometrist at </w:t>
+      </w:r>
+      <w:proofErr w:type="spellStart"/>
+      <w:r>
+        <w:rPr>
+          <w:rFonts w:ascii="Arial" w:hAnsi="Arial" w:cs="Arial"/>
+          <w:sz w:val="26"/>
+          <w:szCs w:val="26"/>
+        </w:rPr>
+        <w:t>Warby</w:t>
+      </w:r>
+      <w:proofErr w:type="spellEnd"/>
+      <w:r>
+        <w:rPr>
+          <w:rFonts w:ascii="Arial" w:hAnsi="Arial" w:cs="Arial"/>
+          <w:sz w:val="26"/>
+          <w:szCs w:val="26"/>
+        </w:rPr>
+        <w:t xml:space="preserve"> Parker (August 2019-December 2020)</w:t>
+      </w:r>
+    </w:p>
+    <w:p>
+      <w:pPr>
+        <w:pStyle w:val="ListParagraph"/>
+        <w:numPr>
+          <w:ilvl w:val="1"/>
+          <w:numId w:val="16"/>
+        </w:numPr>
+        <w:spacing w:after="0" w:line="360" w:lineRule="auto"/>
+        <w:rPr>
+          <w:rFonts w:ascii="Arial" w:hAnsi="Arial" w:cs="Arial"/>
+          <w:sz w:val="26"/>
+          <w:szCs w:val="26"/>
+          <w:u w:val="single"/>
+        </w:rPr>
+      </w:pPr>
+      <w:r>
+        <w:rPr>
+          <w:rFonts w:ascii="Arial" w:hAnsi="Arial" w:cs="Arial"/>
+          <w:sz w:val="26"/>
+          <w:szCs w:val="26"/>
+        </w:rPr>
+        <w:t>Treated primary care, contact lens, and ocular disease patients using the latest techniques and equipment available.</w:t>
+      </w:r>
+    </w:p>
+    <w:p>
+      <w:pPr>
+        <w:pStyle w:val="ListParagraph"/>
+        <w:numPr>
+          <w:ilvl w:val="1"/>
+          <w:numId w:val="16"/>
+        </w:numPr>
+        <w:spacing w:after="0" w:line="360" w:lineRule="auto"/>
+        <w:rPr>
+          <w:rFonts w:ascii="Arial" w:hAnsi="Arial" w:cs="Arial"/>
+          <w:sz w:val="26"/>
+          <w:szCs w:val="26"/>
+          <w:u w:val="single"/>
+        </w:rPr>
+      </w:pPr>
+      <w:r>
+        <w:rPr>
+          <w:rFonts w:ascii="Arial" w:hAnsi="Arial" w:cs="Arial"/>
+          <w:sz w:val="26"/>
+          <w:szCs w:val="26"/>
+        </w:rPr>
+        <w:t>Worked in a team with sales advisors and opticians to enhance patient experience and patient flow.</w:t>
       </w:r>
     </w:p>
     <w:p>
@@ -418,25 +1194,7 @@
           <w:sz w:val="26"/>
           <w:szCs w:val="26"/>
         </w:rPr>
-        <w:t xml:space="preserve">Optometrist at Illinois Valley Eye Care and </w:t>
-      </w:r>
-      <w:proofErr w:type="spellStart"/>
-      <w:r>
-        <w:rPr>
-          <w:rFonts w:ascii="Arial" w:hAnsi="Arial" w:cs="Arial"/>
-          <w:sz w:val="26"/>
-          <w:szCs w:val="26"/>
-        </w:rPr>
-        <w:t>Eyesite</w:t>
-      </w:r>
-      <w:proofErr w:type="spellEnd"/>
-      <w:r>
-        <w:rPr>
-          <w:rFonts w:ascii="Arial" w:hAnsi="Arial" w:cs="Arial"/>
-          <w:sz w:val="26"/>
-          <w:szCs w:val="26"/>
-        </w:rPr>
-        <w:t xml:space="preserve"> (July 2017-September 2018)</w:t>
+        <w:t>Optometrist at Illinois Valley Eye Care and Eyesite (July 2017-September 2018)</w:t>
       </w:r>
     </w:p>
     <w:p>
@@ -660,6 +1418,7 @@
     </w:p>
     <w:p>
       <w:pPr>
+        <w:pStyle w:val="ListParagraph"/>
         <w:spacing w:after="0" w:line="360" w:lineRule="auto"/>
         <w:rPr>
           <w:rFonts w:ascii="Arial" w:hAnsi="Arial" w:cs="Arial"/>
@@ -668,23 +1427,9 @@
           <w:u w:val="single"/>
         </w:rPr>
       </w:pPr>
-      <w:r>
-        <w:rPr>
-          <w:rFonts w:ascii="Arial" w:hAnsi="Arial" w:cs="Arial"/>
-          <w:sz w:val="26"/>
-          <w:szCs w:val="26"/>
-          <w:u w:val="single"/>
-        </w:rPr>
-        <w:t>Clinical Experience</w:t>
-      </w:r>
     </w:p>
     <w:p>
       <w:pPr>
-        <w:pStyle w:val="ListParagraph"/>
-        <w:numPr>
-          <w:ilvl w:val="0"/>
-          <w:numId w:val="5"/>
-        </w:numPr>
         <w:spacing w:after="0" w:line="360" w:lineRule="auto"/>
         <w:rPr>
           <w:rFonts w:ascii="Arial" w:hAnsi="Arial" w:cs="Arial"/>
@@ -693,1176 +1438,12 @@
           <w:u w:val="single"/>
         </w:rPr>
       </w:pPr>
-      <w:r>
-        <w:rPr>
-          <w:rFonts w:ascii="Arial" w:hAnsi="Arial" w:cs="Arial"/>
-          <w:sz w:val="26"/>
-          <w:szCs w:val="26"/>
-        </w:rPr>
-        <w:t>Illinois Eye Institute Internship Rotation</w:t>
-      </w:r>
-      <w:r>
-        <w:rPr>
-          <w:rFonts w:ascii="Arial" w:hAnsi="Arial" w:cs="Arial"/>
-          <w:sz w:val="26"/>
-          <w:szCs w:val="26"/>
-        </w:rPr>
-        <w:t xml:space="preserve"> (Spring 2017)</w:t>
-      </w:r>
-    </w:p>
-    <w:p>
-      <w:pPr>
-        <w:pStyle w:val="ListParagraph"/>
-        <w:numPr>
-          <w:ilvl w:val="1"/>
-          <w:numId w:val="5"/>
-        </w:numPr>
-        <w:spacing w:after="0" w:line="360" w:lineRule="auto"/>
-        <w:rPr>
-          <w:rFonts w:ascii="Arial" w:hAnsi="Arial" w:cs="Arial"/>
-          <w:sz w:val="26"/>
-          <w:szCs w:val="26"/>
-          <w:u w:val="single"/>
-        </w:rPr>
-      </w:pPr>
-      <w:r>
-        <w:rPr>
-          <w:rFonts w:ascii="Arial" w:hAnsi="Arial" w:cs="Arial"/>
-          <w:sz w:val="26"/>
-          <w:szCs w:val="26"/>
-        </w:rPr>
-        <w:t>Cornea and Contact Lens</w:t>
-      </w:r>
-    </w:p>
-    <w:p>
-      <w:pPr>
-        <w:pStyle w:val="ListParagraph"/>
-        <w:numPr>
-          <w:ilvl w:val="2"/>
-          <w:numId w:val="5"/>
-        </w:numPr>
-        <w:spacing w:after="0" w:line="360" w:lineRule="auto"/>
-        <w:rPr>
-          <w:rFonts w:ascii="Arial" w:hAnsi="Arial" w:cs="Arial"/>
-          <w:sz w:val="26"/>
-          <w:szCs w:val="26"/>
-          <w:u w:val="single"/>
-        </w:rPr>
-      </w:pPr>
-      <w:r>
-        <w:rPr>
-          <w:rFonts w:ascii="Arial" w:hAnsi="Arial" w:cs="Arial"/>
-          <w:sz w:val="26"/>
-          <w:szCs w:val="26"/>
-        </w:rPr>
-        <w:t xml:space="preserve">Gained </w:t>
-      </w:r>
-      <w:r>
-        <w:rPr>
-          <w:rFonts w:ascii="Arial" w:hAnsi="Arial" w:cs="Arial"/>
-          <w:sz w:val="26"/>
-          <w:szCs w:val="26"/>
-        </w:rPr>
-        <w:t>experience with contact lens fi</w:t>
-      </w:r>
-      <w:r>
-        <w:rPr>
-          <w:rFonts w:ascii="Arial" w:hAnsi="Arial" w:cs="Arial"/>
-          <w:sz w:val="26"/>
-          <w:szCs w:val="26"/>
-        </w:rPr>
-        <w:t>tting</w:t>
-      </w:r>
-      <w:r>
-        <w:rPr>
-          <w:rFonts w:ascii="Arial" w:hAnsi="Arial" w:cs="Arial"/>
-          <w:sz w:val="26"/>
-          <w:szCs w:val="26"/>
-        </w:rPr>
-        <w:t xml:space="preserve"> and parameters of all types of contact </w:t>
-      </w:r>
-      <w:r>
-        <w:rPr>
-          <w:rFonts w:ascii="Arial" w:hAnsi="Arial" w:cs="Arial"/>
-          <w:sz w:val="26"/>
-          <w:szCs w:val="26"/>
-        </w:rPr>
-        <w:t>l</w:t>
-      </w:r>
-      <w:r>
-        <w:rPr>
-          <w:rFonts w:ascii="Arial" w:hAnsi="Arial" w:cs="Arial"/>
-          <w:sz w:val="26"/>
-          <w:szCs w:val="26"/>
-        </w:rPr>
-        <w:t>enses along with treatment of dry eye syndrome.</w:t>
-      </w:r>
-    </w:p>
-    <w:p>
-      <w:pPr>
-        <w:pStyle w:val="ListParagraph"/>
-        <w:numPr>
-          <w:ilvl w:val="1"/>
-          <w:numId w:val="5"/>
-        </w:numPr>
-        <w:spacing w:after="0" w:line="360" w:lineRule="auto"/>
-        <w:rPr>
-          <w:rFonts w:ascii="Arial" w:hAnsi="Arial" w:cs="Arial"/>
-          <w:sz w:val="26"/>
-          <w:szCs w:val="26"/>
-          <w:u w:val="single"/>
-        </w:rPr>
-      </w:pPr>
-      <w:r>
-        <w:rPr>
-          <w:rFonts w:ascii="Arial" w:hAnsi="Arial" w:cs="Arial"/>
-          <w:sz w:val="26"/>
-          <w:szCs w:val="26"/>
-        </w:rPr>
-        <w:t>Ocular D</w:t>
-      </w:r>
-      <w:r>
-        <w:rPr>
-          <w:rFonts w:ascii="Arial" w:hAnsi="Arial" w:cs="Arial"/>
-          <w:sz w:val="26"/>
-          <w:szCs w:val="26"/>
-        </w:rPr>
-        <w:t>isease Advanced</w:t>
-      </w:r>
-      <w:r>
-        <w:rPr>
-          <w:rFonts w:ascii="Arial" w:hAnsi="Arial" w:cs="Arial"/>
-          <w:sz w:val="26"/>
-          <w:szCs w:val="26"/>
-        </w:rPr>
-        <w:t xml:space="preserve"> Care</w:t>
-      </w:r>
-    </w:p>
-    <w:p>
-      <w:pPr>
-        <w:pStyle w:val="ListParagraph"/>
-        <w:numPr>
-          <w:ilvl w:val="2"/>
-          <w:numId w:val="5"/>
-        </w:numPr>
-        <w:spacing w:after="0" w:line="360" w:lineRule="auto"/>
-        <w:rPr>
-          <w:rFonts w:ascii="Arial" w:hAnsi="Arial" w:cs="Arial"/>
-          <w:sz w:val="26"/>
-          <w:szCs w:val="26"/>
-          <w:u w:val="single"/>
-        </w:rPr>
-      </w:pPr>
-      <w:r>
-        <w:rPr>
-          <w:rFonts w:ascii="Arial" w:hAnsi="Arial" w:cs="Arial"/>
-          <w:sz w:val="26"/>
-          <w:szCs w:val="26"/>
-        </w:rPr>
-        <w:t>Further</w:t>
-      </w:r>
-      <w:r>
-        <w:rPr>
-          <w:rFonts w:ascii="Arial" w:hAnsi="Arial" w:cs="Arial"/>
-          <w:sz w:val="26"/>
-          <w:szCs w:val="26"/>
-        </w:rPr>
-        <w:t>ed my</w:t>
-      </w:r>
-      <w:r>
-        <w:rPr>
-          <w:rFonts w:ascii="Arial" w:hAnsi="Arial" w:cs="Arial"/>
-          <w:sz w:val="26"/>
-          <w:szCs w:val="26"/>
-        </w:rPr>
-        <w:t xml:space="preserve"> </w:t>
-      </w:r>
-      <w:r>
-        <w:rPr>
-          <w:rFonts w:ascii="Arial" w:hAnsi="Arial" w:cs="Arial"/>
-          <w:sz w:val="26"/>
-          <w:szCs w:val="26"/>
-        </w:rPr>
-        <w:t>experience</w:t>
-      </w:r>
-      <w:r>
-        <w:rPr>
-          <w:rFonts w:ascii="Arial" w:hAnsi="Arial" w:cs="Arial"/>
-          <w:sz w:val="26"/>
-          <w:szCs w:val="26"/>
-        </w:rPr>
-        <w:t xml:space="preserve"> </w:t>
-      </w:r>
-      <w:r>
-        <w:rPr>
-          <w:rFonts w:ascii="Arial" w:hAnsi="Arial" w:cs="Arial"/>
-          <w:sz w:val="26"/>
-          <w:szCs w:val="26"/>
-        </w:rPr>
-        <w:t xml:space="preserve">in </w:t>
-      </w:r>
-      <w:r>
-        <w:rPr>
-          <w:rFonts w:ascii="Arial" w:hAnsi="Arial" w:cs="Arial"/>
-          <w:sz w:val="26"/>
-          <w:szCs w:val="26"/>
-        </w:rPr>
-        <w:t xml:space="preserve">diagnosing and testing </w:t>
-      </w:r>
-      <w:r>
-        <w:rPr>
-          <w:rFonts w:ascii="Arial" w:hAnsi="Arial" w:cs="Arial"/>
-          <w:sz w:val="26"/>
-          <w:szCs w:val="26"/>
-        </w:rPr>
-        <w:t>ocular disease</w:t>
-      </w:r>
-      <w:r>
-        <w:rPr>
-          <w:rFonts w:ascii="Arial" w:hAnsi="Arial" w:cs="Arial"/>
-          <w:sz w:val="26"/>
-          <w:szCs w:val="26"/>
-        </w:rPr>
-        <w:t xml:space="preserve"> </w:t>
-      </w:r>
-      <w:r>
-        <w:rPr>
-          <w:rFonts w:ascii="Arial" w:hAnsi="Arial" w:cs="Arial"/>
-          <w:sz w:val="26"/>
-          <w:szCs w:val="26"/>
-        </w:rPr>
-        <w:t>and emergency patients.</w:t>
-      </w:r>
-    </w:p>
-    <w:p>
-      <w:pPr>
-        <w:pStyle w:val="ListParagraph"/>
-        <w:numPr>
-          <w:ilvl w:val="0"/>
-          <w:numId w:val="5"/>
-        </w:numPr>
-        <w:spacing w:after="0" w:line="360" w:lineRule="auto"/>
-        <w:rPr>
-          <w:rFonts w:ascii="Arial" w:hAnsi="Arial" w:cs="Arial"/>
-          <w:sz w:val="26"/>
-          <w:szCs w:val="26"/>
-          <w:u w:val="single"/>
-        </w:rPr>
-      </w:pPr>
-      <w:r>
-        <w:rPr>
-          <w:rFonts w:ascii="Arial" w:hAnsi="Arial" w:cs="Arial"/>
-          <w:sz w:val="26"/>
-          <w:szCs w:val="26"/>
-        </w:rPr>
-        <w:t>Lake City VA Medical Center, Eye Clinic</w:t>
-      </w:r>
-      <w:r>
-        <w:rPr>
-          <w:rFonts w:ascii="Arial" w:hAnsi="Arial" w:cs="Arial"/>
-          <w:sz w:val="26"/>
-          <w:szCs w:val="26"/>
-        </w:rPr>
-        <w:t xml:space="preserve"> (Winter 2017)</w:t>
-      </w:r>
-    </w:p>
-    <w:p>
-      <w:pPr>
-        <w:pStyle w:val="ListParagraph"/>
-        <w:numPr>
-          <w:ilvl w:val="1"/>
-          <w:numId w:val="5"/>
-        </w:numPr>
-        <w:spacing w:after="0" w:line="360" w:lineRule="auto"/>
-        <w:rPr>
-          <w:rFonts w:ascii="Arial" w:hAnsi="Arial" w:cs="Arial"/>
-          <w:sz w:val="26"/>
-          <w:szCs w:val="26"/>
-          <w:u w:val="single"/>
-        </w:rPr>
-      </w:pPr>
-      <w:r>
-        <w:rPr>
-          <w:rFonts w:ascii="Arial" w:hAnsi="Arial" w:cs="Arial"/>
-          <w:sz w:val="26"/>
-          <w:szCs w:val="26"/>
-        </w:rPr>
-        <w:t>Enhancement of o</w:t>
-      </w:r>
-      <w:r>
-        <w:rPr>
-          <w:rFonts w:ascii="Arial" w:hAnsi="Arial" w:cs="Arial"/>
-          <w:sz w:val="26"/>
-          <w:szCs w:val="26"/>
-        </w:rPr>
-        <w:t xml:space="preserve">ptometric skills and understanding of low vision and ocular disease by providing primary, inpatient, and low vision eye care services with ancillary testing. </w:t>
-      </w:r>
-    </w:p>
-    <w:p>
-      <w:pPr>
-        <w:pStyle w:val="ListParagraph"/>
-        <w:numPr>
-          <w:ilvl w:val="0"/>
-          <w:numId w:val="5"/>
-        </w:numPr>
-        <w:spacing w:after="0" w:line="360" w:lineRule="auto"/>
-        <w:rPr>
-          <w:rFonts w:ascii="Arial" w:hAnsi="Arial" w:cs="Arial"/>
-          <w:sz w:val="26"/>
-          <w:szCs w:val="26"/>
-          <w:u w:val="single"/>
-        </w:rPr>
-      </w:pPr>
-      <w:r>
-        <w:rPr>
-          <w:rFonts w:ascii="Arial" w:hAnsi="Arial" w:cs="Arial"/>
-          <w:sz w:val="26"/>
-          <w:szCs w:val="26"/>
-        </w:rPr>
-        <w:t>Community General Hospital Medical Center</w:t>
-      </w:r>
-      <w:r>
-        <w:rPr>
-          <w:rFonts w:ascii="Arial" w:hAnsi="Arial" w:cs="Arial"/>
-          <w:sz w:val="26"/>
-          <w:szCs w:val="26"/>
-        </w:rPr>
-        <w:t xml:space="preserve"> (Fall 2016)</w:t>
-      </w:r>
-    </w:p>
-    <w:p>
-      <w:pPr>
-        <w:pStyle w:val="ListParagraph"/>
-        <w:numPr>
-          <w:ilvl w:val="1"/>
-          <w:numId w:val="5"/>
-        </w:numPr>
-        <w:spacing w:after="0" w:line="360" w:lineRule="auto"/>
-        <w:rPr>
-          <w:rFonts w:ascii="Arial" w:hAnsi="Arial" w:cs="Arial"/>
-          <w:sz w:val="26"/>
-          <w:szCs w:val="26"/>
-          <w:u w:val="single"/>
-        </w:rPr>
-      </w:pPr>
-      <w:r>
-        <w:rPr>
-          <w:rFonts w:ascii="Arial" w:hAnsi="Arial" w:cs="Arial"/>
-          <w:sz w:val="26"/>
-          <w:szCs w:val="26"/>
-        </w:rPr>
-        <w:t xml:space="preserve">Acquired more knowledge of ocular disease by performing </w:t>
-      </w:r>
-      <w:r>
-        <w:rPr>
-          <w:rFonts w:ascii="Arial" w:hAnsi="Arial" w:cs="Arial"/>
-          <w:sz w:val="26"/>
-          <w:szCs w:val="26"/>
-        </w:rPr>
-        <w:t>comprehensive, pre and post-op exams, and ocular disease evaluations</w:t>
-      </w:r>
-      <w:r>
-        <w:rPr>
-          <w:rFonts w:ascii="Arial" w:hAnsi="Arial" w:cs="Arial"/>
-          <w:sz w:val="26"/>
-          <w:szCs w:val="26"/>
-        </w:rPr>
-        <w:t xml:space="preserve"> in a hospital</w:t>
-      </w:r>
-      <w:r>
-        <w:rPr>
-          <w:rFonts w:ascii="Arial" w:hAnsi="Arial" w:cs="Arial"/>
-          <w:sz w:val="26"/>
-          <w:szCs w:val="26"/>
-        </w:rPr>
-        <w:t xml:space="preserve"> setting</w:t>
-      </w:r>
-      <w:r>
-        <w:rPr>
-          <w:rFonts w:ascii="Arial" w:hAnsi="Arial" w:cs="Arial"/>
-          <w:sz w:val="26"/>
-          <w:szCs w:val="26"/>
-        </w:rPr>
-        <w:t>.</w:t>
-      </w:r>
-    </w:p>
-    <w:p>
-      <w:pPr>
-        <w:pStyle w:val="ListParagraph"/>
-        <w:numPr>
-          <w:ilvl w:val="1"/>
-          <w:numId w:val="5"/>
-        </w:numPr>
-        <w:spacing w:after="0" w:line="360" w:lineRule="auto"/>
-        <w:rPr>
-          <w:rFonts w:ascii="Arial" w:hAnsi="Arial" w:cs="Arial"/>
-          <w:sz w:val="26"/>
-          <w:szCs w:val="26"/>
-          <w:u w:val="single"/>
-        </w:rPr>
-      </w:pPr>
-      <w:r>
-        <w:rPr>
-          <w:rFonts w:ascii="Arial" w:hAnsi="Arial" w:cs="Arial"/>
-          <w:sz w:val="26"/>
-          <w:szCs w:val="26"/>
-        </w:rPr>
-        <w:t>The high volume of pati</w:t>
-      </w:r>
-      <w:r>
-        <w:rPr>
-          <w:rFonts w:ascii="Arial" w:hAnsi="Arial" w:cs="Arial"/>
-          <w:sz w:val="26"/>
-          <w:szCs w:val="26"/>
-        </w:rPr>
-        <w:t>ents allowed me to see approximately</w:t>
-      </w:r>
-      <w:r>
-        <w:rPr>
-          <w:rFonts w:ascii="Arial" w:hAnsi="Arial" w:cs="Arial"/>
-          <w:sz w:val="26"/>
-          <w:szCs w:val="26"/>
-        </w:rPr>
-        <w:t xml:space="preserve"> 800 patients in two and a half months.</w:t>
-      </w:r>
-    </w:p>
-    <w:p>
-      <w:pPr>
-        <w:pStyle w:val="ListParagraph"/>
-        <w:numPr>
-          <w:ilvl w:val="0"/>
-          <w:numId w:val="5"/>
-        </w:numPr>
-        <w:spacing w:after="0" w:line="360" w:lineRule="auto"/>
-        <w:rPr>
-          <w:rFonts w:ascii="Arial" w:hAnsi="Arial" w:cs="Arial"/>
-          <w:sz w:val="26"/>
-          <w:szCs w:val="26"/>
-          <w:u w:val="single"/>
-        </w:rPr>
-      </w:pPr>
-      <w:r>
-        <w:rPr>
-          <w:rFonts w:ascii="Arial" w:hAnsi="Arial" w:cs="Arial"/>
-          <w:sz w:val="26"/>
-          <w:szCs w:val="26"/>
-        </w:rPr>
-        <w:t>San Diego Center for Vision Care</w:t>
-      </w:r>
-      <w:r>
-        <w:rPr>
-          <w:rFonts w:ascii="Arial" w:hAnsi="Arial" w:cs="Arial"/>
-          <w:sz w:val="26"/>
-          <w:szCs w:val="26"/>
-        </w:rPr>
-        <w:t xml:space="preserve"> (Summer 2016)</w:t>
-      </w:r>
-    </w:p>
-    <w:p>
-      <w:pPr>
-        <w:pStyle w:val="ListParagraph"/>
-        <w:numPr>
-          <w:ilvl w:val="1"/>
-          <w:numId w:val="5"/>
-        </w:numPr>
-        <w:spacing w:after="0" w:line="360" w:lineRule="auto"/>
-        <w:rPr>
-          <w:rFonts w:ascii="Arial" w:hAnsi="Arial" w:cs="Arial"/>
-          <w:sz w:val="26"/>
-          <w:szCs w:val="26"/>
-          <w:u w:val="single"/>
-        </w:rPr>
-      </w:pPr>
-      <w:r>
-        <w:rPr>
-          <w:rFonts w:ascii="Arial" w:hAnsi="Arial" w:cs="Arial"/>
-          <w:sz w:val="26"/>
-          <w:szCs w:val="26"/>
-        </w:rPr>
-        <w:t xml:space="preserve">Gained knowledge </w:t>
-      </w:r>
-      <w:r>
-        <w:rPr>
-          <w:rFonts w:ascii="Arial" w:hAnsi="Arial" w:cs="Arial"/>
-          <w:sz w:val="26"/>
-          <w:szCs w:val="26"/>
-        </w:rPr>
-        <w:t>in pediatrics through direct clinical vision therapy of binocular vision pathology with clinical observation of pediatric exams.</w:t>
-      </w:r>
-    </w:p>
-    <w:p>
-      <w:pPr>
-        <w:pStyle w:val="ListParagraph"/>
-        <w:numPr>
-          <w:ilvl w:val="1"/>
-          <w:numId w:val="5"/>
-        </w:numPr>
-        <w:spacing w:after="0" w:line="360" w:lineRule="auto"/>
-        <w:rPr>
-          <w:rFonts w:ascii="Arial" w:hAnsi="Arial" w:cs="Arial"/>
-          <w:sz w:val="26"/>
-          <w:szCs w:val="26"/>
-          <w:u w:val="single"/>
-        </w:rPr>
-      </w:pPr>
-      <w:r>
-        <w:rPr>
-          <w:rFonts w:ascii="Arial" w:hAnsi="Arial" w:cs="Arial"/>
-          <w:sz w:val="26"/>
-          <w:szCs w:val="26"/>
-        </w:rPr>
-        <w:lastRenderedPageBreak/>
-        <w:t>Received experience in instructing children, young adults, and adults on the proper execution of vision therapy exercises to help alleviate visual development problems.</w:t>
-      </w:r>
-    </w:p>
-    <w:p>
-      <w:pPr>
-        <w:pStyle w:val="ListParagraph"/>
-        <w:numPr>
-          <w:ilvl w:val="0"/>
-          <w:numId w:val="5"/>
-        </w:numPr>
-        <w:spacing w:after="0" w:line="360" w:lineRule="auto"/>
-        <w:rPr>
-          <w:rFonts w:ascii="Arial" w:hAnsi="Arial" w:cs="Arial"/>
-          <w:sz w:val="26"/>
-          <w:szCs w:val="26"/>
-          <w:u w:val="single"/>
-        </w:rPr>
-      </w:pPr>
-      <w:r>
-        <w:rPr>
-          <w:rFonts w:ascii="Arial" w:hAnsi="Arial" w:cs="Arial"/>
-          <w:sz w:val="26"/>
-          <w:szCs w:val="26"/>
-        </w:rPr>
-        <w:t>Illinois Eye Institute</w:t>
-      </w:r>
-      <w:r>
-        <w:rPr>
-          <w:rFonts w:ascii="Arial" w:hAnsi="Arial" w:cs="Arial"/>
-          <w:sz w:val="26"/>
-          <w:szCs w:val="26"/>
-        </w:rPr>
-        <w:t xml:space="preserve"> Primary Care and</w:t>
-      </w:r>
-      <w:r>
-        <w:rPr>
-          <w:rFonts w:ascii="Arial" w:hAnsi="Arial" w:cs="Arial"/>
-          <w:sz w:val="26"/>
-          <w:szCs w:val="26"/>
-        </w:rPr>
-        <w:t xml:space="preserve"> Specialty</w:t>
-      </w:r>
-      <w:r>
-        <w:rPr>
-          <w:rFonts w:ascii="Arial" w:hAnsi="Arial" w:cs="Arial"/>
-          <w:sz w:val="26"/>
-          <w:szCs w:val="26"/>
-        </w:rPr>
-        <w:t xml:space="preserve"> Rotations</w:t>
-      </w:r>
-      <w:r>
-        <w:rPr>
-          <w:rFonts w:ascii="Arial" w:hAnsi="Arial" w:cs="Arial"/>
-          <w:sz w:val="26"/>
-          <w:szCs w:val="26"/>
-        </w:rPr>
-        <w:t xml:space="preserve"> (2013-2016)</w:t>
-      </w:r>
-    </w:p>
-    <w:p>
-      <w:pPr>
-        <w:pStyle w:val="ListParagraph"/>
-        <w:numPr>
-          <w:ilvl w:val="1"/>
-          <w:numId w:val="5"/>
-        </w:numPr>
-        <w:spacing w:after="0" w:line="360" w:lineRule="auto"/>
-        <w:rPr>
-          <w:rFonts w:ascii="Arial" w:hAnsi="Arial" w:cs="Arial"/>
-          <w:sz w:val="26"/>
-          <w:szCs w:val="26"/>
-          <w:u w:val="single"/>
-        </w:rPr>
-      </w:pPr>
-      <w:r>
-        <w:rPr>
-          <w:rFonts w:ascii="Arial" w:hAnsi="Arial" w:cs="Arial"/>
-          <w:sz w:val="26"/>
-          <w:szCs w:val="26"/>
-        </w:rPr>
-        <w:t xml:space="preserve">Gained preliminary optometric experience </w:t>
-      </w:r>
-      <w:r>
-        <w:rPr>
-          <w:rFonts w:ascii="Arial" w:hAnsi="Arial" w:cs="Arial"/>
-          <w:sz w:val="26"/>
-          <w:szCs w:val="26"/>
-        </w:rPr>
-        <w:t xml:space="preserve">through clinical evaluations by completing </w:t>
-      </w:r>
-      <w:r>
-        <w:rPr>
-          <w:rFonts w:ascii="Arial" w:hAnsi="Arial" w:cs="Arial"/>
-          <w:sz w:val="26"/>
-          <w:szCs w:val="26"/>
-        </w:rPr>
-        <w:t xml:space="preserve">and observing </w:t>
-      </w:r>
-      <w:r>
-        <w:rPr>
-          <w:rFonts w:ascii="Arial" w:hAnsi="Arial" w:cs="Arial"/>
-          <w:sz w:val="26"/>
-          <w:szCs w:val="26"/>
-        </w:rPr>
-        <w:t>e</w:t>
-      </w:r>
-      <w:r>
-        <w:rPr>
-          <w:rFonts w:ascii="Arial" w:hAnsi="Arial" w:cs="Arial"/>
-          <w:sz w:val="26"/>
-          <w:szCs w:val="26"/>
-        </w:rPr>
-        <w:t>ye exams.</w:t>
-      </w:r>
-    </w:p>
-    <w:p>
-      <w:pPr>
-        <w:pStyle w:val="ListParagraph"/>
-        <w:numPr>
-          <w:ilvl w:val="1"/>
-          <w:numId w:val="5"/>
-        </w:numPr>
-        <w:spacing w:after="0" w:line="360" w:lineRule="auto"/>
-        <w:rPr>
-          <w:rFonts w:ascii="Arial" w:hAnsi="Arial" w:cs="Arial"/>
-          <w:sz w:val="26"/>
-          <w:szCs w:val="26"/>
-          <w:u w:val="single"/>
-        </w:rPr>
-      </w:pPr>
-      <w:r>
-        <w:rPr>
-          <w:rFonts w:ascii="Arial" w:hAnsi="Arial" w:cs="Arial"/>
-          <w:sz w:val="26"/>
-          <w:szCs w:val="26"/>
-        </w:rPr>
-        <w:t xml:space="preserve">Rotated through Pediatrics, Chicago Public Schools Pediatrics, </w:t>
-      </w:r>
-      <w:r>
-        <w:rPr>
-          <w:rFonts w:ascii="Arial" w:hAnsi="Arial" w:cs="Arial"/>
-          <w:sz w:val="26"/>
-          <w:szCs w:val="26"/>
-        </w:rPr>
-        <w:t>Cornea and Contact Lens, and Low Vision specialty clinics with subsequent evaluations in order to learn optometric specialties by performing and observing eye exams</w:t>
-      </w:r>
-      <w:r>
-        <w:rPr>
-          <w:rFonts w:ascii="Arial" w:hAnsi="Arial" w:cs="Arial"/>
-          <w:sz w:val="26"/>
-          <w:szCs w:val="26"/>
-        </w:rPr>
-        <w:t>.</w:t>
-      </w:r>
-    </w:p>
-    <w:p>
-      <w:pPr>
-        <w:spacing w:after="0" w:line="360" w:lineRule="auto"/>
-        <w:rPr>
-          <w:rFonts w:ascii="Arial" w:hAnsi="Arial" w:cs="Arial"/>
-          <w:sz w:val="26"/>
-          <w:szCs w:val="26"/>
-          <w:u w:val="single"/>
-        </w:rPr>
-      </w:pPr>
-      <w:r>
-        <w:rPr>
-          <w:rFonts w:ascii="Arial" w:hAnsi="Arial" w:cs="Arial"/>
-          <w:sz w:val="26"/>
-          <w:szCs w:val="26"/>
-          <w:u w:val="single"/>
-        </w:rPr>
-        <w:t xml:space="preserve">Research </w:t>
-      </w:r>
-    </w:p>
-    <w:p>
-      <w:pPr>
-        <w:pStyle w:val="ListParagraph"/>
-        <w:numPr>
-          <w:ilvl w:val="0"/>
-          <w:numId w:val="11"/>
-        </w:numPr>
-        <w:spacing w:after="0" w:line="360" w:lineRule="auto"/>
-        <w:rPr>
-          <w:rFonts w:ascii="Arial" w:hAnsi="Arial" w:cs="Arial"/>
-          <w:sz w:val="26"/>
-          <w:szCs w:val="26"/>
-          <w:u w:val="single"/>
-        </w:rPr>
-      </w:pPr>
-      <w:proofErr w:type="spellStart"/>
-      <w:r>
-        <w:rPr>
-          <w:rFonts w:ascii="Arial" w:hAnsi="Arial" w:cs="Arial"/>
-          <w:sz w:val="26"/>
-          <w:szCs w:val="26"/>
-          <w:shd w:val="clear" w:color="auto" w:fill="FFFFFF"/>
-        </w:rPr>
-        <w:t>Schlange</w:t>
-      </w:r>
-      <w:proofErr w:type="spellEnd"/>
-      <w:r>
-        <w:rPr>
-          <w:rFonts w:ascii="Arial" w:hAnsi="Arial" w:cs="Arial"/>
-          <w:sz w:val="26"/>
-          <w:szCs w:val="26"/>
-          <w:shd w:val="clear" w:color="auto" w:fill="FFFFFF"/>
-        </w:rPr>
-        <w:t xml:space="preserve">, D., </w:t>
-      </w:r>
-      <w:r>
-        <w:rPr>
-          <w:rFonts w:ascii="Arial" w:hAnsi="Arial" w:cs="Arial"/>
-          <w:sz w:val="26"/>
-          <w:szCs w:val="26"/>
-          <w:shd w:val="clear" w:color="auto" w:fill="FFFFFF"/>
-        </w:rPr>
-        <w:t>McNamara, S., Jacobs, M., &amp; Anderson, R. (2017</w:t>
-      </w:r>
-      <w:r>
-        <w:rPr>
-          <w:rFonts w:ascii="Arial" w:hAnsi="Arial" w:cs="Arial"/>
-          <w:sz w:val="26"/>
-          <w:szCs w:val="26"/>
-          <w:shd w:val="clear" w:color="auto" w:fill="FFFFFF"/>
-        </w:rPr>
-        <w:t xml:space="preserve">, </w:t>
-      </w:r>
-      <w:r>
-        <w:rPr>
-          <w:rFonts w:ascii="Arial" w:hAnsi="Arial" w:cs="Arial"/>
-          <w:sz w:val="26"/>
-          <w:szCs w:val="26"/>
-          <w:shd w:val="clear" w:color="auto" w:fill="FFFFFF"/>
-        </w:rPr>
-        <w:t>April</w:t>
-      </w:r>
-      <w:r>
-        <w:rPr>
-          <w:rFonts w:ascii="Arial" w:hAnsi="Arial" w:cs="Arial"/>
-          <w:sz w:val="26"/>
-          <w:szCs w:val="26"/>
-          <w:shd w:val="clear" w:color="auto" w:fill="FFFFFF"/>
-        </w:rPr>
-        <w:t>). </w:t>
-      </w:r>
-      <w:r>
-        <w:rPr>
-          <w:rFonts w:ascii="Arial" w:hAnsi="Arial" w:cs="Arial"/>
-          <w:i/>
-          <w:sz w:val="26"/>
-          <w:szCs w:val="26"/>
-        </w:rPr>
-        <w:t xml:space="preserve">Applying Narrative and Integrative Medicine to Neurology Referrals for Visual Disorders in Post-Concussion Syndrome. </w:t>
-      </w:r>
-      <w:r>
-        <w:rPr>
-          <w:rFonts w:ascii="Arial" w:hAnsi="Arial" w:cs="Arial"/>
-          <w:i/>
-          <w:sz w:val="26"/>
-          <w:szCs w:val="26"/>
-          <w:shd w:val="clear" w:color="auto" w:fill="FFFFFF"/>
-        </w:rPr>
-        <w:t xml:space="preserve"> </w:t>
-      </w:r>
-      <w:r>
-        <w:rPr>
-          <w:rFonts w:ascii="Arial" w:hAnsi="Arial" w:cs="Arial"/>
-          <w:sz w:val="26"/>
-          <w:szCs w:val="26"/>
-          <w:shd w:val="clear" w:color="auto" w:fill="FFFFFF"/>
-        </w:rPr>
-        <w:t>P</w:t>
-      </w:r>
-      <w:r>
-        <w:rPr>
-          <w:rFonts w:ascii="Arial" w:hAnsi="Arial" w:cs="Arial"/>
-          <w:sz w:val="26"/>
-          <w:szCs w:val="26"/>
-          <w:shd w:val="clear" w:color="auto" w:fill="FFFFFF"/>
-        </w:rPr>
-        <w:t>oster</w:t>
-      </w:r>
-      <w:r>
-        <w:rPr>
-          <w:rFonts w:ascii="Arial" w:hAnsi="Arial" w:cs="Arial"/>
-          <w:sz w:val="26"/>
-          <w:szCs w:val="26"/>
-          <w:shd w:val="clear" w:color="auto" w:fill="FFFFFF"/>
-        </w:rPr>
-        <w:t xml:space="preserve"> presented at the </w:t>
-      </w:r>
-      <w:r>
-        <w:rPr>
-          <w:rFonts w:ascii="Arial" w:hAnsi="Arial" w:cs="Arial"/>
-          <w:sz w:val="26"/>
-          <w:szCs w:val="26"/>
-          <w:shd w:val="clear" w:color="auto" w:fill="FFFFFF"/>
-        </w:rPr>
-        <w:t>Meeting of the College of Optometrists in Vision Development, Jacksonville, FL.</w:t>
-      </w:r>
-    </w:p>
-    <w:p>
-      <w:pPr>
-        <w:spacing w:after="0" w:line="360" w:lineRule="auto"/>
-        <w:rPr>
-          <w:rFonts w:ascii="Arial" w:hAnsi="Arial" w:cs="Arial"/>
-          <w:sz w:val="26"/>
-          <w:szCs w:val="26"/>
-          <w:u w:val="single"/>
-        </w:rPr>
-      </w:pPr>
-      <w:r>
-        <w:rPr>
-          <w:rFonts w:ascii="Arial" w:hAnsi="Arial" w:cs="Arial"/>
-          <w:sz w:val="26"/>
-          <w:szCs w:val="26"/>
-          <w:u w:val="single"/>
-        </w:rPr>
-        <w:t>Professional Associations and Memberships</w:t>
-      </w:r>
-    </w:p>
-    <w:p>
-      <w:pPr>
-        <w:pStyle w:val="ListParagraph"/>
-        <w:numPr>
-          <w:ilvl w:val="0"/>
-          <w:numId w:val="8"/>
-        </w:numPr>
-        <w:spacing w:after="0" w:line="360" w:lineRule="auto"/>
-        <w:rPr>
-          <w:rFonts w:ascii="Arial" w:hAnsi="Arial" w:cs="Arial"/>
-          <w:sz w:val="26"/>
-          <w:szCs w:val="26"/>
-          <w:u w:val="single"/>
-        </w:rPr>
-      </w:pPr>
-      <w:r>
-        <w:rPr>
-          <w:rFonts w:ascii="Arial" w:hAnsi="Arial" w:cs="Arial"/>
-          <w:sz w:val="26"/>
-          <w:szCs w:val="26"/>
-        </w:rPr>
-        <w:t>American Optometric Student Association</w:t>
-      </w:r>
-      <w:r>
-        <w:rPr>
-          <w:rFonts w:ascii="Arial" w:hAnsi="Arial" w:cs="Arial"/>
-          <w:sz w:val="26"/>
-          <w:szCs w:val="26"/>
-        </w:rPr>
-        <w:t xml:space="preserve"> and American Optometric Association</w:t>
-      </w:r>
-    </w:p>
-    <w:p>
-      <w:pPr>
-        <w:pStyle w:val="ListParagraph"/>
-        <w:numPr>
-          <w:ilvl w:val="1"/>
-          <w:numId w:val="8"/>
-        </w:numPr>
-        <w:spacing w:after="0" w:line="360" w:lineRule="auto"/>
-        <w:rPr>
-          <w:rFonts w:ascii="Arial" w:hAnsi="Arial" w:cs="Arial"/>
-          <w:sz w:val="26"/>
-          <w:szCs w:val="26"/>
-          <w:u w:val="single"/>
-        </w:rPr>
-      </w:pPr>
-      <w:r>
-        <w:rPr>
-          <w:rFonts w:ascii="Arial" w:hAnsi="Arial" w:cs="Arial"/>
-          <w:sz w:val="26"/>
-          <w:szCs w:val="26"/>
-        </w:rPr>
-        <w:t>Member, 2013-2019</w:t>
-      </w:r>
-    </w:p>
-    <w:p>
-      <w:pPr>
-        <w:pStyle w:val="ListParagraph"/>
-        <w:numPr>
-          <w:ilvl w:val="0"/>
-          <w:numId w:val="8"/>
-        </w:numPr>
-        <w:spacing w:after="0" w:line="360" w:lineRule="auto"/>
-        <w:rPr>
-          <w:rFonts w:ascii="Arial" w:hAnsi="Arial" w:cs="Arial"/>
-          <w:sz w:val="26"/>
-          <w:szCs w:val="26"/>
-          <w:u w:val="single"/>
-        </w:rPr>
-      </w:pPr>
-      <w:r>
-        <w:rPr>
-          <w:rFonts w:ascii="Arial" w:hAnsi="Arial" w:cs="Arial"/>
-          <w:sz w:val="26"/>
-          <w:szCs w:val="26"/>
-        </w:rPr>
-        <w:t>Sport Legacy Institute Community Educators</w:t>
-      </w:r>
-    </w:p>
-    <w:p>
-      <w:pPr>
-        <w:pStyle w:val="ListParagraph"/>
-        <w:numPr>
-          <w:ilvl w:val="1"/>
-          <w:numId w:val="8"/>
-        </w:numPr>
-        <w:spacing w:after="0" w:line="360" w:lineRule="auto"/>
-        <w:rPr>
-          <w:rFonts w:ascii="Arial" w:hAnsi="Arial" w:cs="Arial"/>
-          <w:sz w:val="26"/>
-          <w:szCs w:val="26"/>
-          <w:u w:val="single"/>
-        </w:rPr>
-      </w:pPr>
-      <w:r>
-        <w:rPr>
-          <w:rFonts w:ascii="Arial" w:hAnsi="Arial" w:cs="Arial"/>
-          <w:sz w:val="26"/>
-          <w:szCs w:val="26"/>
-        </w:rPr>
-        <w:t>Member, 2013 &amp; 2014</w:t>
-      </w:r>
-    </w:p>
-    <w:p>
-      <w:pPr>
-        <w:pStyle w:val="ListParagraph"/>
-        <w:numPr>
-          <w:ilvl w:val="0"/>
-          <w:numId w:val="8"/>
-        </w:numPr>
-        <w:spacing w:after="0" w:line="360" w:lineRule="auto"/>
-        <w:rPr>
-          <w:rFonts w:ascii="Arial" w:hAnsi="Arial" w:cs="Arial"/>
-          <w:sz w:val="26"/>
-          <w:szCs w:val="26"/>
-        </w:rPr>
-      </w:pPr>
-      <w:r>
-        <w:rPr>
-          <w:rFonts w:ascii="Arial" w:hAnsi="Arial" w:cs="Arial"/>
-          <w:sz w:val="26"/>
-          <w:szCs w:val="26"/>
-        </w:rPr>
-        <w:t>Illinois Optometric Association</w:t>
-      </w:r>
-    </w:p>
-    <w:p>
-      <w:pPr>
-        <w:pStyle w:val="ListParagraph"/>
-        <w:numPr>
-          <w:ilvl w:val="1"/>
-          <w:numId w:val="8"/>
-        </w:numPr>
-        <w:spacing w:after="0" w:line="360" w:lineRule="auto"/>
-        <w:rPr>
-          <w:rFonts w:ascii="Arial" w:hAnsi="Arial" w:cs="Arial"/>
-          <w:sz w:val="26"/>
-          <w:szCs w:val="26"/>
-        </w:rPr>
-      </w:pPr>
-      <w:r>
-        <w:rPr>
-          <w:rFonts w:ascii="Arial" w:hAnsi="Arial" w:cs="Arial"/>
-          <w:sz w:val="26"/>
-          <w:szCs w:val="26"/>
-        </w:rPr>
-        <w:t>Member, 2017-2019</w:t>
-      </w:r>
-    </w:p>
-    <w:p>
-      <w:pPr>
-        <w:pStyle w:val="ListParagraph"/>
-        <w:numPr>
-          <w:ilvl w:val="0"/>
-          <w:numId w:val="8"/>
-        </w:numPr>
-        <w:spacing w:after="0" w:line="360" w:lineRule="auto"/>
-        <w:rPr>
-          <w:rFonts w:ascii="Arial" w:hAnsi="Arial" w:cs="Arial"/>
-          <w:sz w:val="26"/>
-          <w:szCs w:val="26"/>
-        </w:rPr>
-      </w:pPr>
-      <w:r>
-        <w:rPr>
-          <w:rFonts w:ascii="Arial" w:hAnsi="Arial" w:cs="Arial"/>
-          <w:sz w:val="26"/>
-          <w:szCs w:val="26"/>
-        </w:rPr>
-        <w:t xml:space="preserve">State of Illinois Licensed Optometrist </w:t>
-      </w:r>
-    </w:p>
-    <w:p>
-      <w:pPr>
-        <w:pStyle w:val="ListParagraph"/>
-        <w:numPr>
-          <w:ilvl w:val="1"/>
-          <w:numId w:val="8"/>
-        </w:numPr>
-        <w:spacing w:after="0" w:line="360" w:lineRule="auto"/>
-        <w:rPr>
-          <w:rFonts w:ascii="Arial" w:hAnsi="Arial" w:cs="Arial"/>
-          <w:sz w:val="26"/>
-          <w:szCs w:val="26"/>
-        </w:rPr>
-      </w:pPr>
-      <w:r>
-        <w:rPr>
-          <w:rFonts w:ascii="Arial" w:hAnsi="Arial" w:cs="Arial"/>
-          <w:sz w:val="26"/>
-          <w:szCs w:val="26"/>
-        </w:rPr>
-        <w:t>2017-2019</w:t>
-      </w:r>
-    </w:p>
-    <w:p>
-      <w:pPr>
-        <w:spacing w:after="0" w:line="360" w:lineRule="auto"/>
-        <w:rPr>
-          <w:rFonts w:ascii="Arial" w:hAnsi="Arial" w:cs="Arial"/>
-          <w:sz w:val="26"/>
-          <w:szCs w:val="26"/>
-          <w:u w:val="single"/>
-        </w:rPr>
-      </w:pPr>
-    </w:p>
-    <w:p>
-      <w:pPr>
-        <w:spacing w:after="0" w:line="360" w:lineRule="auto"/>
-        <w:rPr>
-          <w:rFonts w:ascii="Arial" w:hAnsi="Arial" w:cs="Arial"/>
-          <w:sz w:val="26"/>
-          <w:szCs w:val="26"/>
-          <w:u w:val="single"/>
-        </w:rPr>
-      </w:pPr>
-    </w:p>
-    <w:p>
-      <w:pPr>
-        <w:spacing w:after="0" w:line="360" w:lineRule="auto"/>
-        <w:rPr>
-          <w:rFonts w:ascii="Arial" w:hAnsi="Arial" w:cs="Arial"/>
-          <w:sz w:val="26"/>
-          <w:szCs w:val="26"/>
-          <w:u w:val="single"/>
-        </w:rPr>
-      </w:pPr>
-      <w:r>
-        <w:rPr>
-          <w:rFonts w:ascii="Arial" w:hAnsi="Arial" w:cs="Arial"/>
-          <w:sz w:val="26"/>
-          <w:szCs w:val="26"/>
-          <w:u w:val="single"/>
-        </w:rPr>
-        <w:lastRenderedPageBreak/>
-        <w:t>Languages</w:t>
-      </w:r>
-    </w:p>
-    <w:p>
-      <w:pPr>
-        <w:pStyle w:val="ListParagraph"/>
-        <w:numPr>
-          <w:ilvl w:val="0"/>
-          <w:numId w:val="7"/>
-        </w:numPr>
-        <w:spacing w:after="0" w:line="360" w:lineRule="auto"/>
-        <w:rPr>
-          <w:rFonts w:ascii="Arial" w:hAnsi="Arial" w:cs="Arial"/>
-          <w:sz w:val="26"/>
-          <w:szCs w:val="26"/>
-          <w:u w:val="single"/>
-        </w:rPr>
-      </w:pPr>
-      <w:r>
-        <w:rPr>
-          <w:rFonts w:ascii="Arial" w:hAnsi="Arial" w:cs="Arial"/>
-          <w:sz w:val="26"/>
-          <w:szCs w:val="26"/>
-        </w:rPr>
-        <w:t>Intermediate</w:t>
-      </w:r>
-      <w:r>
-        <w:rPr>
-          <w:rFonts w:ascii="Arial" w:hAnsi="Arial" w:cs="Arial"/>
-          <w:sz w:val="26"/>
-          <w:szCs w:val="26"/>
-        </w:rPr>
-        <w:t xml:space="preserve"> Spanish: Rea</w:t>
-      </w:r>
-      <w:r>
-        <w:rPr>
-          <w:rFonts w:ascii="Arial" w:hAnsi="Arial" w:cs="Arial"/>
-          <w:sz w:val="26"/>
-          <w:szCs w:val="26"/>
-        </w:rPr>
-        <w:t xml:space="preserve">ding, written, and spoken with greater proficiency in </w:t>
-      </w:r>
-      <w:r>
-        <w:rPr>
-          <w:rFonts w:ascii="Arial" w:hAnsi="Arial" w:cs="Arial"/>
-          <w:sz w:val="26"/>
-          <w:szCs w:val="26"/>
-        </w:rPr>
-        <w:t>optometric</w:t>
-      </w:r>
-      <w:r>
-        <w:rPr>
-          <w:rFonts w:ascii="Arial" w:hAnsi="Arial" w:cs="Arial"/>
-          <w:sz w:val="26"/>
-          <w:szCs w:val="26"/>
-        </w:rPr>
-        <w:t xml:space="preserve"> use</w:t>
-      </w:r>
-      <w:r>
-        <w:rPr>
-          <w:rFonts w:ascii="Arial" w:hAnsi="Arial" w:cs="Arial"/>
-          <w:sz w:val="26"/>
-          <w:szCs w:val="26"/>
-        </w:rPr>
-        <w:t>.</w:t>
-      </w:r>
-      <w:r>
-        <w:rPr>
-          <w:rFonts w:ascii="Arial" w:hAnsi="Arial" w:cs="Arial"/>
-          <w:sz w:val="26"/>
-          <w:szCs w:val="26"/>
-        </w:rPr>
-        <w:t xml:space="preserve"> Working on becoming completely fluent.</w:t>
-      </w:r>
-    </w:p>
-    <w:p>
-      <w:pPr>
-        <w:spacing w:after="0" w:line="360" w:lineRule="auto"/>
-        <w:rPr>
-          <w:rFonts w:ascii="Arial" w:hAnsi="Arial" w:cs="Arial"/>
-          <w:sz w:val="26"/>
-          <w:szCs w:val="26"/>
-          <w:u w:val="single"/>
-        </w:rPr>
-      </w:pPr>
-      <w:bookmarkStart w:id="0" w:name="_GoBack"/>
-      <w:bookmarkEnd w:id="0"/>
     </w:p>
     <w:sectPr>
-      <w:footerReference w:type="even" r:id="rId8"/>
-      <w:footerReference w:type="default" r:id="rId9"/>
-      <w:headerReference w:type="first" r:id="rId10"/>
-      <w:footerReference w:type="first" r:id="rId11"/>
+      <w:footerReference w:type="even" r:id="rId13"/>
+      <w:footerReference w:type="default" r:id="rId14"/>
+      <w:headerReference w:type="first" r:id="rId15"/>
+      <w:footerReference w:type="first" r:id="rId16"/>
       <w:pgSz w:w="12240" w:h="15840"/>
       <w:pgMar w:top="1440" w:right="1440" w:bottom="1440" w:left="1440" w:header="720" w:footer="720" w:gutter="0"/>
       <w:cols w:space="720"/>
@@ -1874,7 +1455,7 @@
 </file>
 
 <file path=word/endnotes.xml><?xml version="1.0" encoding="utf-8"?>
-<w:endnotes xmlns:wpc="http://schemas.microsoft.com/office/word/2010/wordprocessingCanvas" xmlns:mc="http://schemas.openxmlformats.org/markup-compatibility/2006" xmlns:o="urn:schemas-microsoft-com:office:office" xmlns:r="http://schemas.openxmlformats.org/officeDocument/2006/relationships" xmlns:m="http://schemas.openxmlformats.org/officeDocument/2006/math" xmlns:v="urn:schemas-microsoft-com:vml" xmlns:wp14="http://schemas.microsoft.com/office/word/2010/wordprocessingDrawing" xmlns:wp="http://schemas.openxmlformats.org/drawingml/2006/wordprocessingDrawing" xmlns:w10="urn:schemas-microsoft-com:office:word" xmlns:w="http://schemas.openxmlformats.org/wordprocessingml/2006/main" xmlns:w14="http://schemas.microsoft.com/office/word/2010/wordml" xmlns:wpg="http://schemas.microsoft.com/office/word/2010/wordprocessingGroup" xmlns:wpi="http://schemas.microsoft.com/office/word/2010/wordprocessingInk" xmlns:wne="http://schemas.microsoft.com/office/word/2006/wordml" xmlns:wps="http://schemas.microsoft.com/office/word/2010/wordprocessingShape" mc:Ignorable="w14 wp14">
+<w:endnotes xmlns:wpc="http://schemas.microsoft.com/office/word/2010/wordprocessingCanvas" xmlns:cx="http://schemas.microsoft.com/office/drawing/2014/chartex" xmlns:cx1="http://schemas.microsoft.com/office/drawing/2015/9/8/chartex" xmlns:cx2="http://schemas.microsoft.com/office/drawing/2015/10/21/chartex" xmlns:cx3="http://schemas.microsoft.com/office/drawing/2016/5/9/chartex" xmlns:cx4="http://schemas.microsoft.com/office/drawing/2016/5/10/chartex" xmlns:cx5="http://schemas.microsoft.com/office/drawing/2016/5/11/chartex" xmlns:cx6="http://schemas.microsoft.com/office/drawing/2016/5/12/chartex" xmlns:cx7="http://schemas.microsoft.com/office/drawing/2016/5/13/chartex" xmlns:cx8="http://schemas.microsoft.com/office/drawing/2016/5/14/chartex" xmlns:mc="http://schemas.openxmlformats.org/markup-compatibility/2006" xmlns:aink="http://schemas.microsoft.com/office/drawing/2016/ink" xmlns:am3d="http://schemas.microsoft.com/office/drawing/2017/model3d" xmlns:o="urn:schemas-microsoft-com:office:office" xmlns:r="http://schemas.openxmlformats.org/officeDocument/2006/relationships" xmlns:m="http://schemas.openxmlformats.org/officeDocument/2006/math" xmlns:v="urn:schemas-microsoft-com:vml" xmlns:wp14="http://schemas.microsoft.com/office/word/2010/wordprocessingDrawing" xmlns:wp="http://schemas.openxmlformats.org/drawingml/2006/wordprocessingDrawing" xmlns:w10="urn:schemas-microsoft-com:office:word" xmlns:w="http://schemas.openxmlformats.org/wordprocessingml/2006/main" xmlns:w14="http://schemas.microsoft.com/office/word/2010/wordml" xmlns:w15="http://schemas.microsoft.com/office/word/2012/wordml" xmlns:w16cex="http://schemas.microsoft.com/office/word/2018/wordml/cex" xmlns:w16cid="http://schemas.microsoft.com/office/word/2016/wordml/cid" xmlns:w16="http://schemas.microsoft.com/office/word/2018/wordml" xmlns:w16se="http://schemas.microsoft.com/office/word/2015/wordml/symex" xmlns:wpg="http://schemas.microsoft.com/office/word/2010/wordprocessingGroup" xmlns:wpi="http://schemas.microsoft.com/office/word/2010/wordprocessingInk" xmlns:wne="http://schemas.microsoft.com/office/word/2006/wordml" xmlns:wps="http://schemas.microsoft.com/office/word/2010/wordprocessingShape" mc:Ignorable="w14 w15 w16se w16cid w16 w16cex wp14">
   <w:endnote w:type="separator" w:id="-1">
     <w:p>
       <w:pPr>
@@ -1899,7 +1480,7 @@
 </file>
 
 <file path=word/footer1.xml><?xml version="1.0" encoding="utf-8"?>
-<w:ftr xmlns:wpc="http://schemas.microsoft.com/office/word/2010/wordprocessingCanvas" xmlns:mc="http://schemas.openxmlformats.org/markup-compatibility/2006" xmlns:o="urn:schemas-microsoft-com:office:office" xmlns:r="http://schemas.openxmlformats.org/officeDocument/2006/relationships" xmlns:m="http://schemas.openxmlformats.org/officeDocument/2006/math" xmlns:v="urn:schemas-microsoft-com:vml" xmlns:wp14="http://schemas.microsoft.com/office/word/2010/wordprocessingDrawing" xmlns:wp="http://schemas.openxmlformats.org/drawingml/2006/wordprocessingDrawing" xmlns:w10="urn:schemas-microsoft-com:office:word" xmlns:w="http://schemas.openxmlformats.org/wordprocessingml/2006/main" xmlns:w14="http://schemas.microsoft.com/office/word/2010/wordml" xmlns:wpg="http://schemas.microsoft.com/office/word/2010/wordprocessingGroup" xmlns:wpi="http://schemas.microsoft.com/office/word/2010/wordprocessingInk" xmlns:wne="http://schemas.microsoft.com/office/word/2006/wordml" xmlns:wps="http://schemas.microsoft.com/office/word/2010/wordprocessingShape" mc:Ignorable="w14 wp14">
+<w:ftr xmlns:wpc="http://schemas.microsoft.com/office/word/2010/wordprocessingCanvas" xmlns:cx="http://schemas.microsoft.com/office/drawing/2014/chartex" xmlns:cx1="http://schemas.microsoft.com/office/drawing/2015/9/8/chartex" xmlns:cx2="http://schemas.microsoft.com/office/drawing/2015/10/21/chartex" xmlns:cx3="http://schemas.microsoft.com/office/drawing/2016/5/9/chartex" xmlns:cx4="http://schemas.microsoft.com/office/drawing/2016/5/10/chartex" xmlns:cx5="http://schemas.microsoft.com/office/drawing/2016/5/11/chartex" xmlns:cx6="http://schemas.microsoft.com/office/drawing/2016/5/12/chartex" xmlns:cx7="http://schemas.microsoft.com/office/drawing/2016/5/13/chartex" xmlns:cx8="http://schemas.microsoft.com/office/drawing/2016/5/14/chartex" xmlns:mc="http://schemas.openxmlformats.org/markup-compatibility/2006" xmlns:aink="http://schemas.microsoft.com/office/drawing/2016/ink" xmlns:am3d="http://schemas.microsoft.com/office/drawing/2017/model3d" xmlns:o="urn:schemas-microsoft-com:office:office" xmlns:r="http://schemas.openxmlformats.org/officeDocument/2006/relationships" xmlns:m="http://schemas.openxmlformats.org/officeDocument/2006/math" xmlns:v="urn:schemas-microsoft-com:vml" xmlns:wp14="http://schemas.microsoft.com/office/word/2010/wordprocessingDrawing" xmlns:wp="http://schemas.openxmlformats.org/drawingml/2006/wordprocessingDrawing" xmlns:w10="urn:schemas-microsoft-com:office:word" xmlns:w="http://schemas.openxmlformats.org/wordprocessingml/2006/main" xmlns:w14="http://schemas.microsoft.com/office/word/2010/wordml" xmlns:w15="http://schemas.microsoft.com/office/word/2012/wordml" xmlns:w16cex="http://schemas.microsoft.com/office/word/2018/wordml/cex" xmlns:w16cid="http://schemas.microsoft.com/office/word/2016/wordml/cid" xmlns:w16="http://schemas.microsoft.com/office/word/2018/wordml" xmlns:w16se="http://schemas.microsoft.com/office/word/2015/wordml/symex" xmlns:wpg="http://schemas.microsoft.com/office/word/2010/wordprocessingGroup" xmlns:wpi="http://schemas.microsoft.com/office/word/2010/wordprocessingInk" xmlns:wne="http://schemas.microsoft.com/office/word/2006/wordml" xmlns:wps="http://schemas.microsoft.com/office/word/2010/wordprocessingShape" mc:Ignorable="w14 w15 w16se w16cid w16 w16cex wp14">
   <w:p>
     <w:pPr>
       <w:pStyle w:val="Footer"/>
@@ -1922,7 +1503,7 @@
 </file>
 
 <file path=word/footer2.xml><?xml version="1.0" encoding="utf-8"?>
-<w:ftr xmlns:wpc="http://schemas.microsoft.com/office/word/2010/wordprocessingCanvas" xmlns:mc="http://schemas.openxmlformats.org/markup-compatibility/2006" xmlns:o="urn:schemas-microsoft-com:office:office" xmlns:r="http://schemas.openxmlformats.org/officeDocument/2006/relationships" xmlns:m="http://schemas.openxmlformats.org/officeDocument/2006/math" xmlns:v="urn:schemas-microsoft-com:vml" xmlns:wp14="http://schemas.microsoft.com/office/word/2010/wordprocessingDrawing" xmlns:wp="http://schemas.openxmlformats.org/drawingml/2006/wordprocessingDrawing" xmlns:w10="urn:schemas-microsoft-com:office:word" xmlns:w="http://schemas.openxmlformats.org/wordprocessingml/2006/main" xmlns:w14="http://schemas.microsoft.com/office/word/2010/wordml" xmlns:wpg="http://schemas.microsoft.com/office/word/2010/wordprocessingGroup" xmlns:wpi="http://schemas.microsoft.com/office/word/2010/wordprocessingInk" xmlns:wne="http://schemas.microsoft.com/office/word/2006/wordml" xmlns:wps="http://schemas.microsoft.com/office/word/2010/wordprocessingShape" mc:Ignorable="w14 wp14">
+<w:ftr xmlns:wpc="http://schemas.microsoft.com/office/word/2010/wordprocessingCanvas" xmlns:cx="http://schemas.microsoft.com/office/drawing/2014/chartex" xmlns:cx1="http://schemas.microsoft.com/office/drawing/2015/9/8/chartex" xmlns:cx2="http://schemas.microsoft.com/office/drawing/2015/10/21/chartex" xmlns:cx3="http://schemas.microsoft.com/office/drawing/2016/5/9/chartex" xmlns:cx4="http://schemas.microsoft.com/office/drawing/2016/5/10/chartex" xmlns:cx5="http://schemas.microsoft.com/office/drawing/2016/5/11/chartex" xmlns:cx6="http://schemas.microsoft.com/office/drawing/2016/5/12/chartex" xmlns:cx7="http://schemas.microsoft.com/office/drawing/2016/5/13/chartex" xmlns:cx8="http://schemas.microsoft.com/office/drawing/2016/5/14/chartex" xmlns:mc="http://schemas.openxmlformats.org/markup-compatibility/2006" xmlns:aink="http://schemas.microsoft.com/office/drawing/2016/ink" xmlns:am3d="http://schemas.microsoft.com/office/drawing/2017/model3d" xmlns:o="urn:schemas-microsoft-com:office:office" xmlns:r="http://schemas.openxmlformats.org/officeDocument/2006/relationships" xmlns:m="http://schemas.openxmlformats.org/officeDocument/2006/math" xmlns:v="urn:schemas-microsoft-com:vml" xmlns:wp14="http://schemas.microsoft.com/office/word/2010/wordprocessingDrawing" xmlns:wp="http://schemas.openxmlformats.org/drawingml/2006/wordprocessingDrawing" xmlns:w10="urn:schemas-microsoft-com:office:word" xmlns:w="http://schemas.openxmlformats.org/wordprocessingml/2006/main" xmlns:w14="http://schemas.microsoft.com/office/word/2010/wordml" xmlns:w15="http://schemas.microsoft.com/office/word/2012/wordml" xmlns:w16cex="http://schemas.microsoft.com/office/word/2018/wordml/cex" xmlns:w16cid="http://schemas.microsoft.com/office/word/2016/wordml/cid" xmlns:w16="http://schemas.microsoft.com/office/word/2018/wordml" xmlns:w16se="http://schemas.microsoft.com/office/word/2015/wordml/symex" xmlns:wpg="http://schemas.microsoft.com/office/word/2010/wordprocessingGroup" xmlns:wpi="http://schemas.microsoft.com/office/word/2010/wordprocessingInk" xmlns:wne="http://schemas.microsoft.com/office/word/2006/wordml" xmlns:wps="http://schemas.microsoft.com/office/word/2010/wordprocessingShape" mc:Ignorable="w14 w15 w16se w16cid w16 w16cex wp14">
   <w:p>
     <w:pPr>
       <w:pStyle w:val="Footer"/>
@@ -1958,7 +1539,7 @@
 </file>
 
 <file path=word/footer3.xml><?xml version="1.0" encoding="utf-8"?>
-<w:ftr xmlns:wpc="http://schemas.microsoft.com/office/word/2010/wordprocessingCanvas" xmlns:mc="http://schemas.openxmlformats.org/markup-compatibility/2006" xmlns:o="urn:schemas-microsoft-com:office:office" xmlns:r="http://schemas.openxmlformats.org/officeDocument/2006/relationships" xmlns:m="http://schemas.openxmlformats.org/officeDocument/2006/math" xmlns:v="urn:schemas-microsoft-com:vml" xmlns:wp14="http://schemas.microsoft.com/office/word/2010/wordprocessingDrawing" xmlns:wp="http://schemas.openxmlformats.org/drawingml/2006/wordprocessingDrawing" xmlns:w10="urn:schemas-microsoft-com:office:word" xmlns:w="http://schemas.openxmlformats.org/wordprocessingml/2006/main" xmlns:w14="http://schemas.microsoft.com/office/word/2010/wordml" xmlns:wpg="http://schemas.microsoft.com/office/word/2010/wordprocessingGroup" xmlns:wpi="http://schemas.microsoft.com/office/word/2010/wordprocessingInk" xmlns:wne="http://schemas.microsoft.com/office/word/2006/wordml" xmlns:wps="http://schemas.microsoft.com/office/word/2010/wordprocessingShape" mc:Ignorable="w14 wp14">
+<w:ftr xmlns:wpc="http://schemas.microsoft.com/office/word/2010/wordprocessingCanvas" xmlns:cx="http://schemas.microsoft.com/office/drawing/2014/chartex" xmlns:cx1="http://schemas.microsoft.com/office/drawing/2015/9/8/chartex" xmlns:cx2="http://schemas.microsoft.com/office/drawing/2015/10/21/chartex" xmlns:cx3="http://schemas.microsoft.com/office/drawing/2016/5/9/chartex" xmlns:cx4="http://schemas.microsoft.com/office/drawing/2016/5/10/chartex" xmlns:cx5="http://schemas.microsoft.com/office/drawing/2016/5/11/chartex" xmlns:cx6="http://schemas.microsoft.com/office/drawing/2016/5/12/chartex" xmlns:cx7="http://schemas.microsoft.com/office/drawing/2016/5/13/chartex" xmlns:cx8="http://schemas.microsoft.com/office/drawing/2016/5/14/chartex" xmlns:mc="http://schemas.openxmlformats.org/markup-compatibility/2006" xmlns:aink="http://schemas.microsoft.com/office/drawing/2016/ink" xmlns:am3d="http://schemas.microsoft.com/office/drawing/2017/model3d" xmlns:o="urn:schemas-microsoft-com:office:office" xmlns:r="http://schemas.openxmlformats.org/officeDocument/2006/relationships" xmlns:m="http://schemas.openxmlformats.org/officeDocument/2006/math" xmlns:v="urn:schemas-microsoft-com:vml" xmlns:wp14="http://schemas.microsoft.com/office/word/2010/wordprocessingDrawing" xmlns:wp="http://schemas.openxmlformats.org/drawingml/2006/wordprocessingDrawing" xmlns:w10="urn:schemas-microsoft-com:office:word" xmlns:w="http://schemas.openxmlformats.org/wordprocessingml/2006/main" xmlns:w14="http://schemas.microsoft.com/office/word/2010/wordml" xmlns:w15="http://schemas.microsoft.com/office/word/2012/wordml" xmlns:w16cex="http://schemas.microsoft.com/office/word/2018/wordml/cex" xmlns:w16cid="http://schemas.microsoft.com/office/word/2016/wordml/cid" xmlns:w16="http://schemas.microsoft.com/office/word/2018/wordml" xmlns:w16se="http://schemas.microsoft.com/office/word/2015/wordml/symex" xmlns:wpg="http://schemas.microsoft.com/office/word/2010/wordprocessingGroup" xmlns:wpi="http://schemas.microsoft.com/office/word/2010/wordprocessingInk" xmlns:wne="http://schemas.microsoft.com/office/word/2006/wordml" xmlns:wps="http://schemas.microsoft.com/office/word/2010/wordprocessingShape" mc:Ignorable="w14 w15 w16se w16cid w16 w16cex wp14">
   <w:p>
     <w:pPr>
       <w:pStyle w:val="Footer"/>
@@ -1986,7 +1567,7 @@
 </file>
 
 <file path=word/footnotes.xml><?xml version="1.0" encoding="utf-8"?>
-<w:footnotes xmlns:wpc="http://schemas.microsoft.com/office/word/2010/wordprocessingCanvas" xmlns:mc="http://schemas.openxmlformats.org/markup-compatibility/2006" xmlns:o="urn:schemas-microsoft-com:office:office" xmlns:r="http://schemas.openxmlformats.org/officeDocument/2006/relationships" xmlns:m="http://schemas.openxmlformats.org/officeDocument/2006/math" xmlns:v="urn:schemas-microsoft-com:vml" xmlns:wp14="http://schemas.microsoft.com/office/word/2010/wordprocessingDrawing" xmlns:wp="http://schemas.openxmlformats.org/drawingml/2006/wordprocessingDrawing" xmlns:w10="urn:schemas-microsoft-com:office:word" xmlns:w="http://schemas.openxmlformats.org/wordprocessingml/2006/main" xmlns:w14="http://schemas.microsoft.com/office/word/2010/wordml" xmlns:wpg="http://schemas.microsoft.com/office/word/2010/wordprocessingGroup" xmlns:wpi="http://schemas.microsoft.com/office/word/2010/wordprocessingInk" xmlns:wne="http://schemas.microsoft.com/office/word/2006/wordml" xmlns:wps="http://schemas.microsoft.com/office/word/2010/wordprocessingShape" mc:Ignorable="w14 wp14">
+<w:footnotes xmlns:wpc="http://schemas.microsoft.com/office/word/2010/wordprocessingCanvas" xmlns:cx="http://schemas.microsoft.com/office/drawing/2014/chartex" xmlns:cx1="http://schemas.microsoft.com/office/drawing/2015/9/8/chartex" xmlns:cx2="http://schemas.microsoft.com/office/drawing/2015/10/21/chartex" xmlns:cx3="http://schemas.microsoft.com/office/drawing/2016/5/9/chartex" xmlns:cx4="http://schemas.microsoft.com/office/drawing/2016/5/10/chartex" xmlns:cx5="http://schemas.microsoft.com/office/drawing/2016/5/11/chartex" xmlns:cx6="http://schemas.microsoft.com/office/drawing/2016/5/12/chartex" xmlns:cx7="http://schemas.microsoft.com/office/drawing/2016/5/13/chartex" xmlns:cx8="http://schemas.microsoft.com/office/drawing/2016/5/14/chartex" xmlns:mc="http://schemas.openxmlformats.org/markup-compatibility/2006" xmlns:aink="http://schemas.microsoft.com/office/drawing/2016/ink" xmlns:am3d="http://schemas.microsoft.com/office/drawing/2017/model3d" xmlns:o="urn:schemas-microsoft-com:office:office" xmlns:r="http://schemas.openxmlformats.org/officeDocument/2006/relationships" xmlns:m="http://schemas.openxmlformats.org/officeDocument/2006/math" xmlns:v="urn:schemas-microsoft-com:vml" xmlns:wp14="http://schemas.microsoft.com/office/word/2010/wordprocessingDrawing" xmlns:wp="http://schemas.openxmlformats.org/drawingml/2006/wordprocessingDrawing" xmlns:w10="urn:schemas-microsoft-com:office:word" xmlns:w="http://schemas.openxmlformats.org/wordprocessingml/2006/main" xmlns:w14="http://schemas.microsoft.com/office/word/2010/wordml" xmlns:w15="http://schemas.microsoft.com/office/word/2012/wordml" xmlns:w16cex="http://schemas.microsoft.com/office/word/2018/wordml/cex" xmlns:w16cid="http://schemas.microsoft.com/office/word/2016/wordml/cid" xmlns:w16="http://schemas.microsoft.com/office/word/2018/wordml" xmlns:w16se="http://schemas.microsoft.com/office/word/2015/wordml/symex" xmlns:wpg="http://schemas.microsoft.com/office/word/2010/wordprocessingGroup" xmlns:wpi="http://schemas.microsoft.com/office/word/2010/wordprocessingInk" xmlns:wne="http://schemas.microsoft.com/office/word/2006/wordml" xmlns:wps="http://schemas.microsoft.com/office/word/2010/wordprocessingShape" mc:Ignorable="w14 w15 w16se w16cid w16 w16cex wp14">
   <w:footnote w:type="separator" w:id="-1">
     <w:p>
       <w:pPr>
@@ -2011,7 +1592,7 @@
 </file>
 
 <file path=word/header1.xml><?xml version="1.0" encoding="utf-8"?>
-<w:hdr xmlns:wpc="http://schemas.microsoft.com/office/word/2010/wordprocessingCanvas" xmlns:mc="http://schemas.openxmlformats.org/markup-compatibility/2006" xmlns:o="urn:schemas-microsoft-com:office:office" xmlns:r="http://schemas.openxmlformats.org/officeDocument/2006/relationships" xmlns:m="http://schemas.openxmlformats.org/officeDocument/2006/math" xmlns:v="urn:schemas-microsoft-com:vml" xmlns:wp14="http://schemas.microsoft.com/office/word/2010/wordprocessingDrawing" xmlns:wp="http://schemas.openxmlformats.org/drawingml/2006/wordprocessingDrawing" xmlns:w10="urn:schemas-microsoft-com:office:word" xmlns:w="http://schemas.openxmlformats.org/wordprocessingml/2006/main" xmlns:w14="http://schemas.microsoft.com/office/word/2010/wordml" xmlns:wpg="http://schemas.microsoft.com/office/word/2010/wordprocessingGroup" xmlns:wpi="http://schemas.microsoft.com/office/word/2010/wordprocessingInk" xmlns:wne="http://schemas.microsoft.com/office/word/2006/wordml" xmlns:wps="http://schemas.microsoft.com/office/word/2010/wordprocessingShape" mc:Ignorable="w14 wp14">
+<w:hdr xmlns:wpc="http://schemas.microsoft.com/office/word/2010/wordprocessingCanvas" xmlns:cx="http://schemas.microsoft.com/office/drawing/2014/chartex" xmlns:cx1="http://schemas.microsoft.com/office/drawing/2015/9/8/chartex" xmlns:cx2="http://schemas.microsoft.com/office/drawing/2015/10/21/chartex" xmlns:cx3="http://schemas.microsoft.com/office/drawing/2016/5/9/chartex" xmlns:cx4="http://schemas.microsoft.com/office/drawing/2016/5/10/chartex" xmlns:cx5="http://schemas.microsoft.com/office/drawing/2016/5/11/chartex" xmlns:cx6="http://schemas.microsoft.com/office/drawing/2016/5/12/chartex" xmlns:cx7="http://schemas.microsoft.com/office/drawing/2016/5/13/chartex" xmlns:cx8="http://schemas.microsoft.com/office/drawing/2016/5/14/chartex" xmlns:mc="http://schemas.openxmlformats.org/markup-compatibility/2006" xmlns:aink="http://schemas.microsoft.com/office/drawing/2016/ink" xmlns:am3d="http://schemas.microsoft.com/office/drawing/2017/model3d" xmlns:o="urn:schemas-microsoft-com:office:office" xmlns:r="http://schemas.openxmlformats.org/officeDocument/2006/relationships" xmlns:m="http://schemas.openxmlformats.org/officeDocument/2006/math" xmlns:v="urn:schemas-microsoft-com:vml" xmlns:wp14="http://schemas.microsoft.com/office/word/2010/wordprocessingDrawing" xmlns:wp="http://schemas.openxmlformats.org/drawingml/2006/wordprocessingDrawing" xmlns:w10="urn:schemas-microsoft-com:office:word" xmlns:w="http://schemas.openxmlformats.org/wordprocessingml/2006/main" xmlns:w14="http://schemas.microsoft.com/office/word/2010/wordml" xmlns:w15="http://schemas.microsoft.com/office/word/2012/wordml" xmlns:w16cex="http://schemas.microsoft.com/office/word/2018/wordml/cex" xmlns:w16cid="http://schemas.microsoft.com/office/word/2016/wordml/cid" xmlns:w16="http://schemas.microsoft.com/office/word/2018/wordml" xmlns:w16se="http://schemas.microsoft.com/office/word/2015/wordml/symex" xmlns:wpg="http://schemas.microsoft.com/office/word/2010/wordprocessingGroup" xmlns:wpi="http://schemas.microsoft.com/office/word/2010/wordprocessingInk" xmlns:wne="http://schemas.microsoft.com/office/word/2006/wordml" xmlns:wps="http://schemas.microsoft.com/office/word/2010/wordprocessingShape" mc:Ignorable="w14 w15 w16se w16cid w16 w16cex wp14">
   <w:sdt>
     <w:sdtPr>
       <w:rPr>
@@ -2064,7 +1645,7 @@
       <mc:AlternateContent>
         <mc:Choice Requires="wpg">
           <w:drawing>
-            <wp:anchor distT="0" distB="0" distL="114300" distR="114300" simplePos="0" relativeHeight="251661312" behindDoc="0" locked="0" layoutInCell="1" allowOverlap="1" wp14:anchorId="2DC6E5F0" wp14:editId="426FF6F0">
+            <wp:anchor distT="0" distB="0" distL="114300" distR="114300" simplePos="0" relativeHeight="251661312" behindDoc="0" locked="0" layoutInCell="1" allowOverlap="1" wp14:anchorId="6E90CC8F" wp14:editId="44046B6E">
               <wp:simplePos x="0" y="0"/>
               <wp:positionH relativeFrom="page">
                 <wp:align>center</wp:align>
@@ -2177,13 +1758,13 @@
         </mc:Choice>
         <mc:Fallback>
           <w:pict>
-            <v:group id="Group 468" o:spid="_x0000_s1026" style="position:absolute;margin-left:0;margin-top:0;width:791.15pt;height:1in;z-index:251661312;mso-width-percent:1000;mso-height-percent:925;mso-position-horizontal:center;mso-position-horizontal-relative:page;mso-position-vertical:top;mso-position-vertical-relative:page;mso-width-percent:1000;mso-height-percent:925;mso-height-relative:top-margin-area" coordorigin="8,9" coordsize="15823,1439" o:gfxdata="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">
+            <v:group w14:anchorId="77D0B7BB" id="Group 468" o:spid="_x0000_s1026" style="position:absolute;margin-left:0;margin-top:0;width:791.15pt;height:1in;z-index:251661312;mso-width-percent:1000;mso-height-percent:925;mso-position-horizontal:center;mso-position-horizontal-relative:page;mso-position-vertical:top;mso-position-vertical-relative:page;mso-width-percent:1000;mso-height-percent:925;mso-height-relative:top-margin-area" coordorigin="8,9" coordsize="15823,1439" o:gfxdata="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">
               <v:shapetype id="_x0000_t32" coordsize="21600,21600" o:spt="32" o:oned="t" path="m,l21600,21600e" filled="f">
                 <v:path arrowok="t" fillok="f" o:connecttype="none"/>
                 <o:lock v:ext="edit" shapetype="t"/>
               </v:shapetype>
-              <v:shape id="AutoShape 4" o:spid="_x0000_s1027" type="#_x0000_t32" style="position:absolute;left:9;top:1431;width:15822;height:0;visibility:visible;mso-wrap-style:square" o:connectortype="straight" o:gfxdata="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" strokecolor="#31849b"/>
-              <v:rect id="Rectangle 470" o:spid="_x0000_s1028" style="position:absolute;left:8;top:9;width:4031;height:1439;visibility:visible;mso-wrap-style:square;v-text-anchor:top" o:gfxdata="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" filled="f" stroked="f"/>
+              <v:shape id="AutoShape 4" o:spid="_x0000_s1027" type="#_x0000_t32" style="position:absolute;left:9;top:1431;width:15822;height:0;visibility:visible;mso-wrap-style:square" o:connectortype="straight" o:gfxdata="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" strokecolor="#31849b"/>
+              <v:rect id="Rectangle 470" o:spid="_x0000_s1028" style="position:absolute;left:8;top:9;width:4031;height:1439;visibility:visible;mso-wrap-style:square;v-text-anchor:top" o:gfxdata="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" filled="f" stroked="f"/>
               <w10:wrap anchorx="page" anchory="page"/>
             </v:group>
           </w:pict>
@@ -2198,7 +1779,7 @@
       <mc:AlternateContent>
         <mc:Choice Requires="wps">
           <w:drawing>
-            <wp:anchor distT="0" distB="0" distL="114300" distR="114300" simplePos="0" relativeHeight="251660288" behindDoc="0" locked="0" layoutInCell="1" allowOverlap="1" wp14:anchorId="5C612B5B" wp14:editId="16C9178E">
+            <wp:anchor distT="0" distB="0" distL="114300" distR="114300" simplePos="0" relativeHeight="251660288" behindDoc="0" locked="0" layoutInCell="1" allowOverlap="1" wp14:anchorId="789A40EF" wp14:editId="50BA1931">
               <wp:simplePos x="0" y="0"/>
               <wp:positionH relativeFrom="rightMargin">
                 <wp:align>center</wp:align>
@@ -2256,7 +1837,7 @@
         </mc:Choice>
         <mc:Fallback>
           <w:pict>
-            <v:rect id="Rectangle 471" o:spid="_x0000_s1026" style="position:absolute;margin-left:0;margin-top:0;width:7.15pt;height:64.8pt;z-index:251660288;visibility:visible;mso-wrap-style:square;mso-width-percent:0;mso-height-percent:900;mso-wrap-distance-left:9pt;mso-wrap-distance-top:0;mso-wrap-distance-right:9pt;mso-wrap-distance-bottom:0;mso-position-horizontal:center;mso-position-horizontal-relative:right-margin-area;mso-position-vertical:top;mso-position-vertical-relative:page;mso-width-percent:0;mso-height-percent:900;mso-width-relative:page;mso-height-relative:top-margin-area;v-text-anchor:top" o:gfxdata="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" fillcolor="#4bacc6 [3208]" strokecolor="#4f81bd [3204]">
+            <v:rect w14:anchorId="64A4182E" id="Rectangle 471" o:spid="_x0000_s1026" style="position:absolute;margin-left:0;margin-top:0;width:7.15pt;height:64.8pt;z-index:251660288;visibility:visible;mso-wrap-style:square;mso-width-percent:0;mso-height-percent:900;mso-wrap-distance-left:9pt;mso-wrap-distance-top:0;mso-wrap-distance-right:9pt;mso-wrap-distance-bottom:0;mso-position-horizontal:center;mso-position-horizontal-relative:right-margin-area;mso-position-vertical:top;mso-position-vertical-relative:page;mso-width-percent:0;mso-height-percent:900;mso-width-relative:page;mso-height-relative:top-margin-area;v-text-anchor:top" o:gfxdata="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" fillcolor="#4bacc6 [3208]" strokecolor="#4f81bd [3204]">
               <w10:wrap anchorx="margin" anchory="page"/>
             </v:rect>
           </w:pict>
@@ -2271,7 +1852,7 @@
       <mc:AlternateContent>
         <mc:Choice Requires="wps">
           <w:drawing>
-            <wp:anchor distT="0" distB="0" distL="114300" distR="114300" simplePos="0" relativeHeight="251659264" behindDoc="0" locked="0" layoutInCell="1" allowOverlap="1" wp14:anchorId="3B995FBA" wp14:editId="05FA44CE">
+            <wp:anchor distT="0" distB="0" distL="114300" distR="114300" simplePos="0" relativeHeight="251659264" behindDoc="0" locked="0" layoutInCell="1" allowOverlap="1" wp14:anchorId="0E655D1F" wp14:editId="61B22C73">
               <wp:simplePos x="0" y="0"/>
               <wp:positionH relativeFrom="leftMargin">
                 <wp:align>center</wp:align>
@@ -2329,7 +1910,7 @@
         </mc:Choice>
         <mc:Fallback>
           <w:pict>
-            <v:rect id="Rectangle 472" o:spid="_x0000_s1026" style="position:absolute;margin-left:0;margin-top:0;width:7.15pt;height:64.8pt;z-index:251659264;visibility:visible;mso-wrap-style:square;mso-width-percent:0;mso-height-percent:900;mso-wrap-distance-left:9pt;mso-wrap-distance-top:0;mso-wrap-distance-right:9pt;mso-wrap-distance-bottom:0;mso-position-horizontal:center;mso-position-horizontal-relative:left-margin-area;mso-position-vertical:top;mso-position-vertical-relative:page;mso-width-percent:0;mso-height-percent:900;mso-width-relative:page;mso-height-relative:top-margin-area;v-text-anchor:top" o:gfxdata="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" fillcolor="#4bacc6 [3208]" strokecolor="#4f81bd [3204]">
+            <v:rect w14:anchorId="58BFD46E" id="Rectangle 472" o:spid="_x0000_s1026" style="position:absolute;margin-left:0;margin-top:0;width:7.15pt;height:64.8pt;z-index:251659264;visibility:visible;mso-wrap-style:square;mso-width-percent:0;mso-height-percent:900;mso-wrap-distance-left:9pt;mso-wrap-distance-top:0;mso-wrap-distance-right:9pt;mso-wrap-distance-bottom:0;mso-position-horizontal:center;mso-position-horizontal-relative:left-margin-area;mso-position-vertical:top;mso-position-vertical-relative:page;mso-width-percent:0;mso-height-percent:900;mso-width-relative:page;mso-height-relative:top-margin-area;v-text-anchor:top" o:gfxdata="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" fillcolor="#4bacc6 [3208]" strokecolor="#4f81bd [3204]">
               <w10:wrap anchorx="margin" anchory="page"/>
             </v:rect>
           </w:pict>
@@ -2341,8 +1922,8 @@
 </file>
 
 <file path=word/numbering.xml><?xml version="1.0" encoding="utf-8"?>
-<w:numbering xmlns:wpc="http://schemas.microsoft.com/office/word/2010/wordprocessingCanvas" xmlns:mc="http://schemas.openxmlformats.org/markup-compatibility/2006" xmlns:o="urn:schemas-microsoft-com:office:office" xmlns:r="http://schemas.openxmlformats.org/officeDocument/2006/relationships" xmlns:m="http://schemas.openxmlformats.org/officeDocument/2006/math" xmlns:v="urn:schemas-microsoft-com:vml" xmlns:wp14="http://schemas.microsoft.com/office/word/2010/wordprocessingDrawing" xmlns:wp="http://schemas.openxmlformats.org/drawingml/2006/wordprocessingDrawing" xmlns:w10="urn:schemas-microsoft-com:office:word" xmlns:w="http://schemas.openxmlformats.org/wordprocessingml/2006/main" xmlns:w14="http://schemas.microsoft.com/office/word/2010/wordml" xmlns:wpg="http://schemas.microsoft.com/office/word/2010/wordprocessingGroup" xmlns:wpi="http://schemas.microsoft.com/office/word/2010/wordprocessingInk" xmlns:wne="http://schemas.microsoft.com/office/word/2006/wordml" xmlns:wps="http://schemas.microsoft.com/office/word/2010/wordprocessingShape" mc:Ignorable="w14 wp14">
-  <w:abstractNum w:abstractNumId="0">
+<w:numbering xmlns:wpc="http://schemas.microsoft.com/office/word/2010/wordprocessingCanvas" xmlns:cx="http://schemas.microsoft.com/office/drawing/2014/chartex" xmlns:cx1="http://schemas.microsoft.com/office/drawing/2015/9/8/chartex" xmlns:cx2="http://schemas.microsoft.com/office/drawing/2015/10/21/chartex" xmlns:cx3="http://schemas.microsoft.com/office/drawing/2016/5/9/chartex" xmlns:cx4="http://schemas.microsoft.com/office/drawing/2016/5/10/chartex" xmlns:cx5="http://schemas.microsoft.com/office/drawing/2016/5/11/chartex" xmlns:cx6="http://schemas.microsoft.com/office/drawing/2016/5/12/chartex" xmlns:cx7="http://schemas.microsoft.com/office/drawing/2016/5/13/chartex" xmlns:cx8="http://schemas.microsoft.com/office/drawing/2016/5/14/chartex" xmlns:mc="http://schemas.openxmlformats.org/markup-compatibility/2006" xmlns:aink="http://schemas.microsoft.com/office/drawing/2016/ink" xmlns:am3d="http://schemas.microsoft.com/office/drawing/2017/model3d" xmlns:o="urn:schemas-microsoft-com:office:office" xmlns:r="http://schemas.openxmlformats.org/officeDocument/2006/relationships" xmlns:m="http://schemas.openxmlformats.org/officeDocument/2006/math" xmlns:v="urn:schemas-microsoft-com:vml" xmlns:wp14="http://schemas.microsoft.com/office/word/2010/wordprocessingDrawing" xmlns:wp="http://schemas.openxmlformats.org/drawingml/2006/wordprocessingDrawing" xmlns:w10="urn:schemas-microsoft-com:office:word" xmlns:w="http://schemas.openxmlformats.org/wordprocessingml/2006/main" xmlns:w14="http://schemas.microsoft.com/office/word/2010/wordml" xmlns:w15="http://schemas.microsoft.com/office/word/2012/wordml" xmlns:w16cex="http://schemas.microsoft.com/office/word/2018/wordml/cex" xmlns:w16cid="http://schemas.microsoft.com/office/word/2016/wordml/cid" xmlns:w16="http://schemas.microsoft.com/office/word/2018/wordml" xmlns:w16se="http://schemas.microsoft.com/office/word/2015/wordml/symex" xmlns:wpg="http://schemas.microsoft.com/office/word/2010/wordprocessingGroup" xmlns:wpi="http://schemas.microsoft.com/office/word/2010/wordprocessingInk" xmlns:wne="http://schemas.microsoft.com/office/word/2006/wordml" xmlns:wps="http://schemas.microsoft.com/office/word/2010/wordprocessingShape" mc:Ignorable="w14 w15 w16se w16cid w16 w16cex wp14">
+  <w:abstractNum w:abstractNumId="0" w15:restartNumberingAfterBreak="0">
     <w:nsid w:val="0198604C"/>
     <w:multiLevelType w:val="hybridMultilevel"/>
     <w:tmpl w:val="5D06396E"/>
@@ -2455,10 +2036,159 @@
       </w:rPr>
     </w:lvl>
   </w:abstractNum>
-  <w:abstractNum w:abstractNumId="1">
+  <w:abstractNum w:abstractNumId="1" w15:restartNumberingAfterBreak="0">
+    <w:nsid w:val="04AE2692"/>
+    <w:multiLevelType w:val="multilevel"/>
+    <w:tmpl w:val="DD18A3CC"/>
+    <w:lvl w:ilvl="0">
+      <w:start w:val="1"/>
+      <w:numFmt w:val="bullet"/>
+      <w:lvlText w:val=""/>
+      <w:lvlJc w:val="left"/>
+      <w:pPr>
+        <w:tabs>
+          <w:tab w:val="num" w:pos="720"/>
+        </w:tabs>
+        <w:ind w:left="720" w:hanging="360"/>
+      </w:pPr>
+      <w:rPr>
+        <w:rFonts w:ascii="Symbol" w:hAnsi="Symbol" w:hint="default"/>
+        <w:sz w:val="20"/>
+      </w:rPr>
+    </w:lvl>
+    <w:lvl w:ilvl="1" w:tentative="1">
+      <w:start w:val="1"/>
+      <w:numFmt w:val="bullet"/>
+      <w:lvlText w:val="o"/>
+      <w:lvlJc w:val="left"/>
+      <w:pPr>
+        <w:tabs>
+          <w:tab w:val="num" w:pos="1440"/>
+        </w:tabs>
+        <w:ind w:left="1440" w:hanging="360"/>
+      </w:pPr>
+      <w:rPr>
+        <w:rFonts w:ascii="Courier New" w:hAnsi="Courier New" w:hint="default"/>
+        <w:sz w:val="20"/>
+      </w:rPr>
+    </w:lvl>
+    <w:lvl w:ilvl="2" w:tentative="1">
+      <w:start w:val="1"/>
+      <w:numFmt w:val="bullet"/>
+      <w:lvlText w:val=""/>
+      <w:lvlJc w:val="left"/>
+      <w:pPr>
+        <w:tabs>
+          <w:tab w:val="num" w:pos="2160"/>
+        </w:tabs>
+        <w:ind w:left="2160" w:hanging="360"/>
+      </w:pPr>
+      <w:rPr>
+        <w:rFonts w:ascii="Wingdings" w:hAnsi="Wingdings" w:hint="default"/>
+        <w:sz w:val="20"/>
+      </w:rPr>
+    </w:lvl>
+    <w:lvl w:ilvl="3" w:tentative="1">
+      <w:start w:val="1"/>
+      <w:numFmt w:val="bullet"/>
+      <w:lvlText w:val=""/>
+      <w:lvlJc w:val="left"/>
+      <w:pPr>
+        <w:tabs>
+          <w:tab w:val="num" w:pos="2880"/>
+        </w:tabs>
+        <w:ind w:left="2880" w:hanging="360"/>
+      </w:pPr>
+      <w:rPr>
+        <w:rFonts w:ascii="Wingdings" w:hAnsi="Wingdings" w:hint="default"/>
+        <w:sz w:val="20"/>
+      </w:rPr>
+    </w:lvl>
+    <w:lvl w:ilvl="4" w:tentative="1">
+      <w:start w:val="1"/>
+      <w:numFmt w:val="bullet"/>
+      <w:lvlText w:val=""/>
+      <w:lvlJc w:val="left"/>
+      <w:pPr>
+        <w:tabs>
+          <w:tab w:val="num" w:pos="3600"/>
+        </w:tabs>
+        <w:ind w:left="3600" w:hanging="360"/>
+      </w:pPr>
+      <w:rPr>
+        <w:rFonts w:ascii="Wingdings" w:hAnsi="Wingdings" w:hint="default"/>
+        <w:sz w:val="20"/>
+      </w:rPr>
+    </w:lvl>
+    <w:lvl w:ilvl="5" w:tentative="1">
+      <w:start w:val="1"/>
+      <w:numFmt w:val="bullet"/>
+      <w:lvlText w:val=""/>
+      <w:lvlJc w:val="left"/>
+      <w:pPr>
+        <w:tabs>
+          <w:tab w:val="num" w:pos="4320"/>
+        </w:tabs>
+        <w:ind w:left="4320" w:hanging="360"/>
+      </w:pPr>
+      <w:rPr>
+        <w:rFonts w:ascii="Wingdings" w:hAnsi="Wingdings" w:hint="default"/>
+        <w:sz w:val="20"/>
+      </w:rPr>
+    </w:lvl>
+    <w:lvl w:ilvl="6" w:tentative="1">
+      <w:start w:val="1"/>
+      <w:numFmt w:val="bullet"/>
+      <w:lvlText w:val=""/>
+      <w:lvlJc w:val="left"/>
+      <w:pPr>
+        <w:tabs>
+          <w:tab w:val="num" w:pos="5040"/>
+        </w:tabs>
+        <w:ind w:left="5040" w:hanging="360"/>
+      </w:pPr>
+      <w:rPr>
+        <w:rFonts w:ascii="Wingdings" w:hAnsi="Wingdings" w:hint="default"/>
+        <w:sz w:val="20"/>
+      </w:rPr>
+    </w:lvl>
+    <w:lvl w:ilvl="7" w:tentative="1">
+      <w:start w:val="1"/>
+      <w:numFmt w:val="bullet"/>
+      <w:lvlText w:val=""/>
+      <w:lvlJc w:val="left"/>
+      <w:pPr>
+        <w:tabs>
+          <w:tab w:val="num" w:pos="5760"/>
+        </w:tabs>
+        <w:ind w:left="5760" w:hanging="360"/>
+      </w:pPr>
+      <w:rPr>
+        <w:rFonts w:ascii="Wingdings" w:hAnsi="Wingdings" w:hint="default"/>
+        <w:sz w:val="20"/>
+      </w:rPr>
+    </w:lvl>
+    <w:lvl w:ilvl="8" w:tentative="1">
+      <w:start w:val="1"/>
+      <w:numFmt w:val="bullet"/>
+      <w:lvlText w:val=""/>
+      <w:lvlJc w:val="left"/>
+      <w:pPr>
+        <w:tabs>
+          <w:tab w:val="num" w:pos="6480"/>
+        </w:tabs>
+        <w:ind w:left="6480" w:hanging="360"/>
+      </w:pPr>
+      <w:rPr>
+        <w:rFonts w:ascii="Wingdings" w:hAnsi="Wingdings" w:hint="default"/>
+        <w:sz w:val="20"/>
+      </w:rPr>
+    </w:lvl>
+  </w:abstractNum>
+  <w:abstractNum w:abstractNumId="2" w15:restartNumberingAfterBreak="0">
     <w:nsid w:val="1ACD5A7A"/>
     <w:multiLevelType w:val="hybridMultilevel"/>
-    <w:tmpl w:val="D7E287BE"/>
+    <w:tmpl w:val="92820560"/>
     <w:lvl w:ilvl="0" w:tplc="04090001">
       <w:start w:val="1"/>
       <w:numFmt w:val="bullet"/>
@@ -2568,7 +2298,346 @@
       </w:rPr>
     </w:lvl>
   </w:abstractNum>
-  <w:abstractNum w:abstractNumId="2">
+  <w:abstractNum w:abstractNumId="3" w15:restartNumberingAfterBreak="0">
+    <w:nsid w:val="1ED45D24"/>
+    <w:multiLevelType w:val="hybridMultilevel"/>
+    <w:tmpl w:val="DC7AD30C"/>
+    <w:lvl w:ilvl="0" w:tplc="04090001">
+      <w:start w:val="1"/>
+      <w:numFmt w:val="bullet"/>
+      <w:lvlText w:val=""/>
+      <w:lvlJc w:val="left"/>
+      <w:pPr>
+        <w:ind w:left="720" w:hanging="360"/>
+      </w:pPr>
+      <w:rPr>
+        <w:rFonts w:ascii="Symbol" w:hAnsi="Symbol" w:hint="default"/>
+      </w:rPr>
+    </w:lvl>
+    <w:lvl w:ilvl="1" w:tplc="04090003">
+      <w:start w:val="1"/>
+      <w:numFmt w:val="bullet"/>
+      <w:lvlText w:val="o"/>
+      <w:lvlJc w:val="left"/>
+      <w:pPr>
+        <w:ind w:left="1440" w:hanging="360"/>
+      </w:pPr>
+      <w:rPr>
+        <w:rFonts w:ascii="Courier New" w:hAnsi="Courier New" w:cs="Courier New" w:hint="default"/>
+      </w:rPr>
+    </w:lvl>
+    <w:lvl w:ilvl="2" w:tplc="04090005" w:tentative="1">
+      <w:start w:val="1"/>
+      <w:numFmt w:val="bullet"/>
+      <w:lvlText w:val=""/>
+      <w:lvlJc w:val="left"/>
+      <w:pPr>
+        <w:ind w:left="2160" w:hanging="360"/>
+      </w:pPr>
+      <w:rPr>
+        <w:rFonts w:ascii="Wingdings" w:hAnsi="Wingdings" w:hint="default"/>
+      </w:rPr>
+    </w:lvl>
+    <w:lvl w:ilvl="3" w:tplc="04090001" w:tentative="1">
+      <w:start w:val="1"/>
+      <w:numFmt w:val="bullet"/>
+      <w:lvlText w:val=""/>
+      <w:lvlJc w:val="left"/>
+      <w:pPr>
+        <w:ind w:left="2880" w:hanging="360"/>
+      </w:pPr>
+      <w:rPr>
+        <w:rFonts w:ascii="Symbol" w:hAnsi="Symbol" w:hint="default"/>
+      </w:rPr>
+    </w:lvl>
+    <w:lvl w:ilvl="4" w:tplc="04090003" w:tentative="1">
+      <w:start w:val="1"/>
+      <w:numFmt w:val="bullet"/>
+      <w:lvlText w:val="o"/>
+      <w:lvlJc w:val="left"/>
+      <w:pPr>
+        <w:ind w:left="3600" w:hanging="360"/>
+      </w:pPr>
+      <w:rPr>
+        <w:rFonts w:ascii="Courier New" w:hAnsi="Courier New" w:cs="Courier New" w:hint="default"/>
+      </w:rPr>
+    </w:lvl>
+    <w:lvl w:ilvl="5" w:tplc="04090005" w:tentative="1">
+      <w:start w:val="1"/>
+      <w:numFmt w:val="bullet"/>
+      <w:lvlText w:val=""/>
+      <w:lvlJc w:val="left"/>
+      <w:pPr>
+        <w:ind w:left="4320" w:hanging="360"/>
+      </w:pPr>
+      <w:rPr>
+        <w:rFonts w:ascii="Wingdings" w:hAnsi="Wingdings" w:hint="default"/>
+      </w:rPr>
+    </w:lvl>
+    <w:lvl w:ilvl="6" w:tplc="04090001" w:tentative="1">
+      <w:start w:val="1"/>
+      <w:numFmt w:val="bullet"/>
+      <w:lvlText w:val=""/>
+      <w:lvlJc w:val="left"/>
+      <w:pPr>
+        <w:ind w:left="5040" w:hanging="360"/>
+      </w:pPr>
+      <w:rPr>
+        <w:rFonts w:ascii="Symbol" w:hAnsi="Symbol" w:hint="default"/>
+      </w:rPr>
+    </w:lvl>
+    <w:lvl w:ilvl="7" w:tplc="04090003" w:tentative="1">
+      <w:start w:val="1"/>
+      <w:numFmt w:val="bullet"/>
+      <w:lvlText w:val="o"/>
+      <w:lvlJc w:val="left"/>
+      <w:pPr>
+        <w:ind w:left="5760" w:hanging="360"/>
+      </w:pPr>
+      <w:rPr>
+        <w:rFonts w:ascii="Courier New" w:hAnsi="Courier New" w:cs="Courier New" w:hint="default"/>
+      </w:rPr>
+    </w:lvl>
+    <w:lvl w:ilvl="8" w:tplc="04090005" w:tentative="1">
+      <w:start w:val="1"/>
+      <w:numFmt w:val="bullet"/>
+      <w:lvlText w:val=""/>
+      <w:lvlJc w:val="left"/>
+      <w:pPr>
+        <w:ind w:left="6480" w:hanging="360"/>
+      </w:pPr>
+      <w:rPr>
+        <w:rFonts w:ascii="Wingdings" w:hAnsi="Wingdings" w:hint="default"/>
+      </w:rPr>
+    </w:lvl>
+  </w:abstractNum>
+  <w:abstractNum w:abstractNumId="4" w15:restartNumberingAfterBreak="0">
+    <w:nsid w:val="23D60BA3"/>
+    <w:multiLevelType w:val="hybridMultilevel"/>
+    <w:tmpl w:val="20281316"/>
+    <w:lvl w:ilvl="0" w:tplc="04090001">
+      <w:start w:val="1"/>
+      <w:numFmt w:val="bullet"/>
+      <w:lvlText w:val=""/>
+      <w:lvlJc w:val="left"/>
+      <w:pPr>
+        <w:ind w:left="720" w:hanging="360"/>
+      </w:pPr>
+      <w:rPr>
+        <w:rFonts w:ascii="Symbol" w:hAnsi="Symbol" w:hint="default"/>
+      </w:rPr>
+    </w:lvl>
+    <w:lvl w:ilvl="1" w:tplc="04090003">
+      <w:start w:val="1"/>
+      <w:numFmt w:val="bullet"/>
+      <w:lvlText w:val="o"/>
+      <w:lvlJc w:val="left"/>
+      <w:pPr>
+        <w:ind w:left="1440" w:hanging="360"/>
+      </w:pPr>
+      <w:rPr>
+        <w:rFonts w:ascii="Courier New" w:hAnsi="Courier New" w:cs="Courier New" w:hint="default"/>
+      </w:rPr>
+    </w:lvl>
+    <w:lvl w:ilvl="2" w:tplc="04090005" w:tentative="1">
+      <w:start w:val="1"/>
+      <w:numFmt w:val="bullet"/>
+      <w:lvlText w:val=""/>
+      <w:lvlJc w:val="left"/>
+      <w:pPr>
+        <w:ind w:left="2160" w:hanging="360"/>
+      </w:pPr>
+      <w:rPr>
+        <w:rFonts w:ascii="Wingdings" w:hAnsi="Wingdings" w:hint="default"/>
+      </w:rPr>
+    </w:lvl>
+    <w:lvl w:ilvl="3" w:tplc="04090001" w:tentative="1">
+      <w:start w:val="1"/>
+      <w:numFmt w:val="bullet"/>
+      <w:lvlText w:val=""/>
+      <w:lvlJc w:val="left"/>
+      <w:pPr>
+        <w:ind w:left="2880" w:hanging="360"/>
+      </w:pPr>
+      <w:rPr>
+        <w:rFonts w:ascii="Symbol" w:hAnsi="Symbol" w:hint="default"/>
+      </w:rPr>
+    </w:lvl>
+    <w:lvl w:ilvl="4" w:tplc="04090003" w:tentative="1">
+      <w:start w:val="1"/>
+      <w:numFmt w:val="bullet"/>
+      <w:lvlText w:val="o"/>
+      <w:lvlJc w:val="left"/>
+      <w:pPr>
+        <w:ind w:left="3600" w:hanging="360"/>
+      </w:pPr>
+      <w:rPr>
+        <w:rFonts w:ascii="Courier New" w:hAnsi="Courier New" w:cs="Courier New" w:hint="default"/>
+      </w:rPr>
+    </w:lvl>
+    <w:lvl w:ilvl="5" w:tplc="04090005" w:tentative="1">
+      <w:start w:val="1"/>
+      <w:numFmt w:val="bullet"/>
+      <w:lvlText w:val=""/>
+      <w:lvlJc w:val="left"/>
+      <w:pPr>
+        <w:ind w:left="4320" w:hanging="360"/>
+      </w:pPr>
+      <w:rPr>
+        <w:rFonts w:ascii="Wingdings" w:hAnsi="Wingdings" w:hint="default"/>
+      </w:rPr>
+    </w:lvl>
+    <w:lvl w:ilvl="6" w:tplc="04090001" w:tentative="1">
+      <w:start w:val="1"/>
+      <w:numFmt w:val="bullet"/>
+      <w:lvlText w:val=""/>
+      <w:lvlJc w:val="left"/>
+      <w:pPr>
+        <w:ind w:left="5040" w:hanging="360"/>
+      </w:pPr>
+      <w:rPr>
+        <w:rFonts w:ascii="Symbol" w:hAnsi="Symbol" w:hint="default"/>
+      </w:rPr>
+    </w:lvl>
+    <w:lvl w:ilvl="7" w:tplc="04090003" w:tentative="1">
+      <w:start w:val="1"/>
+      <w:numFmt w:val="bullet"/>
+      <w:lvlText w:val="o"/>
+      <w:lvlJc w:val="left"/>
+      <w:pPr>
+        <w:ind w:left="5760" w:hanging="360"/>
+      </w:pPr>
+      <w:rPr>
+        <w:rFonts w:ascii="Courier New" w:hAnsi="Courier New" w:cs="Courier New" w:hint="default"/>
+      </w:rPr>
+    </w:lvl>
+    <w:lvl w:ilvl="8" w:tplc="04090005" w:tentative="1">
+      <w:start w:val="1"/>
+      <w:numFmt w:val="bullet"/>
+      <w:lvlText w:val=""/>
+      <w:lvlJc w:val="left"/>
+      <w:pPr>
+        <w:ind w:left="6480" w:hanging="360"/>
+      </w:pPr>
+      <w:rPr>
+        <w:rFonts w:ascii="Wingdings" w:hAnsi="Wingdings" w:hint="default"/>
+      </w:rPr>
+    </w:lvl>
+  </w:abstractNum>
+  <w:abstractNum w:abstractNumId="5" w15:restartNumberingAfterBreak="0">
+    <w:nsid w:val="2C851DBB"/>
+    <w:multiLevelType w:val="hybridMultilevel"/>
+    <w:tmpl w:val="AC00F348"/>
+    <w:lvl w:ilvl="0" w:tplc="04090001">
+      <w:start w:val="1"/>
+      <w:numFmt w:val="bullet"/>
+      <w:lvlText w:val=""/>
+      <w:lvlJc w:val="left"/>
+      <w:pPr>
+        <w:ind w:left="720" w:hanging="360"/>
+      </w:pPr>
+      <w:rPr>
+        <w:rFonts w:ascii="Symbol" w:hAnsi="Symbol" w:hint="default"/>
+      </w:rPr>
+    </w:lvl>
+    <w:lvl w:ilvl="1" w:tplc="04090003" w:tentative="1">
+      <w:start w:val="1"/>
+      <w:numFmt w:val="bullet"/>
+      <w:lvlText w:val="o"/>
+      <w:lvlJc w:val="left"/>
+      <w:pPr>
+        <w:ind w:left="1440" w:hanging="360"/>
+      </w:pPr>
+      <w:rPr>
+        <w:rFonts w:ascii="Courier New" w:hAnsi="Courier New" w:cs="Courier New" w:hint="default"/>
+      </w:rPr>
+    </w:lvl>
+    <w:lvl w:ilvl="2" w:tplc="04090005" w:tentative="1">
+      <w:start w:val="1"/>
+      <w:numFmt w:val="bullet"/>
+      <w:lvlText w:val=""/>
+      <w:lvlJc w:val="left"/>
+      <w:pPr>
+        <w:ind w:left="2160" w:hanging="360"/>
+      </w:pPr>
+      <w:rPr>
+        <w:rFonts w:ascii="Wingdings" w:hAnsi="Wingdings" w:hint="default"/>
+      </w:rPr>
+    </w:lvl>
+    <w:lvl w:ilvl="3" w:tplc="04090001" w:tentative="1">
+      <w:start w:val="1"/>
+      <w:numFmt w:val="bullet"/>
+      <w:lvlText w:val=""/>
+      <w:lvlJc w:val="left"/>
+      <w:pPr>
+        <w:ind w:left="2880" w:hanging="360"/>
+      </w:pPr>
+      <w:rPr>
+        <w:rFonts w:ascii="Symbol" w:hAnsi="Symbol" w:hint="default"/>
+      </w:rPr>
+    </w:lvl>
+    <w:lvl w:ilvl="4" w:tplc="04090003" w:tentative="1">
+      <w:start w:val="1"/>
+      <w:numFmt w:val="bullet"/>
+      <w:lvlText w:val="o"/>
+      <w:lvlJc w:val="left"/>
+      <w:pPr>
+        <w:ind w:left="3600" w:hanging="360"/>
+      </w:pPr>
+      <w:rPr>
+        <w:rFonts w:ascii="Courier New" w:hAnsi="Courier New" w:cs="Courier New" w:hint="default"/>
+      </w:rPr>
+    </w:lvl>
+    <w:lvl w:ilvl="5" w:tplc="04090005" w:tentative="1">
+      <w:start w:val="1"/>
+      <w:numFmt w:val="bullet"/>
+      <w:lvlText w:val=""/>
+      <w:lvlJc w:val="left"/>
+      <w:pPr>
+        <w:ind w:left="4320" w:hanging="360"/>
+      </w:pPr>
+      <w:rPr>
+        <w:rFonts w:ascii="Wingdings" w:hAnsi="Wingdings" w:hint="default"/>
+      </w:rPr>
+    </w:lvl>
+    <w:lvl w:ilvl="6" w:tplc="04090001" w:tentative="1">
+      <w:start w:val="1"/>
+      <w:numFmt w:val="bullet"/>
+      <w:lvlText w:val=""/>
+      <w:lvlJc w:val="left"/>
+      <w:pPr>
+        <w:ind w:left="5040" w:hanging="360"/>
+      </w:pPr>
+      <w:rPr>
+        <w:rFonts w:ascii="Symbol" w:hAnsi="Symbol" w:hint="default"/>
+      </w:rPr>
+    </w:lvl>
+    <w:lvl w:ilvl="7" w:tplc="04090003" w:tentative="1">
+      <w:start w:val="1"/>
+      <w:numFmt w:val="bullet"/>
+      <w:lvlText w:val="o"/>
+      <w:lvlJc w:val="left"/>
+      <w:pPr>
+        <w:ind w:left="5760" w:hanging="360"/>
+      </w:pPr>
+      <w:rPr>
+        <w:rFonts w:ascii="Courier New" w:hAnsi="Courier New" w:cs="Courier New" w:hint="default"/>
+      </w:rPr>
+    </w:lvl>
+    <w:lvl w:ilvl="8" w:tplc="04090005" w:tentative="1">
+      <w:start w:val="1"/>
+      <w:numFmt w:val="bullet"/>
+      <w:lvlText w:val=""/>
+      <w:lvlJc w:val="left"/>
+      <w:pPr>
+        <w:ind w:left="6480" w:hanging="360"/>
+      </w:pPr>
+      <w:rPr>
+        <w:rFonts w:ascii="Wingdings" w:hAnsi="Wingdings" w:hint="default"/>
+      </w:rPr>
+    </w:lvl>
+  </w:abstractNum>
+  <w:abstractNum w:abstractNumId="6" w15:restartNumberingAfterBreak="0">
     <w:nsid w:val="31967766"/>
     <w:multiLevelType w:val="hybridMultilevel"/>
     <w:tmpl w:val="90DCBF08"/>
@@ -2681,7 +2750,156 @@
       </w:rPr>
     </w:lvl>
   </w:abstractNum>
-  <w:abstractNum w:abstractNumId="3">
+  <w:abstractNum w:abstractNumId="7" w15:restartNumberingAfterBreak="0">
+    <w:nsid w:val="39215E7D"/>
+    <w:multiLevelType w:val="multilevel"/>
+    <w:tmpl w:val="38464FB6"/>
+    <w:lvl w:ilvl="0">
+      <w:start w:val="1"/>
+      <w:numFmt w:val="bullet"/>
+      <w:lvlText w:val=""/>
+      <w:lvlJc w:val="left"/>
+      <w:pPr>
+        <w:tabs>
+          <w:tab w:val="num" w:pos="720"/>
+        </w:tabs>
+        <w:ind w:left="720" w:hanging="360"/>
+      </w:pPr>
+      <w:rPr>
+        <w:rFonts w:ascii="Symbol" w:hAnsi="Symbol" w:hint="default"/>
+        <w:sz w:val="20"/>
+      </w:rPr>
+    </w:lvl>
+    <w:lvl w:ilvl="1" w:tentative="1">
+      <w:start w:val="1"/>
+      <w:numFmt w:val="bullet"/>
+      <w:lvlText w:val="o"/>
+      <w:lvlJc w:val="left"/>
+      <w:pPr>
+        <w:tabs>
+          <w:tab w:val="num" w:pos="1440"/>
+        </w:tabs>
+        <w:ind w:left="1440" w:hanging="360"/>
+      </w:pPr>
+      <w:rPr>
+        <w:rFonts w:ascii="Courier New" w:hAnsi="Courier New" w:hint="default"/>
+        <w:sz w:val="20"/>
+      </w:rPr>
+    </w:lvl>
+    <w:lvl w:ilvl="2" w:tentative="1">
+      <w:start w:val="1"/>
+      <w:numFmt w:val="bullet"/>
+      <w:lvlText w:val=""/>
+      <w:lvlJc w:val="left"/>
+      <w:pPr>
+        <w:tabs>
+          <w:tab w:val="num" w:pos="2160"/>
+        </w:tabs>
+        <w:ind w:left="2160" w:hanging="360"/>
+      </w:pPr>
+      <w:rPr>
+        <w:rFonts w:ascii="Wingdings" w:hAnsi="Wingdings" w:hint="default"/>
+        <w:sz w:val="20"/>
+      </w:rPr>
+    </w:lvl>
+    <w:lvl w:ilvl="3" w:tentative="1">
+      <w:start w:val="1"/>
+      <w:numFmt w:val="bullet"/>
+      <w:lvlText w:val=""/>
+      <w:lvlJc w:val="left"/>
+      <w:pPr>
+        <w:tabs>
+          <w:tab w:val="num" w:pos="2880"/>
+        </w:tabs>
+        <w:ind w:left="2880" w:hanging="360"/>
+      </w:pPr>
+      <w:rPr>
+        <w:rFonts w:ascii="Wingdings" w:hAnsi="Wingdings" w:hint="default"/>
+        <w:sz w:val="20"/>
+      </w:rPr>
+    </w:lvl>
+    <w:lvl w:ilvl="4" w:tentative="1">
+      <w:start w:val="1"/>
+      <w:numFmt w:val="bullet"/>
+      <w:lvlText w:val=""/>
+      <w:lvlJc w:val="left"/>
+      <w:pPr>
+        <w:tabs>
+          <w:tab w:val="num" w:pos="3600"/>
+        </w:tabs>
+        <w:ind w:left="3600" w:hanging="360"/>
+      </w:pPr>
+      <w:rPr>
+        <w:rFonts w:ascii="Wingdings" w:hAnsi="Wingdings" w:hint="default"/>
+        <w:sz w:val="20"/>
+      </w:rPr>
+    </w:lvl>
+    <w:lvl w:ilvl="5" w:tentative="1">
+      <w:start w:val="1"/>
+      <w:numFmt w:val="bullet"/>
+      <w:lvlText w:val=""/>
+      <w:lvlJc w:val="left"/>
+      <w:pPr>
+        <w:tabs>
+          <w:tab w:val="num" w:pos="4320"/>
+        </w:tabs>
+        <w:ind w:left="4320" w:hanging="360"/>
+      </w:pPr>
+      <w:rPr>
+        <w:rFonts w:ascii="Wingdings" w:hAnsi="Wingdings" w:hint="default"/>
+        <w:sz w:val="20"/>
+      </w:rPr>
+    </w:lvl>
+    <w:lvl w:ilvl="6" w:tentative="1">
+      <w:start w:val="1"/>
+      <w:numFmt w:val="bullet"/>
+      <w:lvlText w:val=""/>
+      <w:lvlJc w:val="left"/>
+      <w:pPr>
+        <w:tabs>
+          <w:tab w:val="num" w:pos="5040"/>
+        </w:tabs>
+        <w:ind w:left="5040" w:hanging="360"/>
+      </w:pPr>
+      <w:rPr>
+        <w:rFonts w:ascii="Wingdings" w:hAnsi="Wingdings" w:hint="default"/>
+        <w:sz w:val="20"/>
+      </w:rPr>
+    </w:lvl>
+    <w:lvl w:ilvl="7" w:tentative="1">
+      <w:start w:val="1"/>
+      <w:numFmt w:val="bullet"/>
+      <w:lvlText w:val=""/>
+      <w:lvlJc w:val="left"/>
+      <w:pPr>
+        <w:tabs>
+          <w:tab w:val="num" w:pos="5760"/>
+        </w:tabs>
+        <w:ind w:left="5760" w:hanging="360"/>
+      </w:pPr>
+      <w:rPr>
+        <w:rFonts w:ascii="Wingdings" w:hAnsi="Wingdings" w:hint="default"/>
+        <w:sz w:val="20"/>
+      </w:rPr>
+    </w:lvl>
+    <w:lvl w:ilvl="8" w:tentative="1">
+      <w:start w:val="1"/>
+      <w:numFmt w:val="bullet"/>
+      <w:lvlText w:val=""/>
+      <w:lvlJc w:val="left"/>
+      <w:pPr>
+        <w:tabs>
+          <w:tab w:val="num" w:pos="6480"/>
+        </w:tabs>
+        <w:ind w:left="6480" w:hanging="360"/>
+      </w:pPr>
+      <w:rPr>
+        <w:rFonts w:ascii="Wingdings" w:hAnsi="Wingdings" w:hint="default"/>
+        <w:sz w:val="20"/>
+      </w:rPr>
+    </w:lvl>
+  </w:abstractNum>
+  <w:abstractNum w:abstractNumId="8" w15:restartNumberingAfterBreak="0">
     <w:nsid w:val="3BD637C4"/>
     <w:multiLevelType w:val="hybridMultilevel"/>
     <w:tmpl w:val="7C3464C2"/>
@@ -2794,7 +3012,7 @@
       </w:rPr>
     </w:lvl>
   </w:abstractNum>
-  <w:abstractNum w:abstractNumId="4">
+  <w:abstractNum w:abstractNumId="9" w15:restartNumberingAfterBreak="0">
     <w:nsid w:val="44A522A5"/>
     <w:multiLevelType w:val="hybridMultilevel"/>
     <w:tmpl w:val="B3ECF660"/>
@@ -2907,7 +3125,156 @@
       </w:rPr>
     </w:lvl>
   </w:abstractNum>
-  <w:abstractNum w:abstractNumId="5">
+  <w:abstractNum w:abstractNumId="10" w15:restartNumberingAfterBreak="0">
+    <w:nsid w:val="46E8644C"/>
+    <w:multiLevelType w:val="multilevel"/>
+    <w:tmpl w:val="038C9408"/>
+    <w:lvl w:ilvl="0">
+      <w:start w:val="1"/>
+      <w:numFmt w:val="bullet"/>
+      <w:lvlText w:val=""/>
+      <w:lvlJc w:val="left"/>
+      <w:pPr>
+        <w:tabs>
+          <w:tab w:val="num" w:pos="720"/>
+        </w:tabs>
+        <w:ind w:left="720" w:hanging="360"/>
+      </w:pPr>
+      <w:rPr>
+        <w:rFonts w:ascii="Symbol" w:hAnsi="Symbol" w:hint="default"/>
+        <w:sz w:val="20"/>
+      </w:rPr>
+    </w:lvl>
+    <w:lvl w:ilvl="1" w:tentative="1">
+      <w:start w:val="1"/>
+      <w:numFmt w:val="bullet"/>
+      <w:lvlText w:val="o"/>
+      <w:lvlJc w:val="left"/>
+      <w:pPr>
+        <w:tabs>
+          <w:tab w:val="num" w:pos="1440"/>
+        </w:tabs>
+        <w:ind w:left="1440" w:hanging="360"/>
+      </w:pPr>
+      <w:rPr>
+        <w:rFonts w:ascii="Courier New" w:hAnsi="Courier New" w:hint="default"/>
+        <w:sz w:val="20"/>
+      </w:rPr>
+    </w:lvl>
+    <w:lvl w:ilvl="2" w:tentative="1">
+      <w:start w:val="1"/>
+      <w:numFmt w:val="bullet"/>
+      <w:lvlText w:val=""/>
+      <w:lvlJc w:val="left"/>
+      <w:pPr>
+        <w:tabs>
+          <w:tab w:val="num" w:pos="2160"/>
+        </w:tabs>
+        <w:ind w:left="2160" w:hanging="360"/>
+      </w:pPr>
+      <w:rPr>
+        <w:rFonts w:ascii="Wingdings" w:hAnsi="Wingdings" w:hint="default"/>
+        <w:sz w:val="20"/>
+      </w:rPr>
+    </w:lvl>
+    <w:lvl w:ilvl="3" w:tentative="1">
+      <w:start w:val="1"/>
+      <w:numFmt w:val="bullet"/>
+      <w:lvlText w:val=""/>
+      <w:lvlJc w:val="left"/>
+      <w:pPr>
+        <w:tabs>
+          <w:tab w:val="num" w:pos="2880"/>
+        </w:tabs>
+        <w:ind w:left="2880" w:hanging="360"/>
+      </w:pPr>
+      <w:rPr>
+        <w:rFonts w:ascii="Wingdings" w:hAnsi="Wingdings" w:hint="default"/>
+        <w:sz w:val="20"/>
+      </w:rPr>
+    </w:lvl>
+    <w:lvl w:ilvl="4" w:tentative="1">
+      <w:start w:val="1"/>
+      <w:numFmt w:val="bullet"/>
+      <w:lvlText w:val=""/>
+      <w:lvlJc w:val="left"/>
+      <w:pPr>
+        <w:tabs>
+          <w:tab w:val="num" w:pos="3600"/>
+        </w:tabs>
+        <w:ind w:left="3600" w:hanging="360"/>
+      </w:pPr>
+      <w:rPr>
+        <w:rFonts w:ascii="Wingdings" w:hAnsi="Wingdings" w:hint="default"/>
+        <w:sz w:val="20"/>
+      </w:rPr>
+    </w:lvl>
+    <w:lvl w:ilvl="5" w:tentative="1">
+      <w:start w:val="1"/>
+      <w:numFmt w:val="bullet"/>
+      <w:lvlText w:val=""/>
+      <w:lvlJc w:val="left"/>
+      <w:pPr>
+        <w:tabs>
+          <w:tab w:val="num" w:pos="4320"/>
+        </w:tabs>
+        <w:ind w:left="4320" w:hanging="360"/>
+      </w:pPr>
+      <w:rPr>
+        <w:rFonts w:ascii="Wingdings" w:hAnsi="Wingdings" w:hint="default"/>
+        <w:sz w:val="20"/>
+      </w:rPr>
+    </w:lvl>
+    <w:lvl w:ilvl="6" w:tentative="1">
+      <w:start w:val="1"/>
+      <w:numFmt w:val="bullet"/>
+      <w:lvlText w:val=""/>
+      <w:lvlJc w:val="left"/>
+      <w:pPr>
+        <w:tabs>
+          <w:tab w:val="num" w:pos="5040"/>
+        </w:tabs>
+        <w:ind w:left="5040" w:hanging="360"/>
+      </w:pPr>
+      <w:rPr>
+        <w:rFonts w:ascii="Wingdings" w:hAnsi="Wingdings" w:hint="default"/>
+        <w:sz w:val="20"/>
+      </w:rPr>
+    </w:lvl>
+    <w:lvl w:ilvl="7" w:tentative="1">
+      <w:start w:val="1"/>
+      <w:numFmt w:val="bullet"/>
+      <w:lvlText w:val=""/>
+      <w:lvlJc w:val="left"/>
+      <w:pPr>
+        <w:tabs>
+          <w:tab w:val="num" w:pos="5760"/>
+        </w:tabs>
+        <w:ind w:left="5760" w:hanging="360"/>
+      </w:pPr>
+      <w:rPr>
+        <w:rFonts w:ascii="Wingdings" w:hAnsi="Wingdings" w:hint="default"/>
+        <w:sz w:val="20"/>
+      </w:rPr>
+    </w:lvl>
+    <w:lvl w:ilvl="8" w:tentative="1">
+      <w:start w:val="1"/>
+      <w:numFmt w:val="bullet"/>
+      <w:lvlText w:val=""/>
+      <w:lvlJc w:val="left"/>
+      <w:pPr>
+        <w:tabs>
+          <w:tab w:val="num" w:pos="6480"/>
+        </w:tabs>
+        <w:ind w:left="6480" w:hanging="360"/>
+      </w:pPr>
+      <w:rPr>
+        <w:rFonts w:ascii="Wingdings" w:hAnsi="Wingdings" w:hint="default"/>
+        <w:sz w:val="20"/>
+      </w:rPr>
+    </w:lvl>
+  </w:abstractNum>
+  <w:abstractNum w:abstractNumId="11" w15:restartNumberingAfterBreak="0">
     <w:nsid w:val="617624DE"/>
     <w:multiLevelType w:val="hybridMultilevel"/>
     <w:tmpl w:val="32263FF4"/>
@@ -3020,7 +3387,7 @@
       </w:rPr>
     </w:lvl>
   </w:abstractNum>
-  <w:abstractNum w:abstractNumId="6">
+  <w:abstractNum w:abstractNumId="12" w15:restartNumberingAfterBreak="0">
     <w:nsid w:val="619F6ED9"/>
     <w:multiLevelType w:val="hybridMultilevel"/>
     <w:tmpl w:val="A8542B50"/>
@@ -3133,7 +3500,156 @@
       </w:rPr>
     </w:lvl>
   </w:abstractNum>
-  <w:abstractNum w:abstractNumId="7">
+  <w:abstractNum w:abstractNumId="13" w15:restartNumberingAfterBreak="0">
+    <w:nsid w:val="64D91CC9"/>
+    <w:multiLevelType w:val="multilevel"/>
+    <w:tmpl w:val="EE1E90C2"/>
+    <w:lvl w:ilvl="0">
+      <w:start w:val="1"/>
+      <w:numFmt w:val="bullet"/>
+      <w:lvlText w:val=""/>
+      <w:lvlJc w:val="left"/>
+      <w:pPr>
+        <w:tabs>
+          <w:tab w:val="num" w:pos="720"/>
+        </w:tabs>
+        <w:ind w:left="720" w:hanging="360"/>
+      </w:pPr>
+      <w:rPr>
+        <w:rFonts w:ascii="Symbol" w:hAnsi="Symbol" w:hint="default"/>
+        <w:sz w:val="20"/>
+      </w:rPr>
+    </w:lvl>
+    <w:lvl w:ilvl="1" w:tentative="1">
+      <w:start w:val="1"/>
+      <w:numFmt w:val="bullet"/>
+      <w:lvlText w:val="o"/>
+      <w:lvlJc w:val="left"/>
+      <w:pPr>
+        <w:tabs>
+          <w:tab w:val="num" w:pos="1440"/>
+        </w:tabs>
+        <w:ind w:left="1440" w:hanging="360"/>
+      </w:pPr>
+      <w:rPr>
+        <w:rFonts w:ascii="Courier New" w:hAnsi="Courier New" w:hint="default"/>
+        <w:sz w:val="20"/>
+      </w:rPr>
+    </w:lvl>
+    <w:lvl w:ilvl="2" w:tentative="1">
+      <w:start w:val="1"/>
+      <w:numFmt w:val="bullet"/>
+      <w:lvlText w:val=""/>
+      <w:lvlJc w:val="left"/>
+      <w:pPr>
+        <w:tabs>
+          <w:tab w:val="num" w:pos="2160"/>
+        </w:tabs>
+        <w:ind w:left="2160" w:hanging="360"/>
+      </w:pPr>
+      <w:rPr>
+        <w:rFonts w:ascii="Wingdings" w:hAnsi="Wingdings" w:hint="default"/>
+        <w:sz w:val="20"/>
+      </w:rPr>
+    </w:lvl>
+    <w:lvl w:ilvl="3" w:tentative="1">
+      <w:start w:val="1"/>
+      <w:numFmt w:val="bullet"/>
+      <w:lvlText w:val=""/>
+      <w:lvlJc w:val="left"/>
+      <w:pPr>
+        <w:tabs>
+          <w:tab w:val="num" w:pos="2880"/>
+        </w:tabs>
+        <w:ind w:left="2880" w:hanging="360"/>
+      </w:pPr>
+      <w:rPr>
+        <w:rFonts w:ascii="Wingdings" w:hAnsi="Wingdings" w:hint="default"/>
+        <w:sz w:val="20"/>
+      </w:rPr>
+    </w:lvl>
+    <w:lvl w:ilvl="4" w:tentative="1">
+      <w:start w:val="1"/>
+      <w:numFmt w:val="bullet"/>
+      <w:lvlText w:val=""/>
+      <w:lvlJc w:val="left"/>
+      <w:pPr>
+        <w:tabs>
+          <w:tab w:val="num" w:pos="3600"/>
+        </w:tabs>
+        <w:ind w:left="3600" w:hanging="360"/>
+      </w:pPr>
+      <w:rPr>
+        <w:rFonts w:ascii="Wingdings" w:hAnsi="Wingdings" w:hint="default"/>
+        <w:sz w:val="20"/>
+      </w:rPr>
+    </w:lvl>
+    <w:lvl w:ilvl="5" w:tentative="1">
+      <w:start w:val="1"/>
+      <w:numFmt w:val="bullet"/>
+      <w:lvlText w:val=""/>
+      <w:lvlJc w:val="left"/>
+      <w:pPr>
+        <w:tabs>
+          <w:tab w:val="num" w:pos="4320"/>
+        </w:tabs>
+        <w:ind w:left="4320" w:hanging="360"/>
+      </w:pPr>
+      <w:rPr>
+        <w:rFonts w:ascii="Wingdings" w:hAnsi="Wingdings" w:hint="default"/>
+        <w:sz w:val="20"/>
+      </w:rPr>
+    </w:lvl>
+    <w:lvl w:ilvl="6" w:tentative="1">
+      <w:start w:val="1"/>
+      <w:numFmt w:val="bullet"/>
+      <w:lvlText w:val=""/>
+      <w:lvlJc w:val="left"/>
+      <w:pPr>
+        <w:tabs>
+          <w:tab w:val="num" w:pos="5040"/>
+        </w:tabs>
+        <w:ind w:left="5040" w:hanging="360"/>
+      </w:pPr>
+      <w:rPr>
+        <w:rFonts w:ascii="Wingdings" w:hAnsi="Wingdings" w:hint="default"/>
+        <w:sz w:val="20"/>
+      </w:rPr>
+    </w:lvl>
+    <w:lvl w:ilvl="7" w:tentative="1">
+      <w:start w:val="1"/>
+      <w:numFmt w:val="bullet"/>
+      <w:lvlText w:val=""/>
+      <w:lvlJc w:val="left"/>
+      <w:pPr>
+        <w:tabs>
+          <w:tab w:val="num" w:pos="5760"/>
+        </w:tabs>
+        <w:ind w:left="5760" w:hanging="360"/>
+      </w:pPr>
+      <w:rPr>
+        <w:rFonts w:ascii="Wingdings" w:hAnsi="Wingdings" w:hint="default"/>
+        <w:sz w:val="20"/>
+      </w:rPr>
+    </w:lvl>
+    <w:lvl w:ilvl="8" w:tentative="1">
+      <w:start w:val="1"/>
+      <w:numFmt w:val="bullet"/>
+      <w:lvlText w:val=""/>
+      <w:lvlJc w:val="left"/>
+      <w:pPr>
+        <w:tabs>
+          <w:tab w:val="num" w:pos="6480"/>
+        </w:tabs>
+        <w:ind w:left="6480" w:hanging="360"/>
+      </w:pPr>
+      <w:rPr>
+        <w:rFonts w:ascii="Wingdings" w:hAnsi="Wingdings" w:hint="default"/>
+        <w:sz w:val="20"/>
+      </w:rPr>
+    </w:lvl>
+  </w:abstractNum>
+  <w:abstractNum w:abstractNumId="14" w15:restartNumberingAfterBreak="0">
     <w:nsid w:val="6E132DF0"/>
     <w:multiLevelType w:val="hybridMultilevel"/>
     <w:tmpl w:val="B2A4C914"/>
@@ -3246,7 +3762,7 @@
       </w:rPr>
     </w:lvl>
   </w:abstractNum>
-  <w:abstractNum w:abstractNumId="8">
+  <w:abstractNum w:abstractNumId="15" w15:restartNumberingAfterBreak="0">
     <w:nsid w:val="7AD04873"/>
     <w:multiLevelType w:val="hybridMultilevel"/>
     <w:tmpl w:val="2A5C6D2A"/>
@@ -3359,7 +3875,7 @@
       </w:rPr>
     </w:lvl>
   </w:abstractNum>
-  <w:abstractNum w:abstractNumId="9">
+  <w:abstractNum w:abstractNumId="16" w15:restartNumberingAfterBreak="0">
     <w:nsid w:val="7C1E5746"/>
     <w:multiLevelType w:val="hybridMultilevel"/>
     <w:tmpl w:val="DEB2D788"/>
@@ -3472,7 +3988,7 @@
       </w:rPr>
     </w:lvl>
   </w:abstractNum>
-  <w:abstractNum w:abstractNumId="10">
+  <w:abstractNum w:abstractNumId="17" w15:restartNumberingAfterBreak="0">
     <w:nsid w:val="7E06068D"/>
     <w:multiLevelType w:val="hybridMultilevel"/>
     <w:tmpl w:val="FAF0719A"/>
@@ -3586,43 +4102,64 @@
     </w:lvl>
   </w:abstractNum>
   <w:num w:numId="1">
-    <w:abstractNumId w:val="1"/>
+    <w:abstractNumId w:val="2"/>
   </w:num>
   <w:num w:numId="2">
-    <w:abstractNumId w:val="4"/>
+    <w:abstractNumId w:val="9"/>
   </w:num>
   <w:num w:numId="3">
+    <w:abstractNumId w:val="12"/>
+  </w:num>
+  <w:num w:numId="4">
+    <w:abstractNumId w:val="17"/>
+  </w:num>
+  <w:num w:numId="5">
     <w:abstractNumId w:val="6"/>
   </w:num>
-  <w:num w:numId="4">
-    <w:abstractNumId w:val="10"/>
-  </w:num>
-  <w:num w:numId="5">
-    <w:abstractNumId w:val="2"/>
-  </w:num>
   <w:num w:numId="6">
-    <w:abstractNumId w:val="7"/>
+    <w:abstractNumId w:val="14"/>
   </w:num>
   <w:num w:numId="7">
-    <w:abstractNumId w:val="9"/>
+    <w:abstractNumId w:val="16"/>
   </w:num>
   <w:num w:numId="8">
-    <w:abstractNumId w:val="3"/>
+    <w:abstractNumId w:val="8"/>
   </w:num>
   <w:num w:numId="9">
-    <w:abstractNumId w:val="5"/>
+    <w:abstractNumId w:val="11"/>
   </w:num>
   <w:num w:numId="10">
     <w:abstractNumId w:val="0"/>
   </w:num>
   <w:num w:numId="11">
-    <w:abstractNumId w:val="8"/>
+    <w:abstractNumId w:val="15"/>
+  </w:num>
+  <w:num w:numId="12">
+    <w:abstractNumId w:val="13"/>
+  </w:num>
+  <w:num w:numId="13">
+    <w:abstractNumId w:val="1"/>
+  </w:num>
+  <w:num w:numId="14">
+    <w:abstractNumId w:val="7"/>
+  </w:num>
+  <w:num w:numId="15">
+    <w:abstractNumId w:val="10"/>
+  </w:num>
+  <w:num w:numId="16">
+    <w:abstractNumId w:val="4"/>
+  </w:num>
+  <w:num w:numId="17">
+    <w:abstractNumId w:val="3"/>
+  </w:num>
+  <w:num w:numId="18">
+    <w:abstractNumId w:val="5"/>
   </w:num>
 </w:numbering>
 </file>
 
 <file path=word/styles.xml><?xml version="1.0" encoding="utf-8"?>
-<w:styles xmlns:mc="http://schemas.openxmlformats.org/markup-compatibility/2006" xmlns:r="http://schemas.openxmlformats.org/officeDocument/2006/relationships" xmlns:w="http://schemas.openxmlformats.org/wordprocessingml/2006/main" xmlns:w14="http://schemas.microsoft.com/office/word/2010/wordml" mc:Ignorable="w14">
+<w:styles xmlns:mc="http://schemas.openxmlformats.org/markup-compatibility/2006" xmlns:r="http://schemas.openxmlformats.org/officeDocument/2006/relationships" xmlns:w="http://schemas.openxmlformats.org/wordprocessingml/2006/main" xmlns:w14="http://schemas.microsoft.com/office/word/2010/wordml" xmlns:w15="http://schemas.microsoft.com/office/word/2012/wordml" xmlns:w16cex="http://schemas.microsoft.com/office/word/2018/wordml/cex" xmlns:w16cid="http://schemas.microsoft.com/office/word/2016/wordml/cid" xmlns:w16="http://schemas.microsoft.com/office/word/2018/wordml" xmlns:w16se="http://schemas.microsoft.com/office/word/2015/wordml/symex" mc:Ignorable="w14 w15 w16se w16cid w16 w16cex">
   <w:docDefaults>
     <w:rPrDefault>
       <w:rPr>
@@ -3638,144 +4175,383 @@
       </w:pPr>
     </w:pPrDefault>
   </w:docDefaults>
-  <w:latentStyles w:defLockedState="0" w:defUIPriority="99" w:defSemiHidden="1" w:defUnhideWhenUsed="1" w:defQFormat="0" w:count="267">
-    <w:lsdException w:name="Normal" w:semiHidden="0" w:uiPriority="0" w:unhideWhenUsed="0" w:qFormat="1"/>
-    <w:lsdException w:name="heading 1" w:semiHidden="0" w:uiPriority="9" w:unhideWhenUsed="0" w:qFormat="1"/>
-    <w:lsdException w:name="heading 2" w:uiPriority="9" w:qFormat="1"/>
-    <w:lsdException w:name="heading 3" w:uiPriority="9" w:qFormat="1"/>
-    <w:lsdException w:name="heading 4" w:uiPriority="9" w:qFormat="1"/>
-    <w:lsdException w:name="heading 5" w:uiPriority="9" w:qFormat="1"/>
-    <w:lsdException w:name="heading 6" w:uiPriority="9" w:qFormat="1"/>
-    <w:lsdException w:name="heading 7" w:uiPriority="9" w:qFormat="1"/>
-    <w:lsdException w:name="heading 8" w:uiPriority="9" w:qFormat="1"/>
-    <w:lsdException w:name="heading 9" w:uiPriority="9" w:qFormat="1"/>
-    <w:lsdException w:name="toc 1" w:uiPriority="39"/>
-    <w:lsdException w:name="toc 2" w:uiPriority="39"/>
-    <w:lsdException w:name="toc 3" w:uiPriority="39"/>
-    <w:lsdException w:name="toc 4" w:uiPriority="39"/>
-    <w:lsdException w:name="toc 5" w:uiPriority="39"/>
-    <w:lsdException w:name="toc 6" w:uiPriority="39"/>
-    <w:lsdException w:name="toc 7" w:uiPriority="39"/>
-    <w:lsdException w:name="toc 8" w:uiPriority="39"/>
-    <w:lsdException w:name="toc 9" w:uiPriority="39"/>
-    <w:lsdException w:name="caption" w:uiPriority="35" w:qFormat="1"/>
-    <w:lsdException w:name="Title" w:semiHidden="0" w:uiPriority="10" w:unhideWhenUsed="0" w:qFormat="1"/>
-    <w:lsdException w:name="Default Paragraph Font" w:uiPriority="1"/>
-    <w:lsdException w:name="Subtitle" w:semiHidden="0" w:uiPriority="11" w:unhideWhenUsed="0" w:qFormat="1"/>
-    <w:lsdException w:name="Strong" w:semiHidden="0" w:uiPriority="22" w:unhideWhenUsed="0" w:qFormat="1"/>
-    <w:lsdException w:name="Emphasis" w:semiHidden="0" w:uiPriority="20" w:unhideWhenUsed="0" w:qFormat="1"/>
-    <w:lsdException w:name="Table Grid" w:semiHidden="0" w:uiPriority="59" w:unhideWhenUsed="0"/>
-    <w:lsdException w:name="Placeholder Text" w:unhideWhenUsed="0"/>
-    <w:lsdException w:name="No Spacing" w:semiHidden="0" w:uiPriority="1" w:unhideWhenUsed="0" w:qFormat="1"/>
-    <w:lsdException w:name="Light Shading" w:semiHidden="0" w:uiPriority="60" w:unhideWhenUsed="0"/>
-    <w:lsdException w:name="Light List" w:semiHidden="0" w:uiPriority="61" w:unhideWhenUsed="0"/>
-    <w:lsdException w:name="Light Grid" w:semiHidden="0" w:uiPriority="62" w:unhideWhenUsed="0"/>
-    <w:lsdException w:name="Medium Shading 1" w:semiHidden="0" w:uiPriority="63" w:unhideWhenUsed="0"/>
-    <w:lsdException w:name="Medium Shading 2" w:semiHidden="0" w:uiPriority="64" w:unhideWhenUsed="0"/>
-    <w:lsdException w:name="Medium List 1" w:semiHidden="0" w:uiPriority="65" w:unhideWhenUsed="0"/>
-    <w:lsdException w:name="Medium List 2" w:semiHidden="0" w:uiPriority="66" w:unhideWhenUsed="0"/>
-    <w:lsdException w:name="Medium Grid 1" w:semiHidden="0" w:uiPriority="67" w:unhideWhenUsed="0"/>
-    <w:lsdException w:name="Medium Grid 2" w:semiHidden="0" w:uiPriority="68" w:unhideWhenUsed="0"/>
-    <w:lsdException w:name="Medium Grid 3" w:semiHidden="0" w:uiPriority="69" w:unhideWhenUsed="0"/>
-    <w:lsdException w:name="Dark List" w:semiHidden="0" w:uiPriority="70" w:unhideWhenUsed="0"/>
-    <w:lsdException w:name="Colorful Shading" w:semiHidden="0" w:uiPriority="71" w:unhideWhenUsed="0"/>
-    <w:lsdException w:name="Colorful List" w:semiHidden="0" w:uiPriority="72" w:unhideWhenUsed="0"/>
-    <w:lsdException w:name="Colorful Grid" w:semiHidden="0" w:uiPriority="73" w:unhideWhenUsed="0"/>
-    <w:lsdException w:name="Light Shading Accent 1" w:semiHidden="0" w:uiPriority="60" w:unhideWhenUsed="0"/>
-    <w:lsdException w:name="Light List Accent 1" w:semiHidden="0" w:uiPriority="61" w:unhideWhenUsed="0"/>
-    <w:lsdException w:name="Light Grid Accent 1" w:semiHidden="0" w:uiPriority="62" w:unhideWhenUsed="0"/>
-    <w:lsdException w:name="Medium Shading 1 Accent 1" w:semiHidden="0" w:uiPriority="63" w:unhideWhenUsed="0"/>
-    <w:lsdException w:name="Medium Shading 2 Accent 1" w:semiHidden="0" w:uiPriority="64" w:unhideWhenUsed="0"/>
-    <w:lsdException w:name="Medium List 1 Accent 1" w:semiHidden="0" w:uiPriority="65" w:unhideWhenUsed="0"/>
-    <w:lsdException w:name="Revision" w:unhideWhenUsed="0"/>
-    <w:lsdException w:name="List Paragraph" w:semiHidden="0" w:uiPriority="34" w:unhideWhenUsed="0" w:qFormat="1"/>
-    <w:lsdException w:name="Quote" w:semiHidden="0" w:uiPriority="29" w:unhideWhenUsed="0" w:qFormat="1"/>
-    <w:lsdException w:name="Intense Quote" w:semiHidden="0" w:uiPriority="30" w:unhideWhenUsed="0" w:qFormat="1"/>
-    <w:lsdException w:name="Medium List 2 Accent 1" w:semiHidden="0" w:uiPriority="66" w:unhideWhenUsed="0"/>
-    <w:lsdException w:name="Medium Grid 1 Accent 1" w:semiHidden="0" w:uiPriority="67" w:unhideWhenUsed="0"/>
-    <w:lsdException w:name="Medium Grid 2 Accent 1" w:semiHidden="0" w:uiPriority="68" w:unhideWhenUsed="0"/>
-    <w:lsdException w:name="Medium Grid 3 Accent 1" w:semiHidden="0" w:uiPriority="69" w:unhideWhenUsed="0"/>
-    <w:lsdException w:name="Dark List Accent 1" w:semiHidden="0" w:uiPriority="70" w:unhideWhenUsed="0"/>
-    <w:lsdException w:name="Colorful Shading Accent 1" w:semiHidden="0" w:uiPriority="71" w:unhideWhenUsed="0"/>
-    <w:lsdException w:name="Colorful List Accent 1" w:semiHidden="0" w:uiPriority="72" w:unhideWhenUsed="0"/>
-    <w:lsdException w:name="Colorful Grid Accent 1" w:semiHidden="0" w:uiPriority="73" w:unhideWhenUsed="0"/>
-    <w:lsdException w:name="Light Shading Accent 2" w:semiHidden="0" w:uiPriority="60" w:unhideWhenUsed="0"/>
-    <w:lsdException w:name="Light List Accent 2" w:semiHidden="0" w:uiPriority="61" w:unhideWhenUsed="0"/>
-    <w:lsdException w:name="Light Grid Accent 2" w:semiHidden="0" w:uiPriority="62" w:unhideWhenUsed="0"/>
-    <w:lsdException w:name="Medium Shading 1 Accent 2" w:semiHidden="0" w:uiPriority="63" w:unhideWhenUsed="0"/>
-    <w:lsdException w:name="Medium Shading 2 Accent 2" w:semiHidden="0" w:uiPriority="64" w:unhideWhenUsed="0"/>
-    <w:lsdException w:name="Medium List 1 Accent 2" w:semiHidden="0" w:uiPriority="65" w:unhideWhenUsed="0"/>
-    <w:lsdException w:name="Medium List 2 Accent 2" w:semiHidden="0" w:uiPriority="66" w:unhideWhenUsed="0"/>
-    <w:lsdException w:name="Medium Grid 1 Accent 2" w:semiHidden="0" w:uiPriority="67" w:unhideWhenUsed="0"/>
-    <w:lsdException w:name="Medium Grid 2 Accent 2" w:semiHidden="0" w:uiPriority="68" w:unhideWhenUsed="0"/>
-    <w:lsdException w:name="Medium Grid 3 Accent 2" w:semiHidden="0" w:uiPriority="69" w:unhideWhenUsed="0"/>
-    <w:lsdException w:name="Dark List Accent 2" w:semiHidden="0" w:uiPriority="70" w:unhideWhenUsed="0"/>
-    <w:lsdException w:name="Colorful Shading Accent 2" w:semiHidden="0" w:uiPriority="71" w:unhideWhenUsed="0"/>
-    <w:lsdException w:name="Colorful List Accent 2" w:semiHidden="0" w:uiPriority="72" w:unhideWhenUsed="0"/>
-    <w:lsdException w:name="Colorful Grid Accent 2" w:semiHidden="0" w:uiPriority="73" w:unhideWhenUsed="0"/>
-    <w:lsdException w:name="Light Shading Accent 3" w:semiHidden="0" w:uiPriority="60" w:unhideWhenUsed="0"/>
-    <w:lsdException w:name="Light List Accent 3" w:semiHidden="0" w:uiPriority="61" w:unhideWhenUsed="0"/>
-    <w:lsdException w:name="Light Grid Accent 3" w:semiHidden="0" w:uiPriority="62" w:unhideWhenUsed="0"/>
-    <w:lsdException w:name="Medium Shading 1 Accent 3" w:semiHidden="0" w:uiPriority="63" w:unhideWhenUsed="0"/>
-    <w:lsdException w:name="Medium Shading 2 Accent 3" w:semiHidden="0" w:uiPriority="64" w:unhideWhenUsed="0"/>
-    <w:lsdException w:name="Medium List 1 Accent 3" w:semiHidden="0" w:uiPriority="65" w:unhideWhenUsed="0"/>
-    <w:lsdException w:name="Medium List 2 Accent 3" w:semiHidden="0" w:uiPriority="66" w:unhideWhenUsed="0"/>
-    <w:lsdException w:name="Medium Grid 1 Accent 3" w:semiHidden="0" w:uiPriority="67" w:unhideWhenUsed="0"/>
-    <w:lsdException w:name="Medium Grid 2 Accent 3" w:semiHidden="0" w:uiPriority="68" w:unhideWhenUsed="0"/>
-    <w:lsdException w:name="Medium Grid 3 Accent 3" w:semiHidden="0" w:uiPriority="69" w:unhideWhenUsed="0"/>
-    <w:lsdException w:name="Dark List Accent 3" w:semiHidden="0" w:uiPriority="70" w:unhideWhenUsed="0"/>
-    <w:lsdException w:name="Colorful Shading Accent 3" w:semiHidden="0" w:uiPriority="71" w:unhideWhenUsed="0"/>
-    <w:lsdException w:name="Colorful List Accent 3" w:semiHidden="0" w:uiPriority="72" w:unhideWhenUsed="0"/>
-    <w:lsdException w:name="Colorful Grid Accent 3" w:semiHidden="0" w:uiPriority="73" w:unhideWhenUsed="0"/>
-    <w:lsdException w:name="Light Shading Accent 4" w:semiHidden="0" w:uiPriority="60" w:unhideWhenUsed="0"/>
-    <w:lsdException w:name="Light List Accent 4" w:semiHidden="0" w:uiPriority="61" w:unhideWhenUsed="0"/>
-    <w:lsdException w:name="Light Grid Accent 4" w:semiHidden="0" w:uiPriority="62" w:unhideWhenUsed="0"/>
-    <w:lsdException w:name="Medium Shading 1 Accent 4" w:semiHidden="0" w:uiPriority="63" w:unhideWhenUsed="0"/>
-    <w:lsdException w:name="Medium Shading 2 Accent 4" w:semiHidden="0" w:uiPriority="64" w:unhideWhenUsed="0"/>
-    <w:lsdException w:name="Medium List 1 Accent 4" w:semiHidden="0" w:uiPriority="65" w:unhideWhenUsed="0"/>
-    <w:lsdException w:name="Medium List 2 Accent 4" w:semiHidden="0" w:uiPriority="66" w:unhideWhenUsed="0"/>
-    <w:lsdException w:name="Medium Grid 1 Accent 4" w:semiHidden="0" w:uiPriority="67" w:unhideWhenUsed="0"/>
-    <w:lsdException w:name="Medium Grid 2 Accent 4" w:semiHidden="0" w:uiPriority="68" w:unhideWhenUsed="0"/>
-    <w:lsdException w:name="Medium Grid 3 Accent 4" w:semiHidden="0" w:uiPriority="69" w:unhideWhenUsed="0"/>
-    <w:lsdException w:name="Dark List Accent 4" w:semiHidden="0" w:uiPriority="70" w:unhideWhenUsed="0"/>
-    <w:lsdException w:name="Colorful Shading Accent 4" w:semiHidden="0" w:uiPriority="71" w:unhideWhenUsed="0"/>
-    <w:lsdException w:name="Colorful List Accent 4" w:semiHidden="0" w:uiPriority="72" w:unhideWhenUsed="0"/>
-    <w:lsdException w:name="Colorful Grid Accent 4" w:semiHidden="0" w:uiPriority="73" w:unhideWhenUsed="0"/>
-    <w:lsdException w:name="Light Shading Accent 5" w:semiHidden="0" w:uiPriority="60" w:unhideWhenUsed="0"/>
-    <w:lsdException w:name="Light List Accent 5" w:semiHidden="0" w:uiPriority="61" w:unhideWhenUsed="0"/>
-    <w:lsdException w:name="Light Grid Accent 5" w:semiHidden="0" w:uiPriority="62" w:unhideWhenUsed="0"/>
-    <w:lsdException w:name="Medium Shading 1 Accent 5" w:semiHidden="0" w:uiPriority="63" w:unhideWhenUsed="0"/>
-    <w:lsdException w:name="Medium Shading 2 Accent 5" w:semiHidden="0" w:uiPriority="64" w:unhideWhenUsed="0"/>
-    <w:lsdException w:name="Medium List 1 Accent 5" w:semiHidden="0" w:uiPriority="65" w:unhideWhenUsed="0"/>
-    <w:lsdException w:name="Medium List 2 Accent 5" w:semiHidden="0" w:uiPriority="66" w:unhideWhenUsed="0"/>
-    <w:lsdException w:name="Medium Grid 1 Accent 5" w:semiHidden="0" w:uiPriority="67" w:unhideWhenUsed="0"/>
-    <w:lsdException w:name="Medium Grid 2 Accent 5" w:semiHidden="0" w:uiPriority="68" w:unhideWhenUsed="0"/>
-    <w:lsdException w:name="Medium Grid 3 Accent 5" w:semiHidden="0" w:uiPriority="69" w:unhideWhenUsed="0"/>
-    <w:lsdException w:name="Dark List Accent 5" w:semiHidden="0" w:uiPriority="70" w:unhideWhenUsed="0"/>
-    <w:lsdException w:name="Colorful Shading Accent 5" w:semiHidden="0" w:uiPriority="71" w:unhideWhenUsed="0"/>
-    <w:lsdException w:name="Colorful List Accent 5" w:semiHidden="0" w:uiPriority="72" w:unhideWhenUsed="0"/>
-    <w:lsdException w:name="Colorful Grid Accent 5" w:semiHidden="0" w:uiPriority="73" w:unhideWhenUsed="0"/>
-    <w:lsdException w:name="Light Shading Accent 6" w:semiHidden="0" w:uiPriority="60" w:unhideWhenUsed="0"/>
-    <w:lsdException w:name="Light List Accent 6" w:semiHidden="0" w:uiPriority="61" w:unhideWhenUsed="0"/>
-    <w:lsdException w:name="Light Grid Accent 6" w:semiHidden="0" w:uiPriority="62" w:unhideWhenUsed="0"/>
-    <w:lsdException w:name="Medium Shading 1 Accent 6" w:semiHidden="0" w:uiPriority="63" w:unhideWhenUsed="0"/>
-    <w:lsdException w:name="Medium Shading 2 Accent 6" w:semiHidden="0" w:uiPriority="64" w:unhideWhenUsed="0"/>
-    <w:lsdException w:name="Medium List 1 Accent 6" w:semiHidden="0" w:uiPriority="65" w:unhideWhenUsed="0"/>
-    <w:lsdException w:name="Medium List 2 Accent 6" w:semiHidden="0" w:uiPriority="66" w:unhideWhenUsed="0"/>
-    <w:lsdException w:name="Medium Grid 1 Accent 6" w:semiHidden="0" w:uiPriority="67" w:unhideWhenUsed="0"/>
-    <w:lsdException w:name="Medium Grid 2 Accent 6" w:semiHidden="0" w:uiPriority="68" w:unhideWhenUsed="0"/>
-    <w:lsdException w:name="Medium Grid 3 Accent 6" w:semiHidden="0" w:uiPriority="69" w:unhideWhenUsed="0"/>
-    <w:lsdException w:name="Dark List Accent 6" w:semiHidden="0" w:uiPriority="70" w:unhideWhenUsed="0"/>
-    <w:lsdException w:name="Colorful Shading Accent 6" w:semiHidden="0" w:uiPriority="71" w:unhideWhenUsed="0"/>
-    <w:lsdException w:name="Colorful List Accent 6" w:semiHidden="0" w:uiPriority="72" w:unhideWhenUsed="0"/>
-    <w:lsdException w:name="Colorful Grid Accent 6" w:semiHidden="0" w:uiPriority="73" w:unhideWhenUsed="0"/>
-    <w:lsdException w:name="Subtle Emphasis" w:semiHidden="0" w:uiPriority="19" w:unhideWhenUsed="0" w:qFormat="1"/>
-    <w:lsdException w:name="Intense Emphasis" w:semiHidden="0" w:uiPriority="21" w:unhideWhenUsed="0" w:qFormat="1"/>
-    <w:lsdException w:name="Subtle Reference" w:semiHidden="0" w:uiPriority="31" w:unhideWhenUsed="0" w:qFormat="1"/>
-    <w:lsdException w:name="Intense Reference" w:semiHidden="0" w:uiPriority="32" w:unhideWhenUsed="0" w:qFormat="1"/>
-    <w:lsdException w:name="Book Title" w:semiHidden="0" w:uiPriority="33" w:unhideWhenUsed="0" w:qFormat="1"/>
-    <w:lsdException w:name="Bibliography" w:uiPriority="37"/>
-    <w:lsdException w:name="TOC Heading" w:uiPriority="39" w:qFormat="1"/>
+  <w:latentStyles w:defLockedState="0" w:defUIPriority="99" w:defSemiHidden="0" w:defUnhideWhenUsed="0" w:defQFormat="0" w:count="376">
+    <w:lsdException w:name="Normal" w:uiPriority="0" w:qFormat="1"/>
+    <w:lsdException w:name="heading 1" w:uiPriority="9" w:qFormat="1"/>
+    <w:lsdException w:name="heading 2" w:semiHidden="1" w:uiPriority="9" w:unhideWhenUsed="1" w:qFormat="1"/>
+    <w:lsdException w:name="heading 3" w:semiHidden="1" w:uiPriority="9" w:unhideWhenUsed="1" w:qFormat="1"/>
+    <w:lsdException w:name="heading 4" w:semiHidden="1" w:uiPriority="9" w:unhideWhenUsed="1" w:qFormat="1"/>
+    <w:lsdException w:name="heading 5" w:semiHidden="1" w:uiPriority="9" w:unhideWhenUsed="1" w:qFormat="1"/>
+    <w:lsdException w:name="heading 6" w:semiHidden="1" w:uiPriority="9" w:unhideWhenUsed="1" w:qFormat="1"/>
+    <w:lsdException w:name="heading 7" w:semiHidden="1" w:uiPriority="9" w:unhideWhenUsed="1" w:qFormat="1"/>
+    <w:lsdException w:name="heading 8" w:semiHidden="1" w:uiPriority="9" w:unhideWhenUsed="1" w:qFormat="1"/>
+    <w:lsdException w:name="heading 9" w:semiHidden="1" w:uiPriority="9" w:unhideWhenUsed="1" w:qFormat="1"/>
+    <w:lsdException w:name="index 1" w:semiHidden="1" w:unhideWhenUsed="1"/>
+    <w:lsdException w:name="index 2" w:semiHidden="1" w:unhideWhenUsed="1"/>
+    <w:lsdException w:name="index 3" w:semiHidden="1" w:unhideWhenUsed="1"/>
+    <w:lsdException w:name="index 4" w:semiHidden="1" w:unhideWhenUsed="1"/>
+    <w:lsdException w:name="index 5" w:semiHidden="1" w:unhideWhenUsed="1"/>
+    <w:lsdException w:name="index 6" w:semiHidden="1" w:unhideWhenUsed="1"/>
+    <w:lsdException w:name="index 7" w:semiHidden="1" w:unhideWhenUsed="1"/>
+    <w:lsdException w:name="index 8" w:semiHidden="1" w:unhideWhenUsed="1"/>
+    <w:lsdException w:name="index 9" w:semiHidden="1" w:unhideWhenUsed="1"/>
+    <w:lsdException w:name="toc 1" w:semiHidden="1" w:uiPriority="39" w:unhideWhenUsed="1"/>
+    <w:lsdException w:name="toc 2" w:semiHidden="1" w:uiPriority="39" w:unhideWhenUsed="1"/>
+    <w:lsdException w:name="toc 3" w:semiHidden="1" w:uiPriority="39" w:unhideWhenUsed="1"/>
+    <w:lsdException w:name="toc 4" w:semiHidden="1" w:uiPriority="39" w:unhideWhenUsed="1"/>
+    <w:lsdException w:name="toc 5" w:semiHidden="1" w:uiPriority="39" w:unhideWhenUsed="1"/>
+    <w:lsdException w:name="toc 6" w:semiHidden="1" w:uiPriority="39" w:unhideWhenUsed="1"/>
+    <w:lsdException w:name="toc 7" w:semiHidden="1" w:uiPriority="39" w:unhideWhenUsed="1"/>
+    <w:lsdException w:name="toc 8" w:semiHidden="1" w:uiPriority="39" w:unhideWhenUsed="1"/>
+    <w:lsdException w:name="toc 9" w:semiHidden="1" w:uiPriority="39" w:unhideWhenUsed="1"/>
+    <w:lsdException w:name="Normal Indent" w:semiHidden="1" w:unhideWhenUsed="1"/>
+    <w:lsdException w:name="footnote text" w:semiHidden="1" w:unhideWhenUsed="1"/>
+    <w:lsdException w:name="annotation text" w:semiHidden="1" w:unhideWhenUsed="1"/>
+    <w:lsdException w:name="header" w:semiHidden="1" w:unhideWhenUsed="1"/>
+    <w:lsdException w:name="footer" w:semiHidden="1" w:unhideWhenUsed="1"/>
+    <w:lsdException w:name="index heading" w:semiHidden="1" w:unhideWhenUsed="1"/>
+    <w:lsdException w:name="caption" w:semiHidden="1" w:uiPriority="35" w:unhideWhenUsed="1" w:qFormat="1"/>
+    <w:lsdException w:name="table of figures" w:semiHidden="1" w:unhideWhenUsed="1"/>
+    <w:lsdException w:name="envelope address" w:semiHidden="1" w:unhideWhenUsed="1"/>
+    <w:lsdException w:name="envelope return" w:semiHidden="1" w:unhideWhenUsed="1"/>
+    <w:lsdException w:name="footnote reference" w:semiHidden="1" w:unhideWhenUsed="1"/>
+    <w:lsdException w:name="annotation reference" w:semiHidden="1" w:unhideWhenUsed="1"/>
+    <w:lsdException w:name="line number" w:semiHidden="1" w:unhideWhenUsed="1"/>
+    <w:lsdException w:name="page number" w:semiHidden="1" w:unhideWhenUsed="1"/>
+    <w:lsdException w:name="endnote reference" w:semiHidden="1" w:unhideWhenUsed="1"/>
+    <w:lsdException w:name="endnote text" w:semiHidden="1" w:unhideWhenUsed="1"/>
+    <w:lsdException w:name="table of authorities" w:semiHidden="1" w:unhideWhenUsed="1"/>
+    <w:lsdException w:name="macro" w:semiHidden="1" w:unhideWhenUsed="1"/>
+    <w:lsdException w:name="toa heading" w:semiHidden="1" w:unhideWhenUsed="1"/>
+    <w:lsdException w:name="List" w:semiHidden="1" w:unhideWhenUsed="1"/>
+    <w:lsdException w:name="List Bullet" w:semiHidden="1" w:unhideWhenUsed="1"/>
+    <w:lsdException w:name="List Number" w:semiHidden="1" w:unhideWhenUsed="1"/>
+    <w:lsdException w:name="List 2" w:semiHidden="1" w:unhideWhenUsed="1"/>
+    <w:lsdException w:name="List 3" w:semiHidden="1" w:unhideWhenUsed="1"/>
+    <w:lsdException w:name="List 4" w:semiHidden="1" w:unhideWhenUsed="1"/>
+    <w:lsdException w:name="List 5" w:semiHidden="1" w:unhideWhenUsed="1"/>
+    <w:lsdException w:name="List Bullet 2" w:semiHidden="1" w:unhideWhenUsed="1"/>
+    <w:lsdException w:name="List Bullet 3" w:semiHidden="1" w:unhideWhenUsed="1"/>
+    <w:lsdException w:name="List Bullet 4" w:semiHidden="1" w:unhideWhenUsed="1"/>
+    <w:lsdException w:name="List Bullet 5" w:semiHidden="1" w:unhideWhenUsed="1"/>
+    <w:lsdException w:name="List Number 2" w:semiHidden="1" w:unhideWhenUsed="1"/>
+    <w:lsdException w:name="List Number 3" w:semiHidden="1" w:unhideWhenUsed="1"/>
+    <w:lsdException w:name="List Number 4" w:semiHidden="1" w:unhideWhenUsed="1"/>
+    <w:lsdException w:name="List Number 5" w:semiHidden="1" w:unhideWhenUsed="1"/>
+    <w:lsdException w:name="Title" w:uiPriority="10" w:qFormat="1"/>
+    <w:lsdException w:name="Closing" w:semiHidden="1" w:unhideWhenUsed="1"/>
+    <w:lsdException w:name="Signature" w:semiHidden="1" w:unhideWhenUsed="1"/>
+    <w:lsdException w:name="Default Paragraph Font" w:semiHidden="1" w:uiPriority="1" w:unhideWhenUsed="1"/>
+    <w:lsdException w:name="Body Text" w:semiHidden="1" w:unhideWhenUsed="1"/>
+    <w:lsdException w:name="Body Text Indent" w:semiHidden="1" w:unhideWhenUsed="1"/>
+    <w:lsdException w:name="List Continue" w:semiHidden="1" w:unhideWhenUsed="1"/>
+    <w:lsdException w:name="List Continue 2" w:semiHidden="1" w:unhideWhenUsed="1"/>
+    <w:lsdException w:name="List Continue 3" w:semiHidden="1" w:unhideWhenUsed="1"/>
+    <w:lsdException w:name="List Continue 4" w:semiHidden="1" w:unhideWhenUsed="1"/>
+    <w:lsdException w:name="List Continue 5" w:semiHidden="1" w:unhideWhenUsed="1"/>
+    <w:lsdException w:name="Message Header" w:semiHidden="1" w:unhideWhenUsed="1"/>
+    <w:lsdException w:name="Subtitle" w:uiPriority="11" w:qFormat="1"/>
+    <w:lsdException w:name="Salutation" w:semiHidden="1" w:unhideWhenUsed="1"/>
+    <w:lsdException w:name="Date" w:semiHidden="1" w:unhideWhenUsed="1"/>
+    <w:lsdException w:name="Body Text First Indent" w:semiHidden="1" w:unhideWhenUsed="1"/>
+    <w:lsdException w:name="Body Text First Indent 2" w:semiHidden="1" w:unhideWhenUsed="1"/>
+    <w:lsdException w:name="Note Heading" w:semiHidden="1" w:unhideWhenUsed="1"/>
+    <w:lsdException w:name="Body Text 2" w:semiHidden="1" w:unhideWhenUsed="1"/>
+    <w:lsdException w:name="Body Text 3" w:semiHidden="1" w:unhideWhenUsed="1"/>
+    <w:lsdException w:name="Body Text Indent 2" w:semiHidden="1" w:unhideWhenUsed="1"/>
+    <w:lsdException w:name="Body Text Indent 3" w:semiHidden="1" w:unhideWhenUsed="1"/>
+    <w:lsdException w:name="Block Text" w:semiHidden="1" w:unhideWhenUsed="1"/>
+    <w:lsdException w:name="Hyperlink" w:semiHidden="1" w:unhideWhenUsed="1"/>
+    <w:lsdException w:name="FollowedHyperlink" w:semiHidden="1" w:unhideWhenUsed="1"/>
+    <w:lsdException w:name="Strong" w:uiPriority="22" w:qFormat="1"/>
+    <w:lsdException w:name="Emphasis" w:uiPriority="20" w:qFormat="1"/>
+    <w:lsdException w:name="Document Map" w:semiHidden="1" w:unhideWhenUsed="1"/>
+    <w:lsdException w:name="Plain Text" w:semiHidden="1" w:unhideWhenUsed="1"/>
+    <w:lsdException w:name="E-mail Signature" w:semiHidden="1" w:unhideWhenUsed="1"/>
+    <w:lsdException w:name="HTML Top of Form" w:semiHidden="1" w:unhideWhenUsed="1"/>
+    <w:lsdException w:name="HTML Bottom of Form" w:semiHidden="1" w:unhideWhenUsed="1"/>
+    <w:lsdException w:name="Normal (Web)" w:semiHidden="1" w:unhideWhenUsed="1"/>
+    <w:lsdException w:name="HTML Acronym" w:semiHidden="1" w:unhideWhenUsed="1"/>
+    <w:lsdException w:name="HTML Address" w:semiHidden="1" w:unhideWhenUsed="1"/>
+    <w:lsdException w:name="HTML Cite" w:semiHidden="1" w:unhideWhenUsed="1"/>
+    <w:lsdException w:name="HTML Code" w:semiHidden="1" w:unhideWhenUsed="1"/>
+    <w:lsdException w:name="HTML Definition" w:semiHidden="1" w:unhideWhenUsed="1"/>
+    <w:lsdException w:name="HTML Keyboard" w:semiHidden="1" w:unhideWhenUsed="1"/>
+    <w:lsdException w:name="HTML Preformatted" w:semiHidden="1" w:unhideWhenUsed="1"/>
+    <w:lsdException w:name="HTML Sample" w:semiHidden="1" w:unhideWhenUsed="1"/>
+    <w:lsdException w:name="HTML Typewriter" w:semiHidden="1" w:unhideWhenUsed="1"/>
+    <w:lsdException w:name="HTML Variable" w:semiHidden="1" w:unhideWhenUsed="1"/>
+    <w:lsdException w:name="Normal Table" w:semiHidden="1" w:unhideWhenUsed="1"/>
+    <w:lsdException w:name="annotation subject" w:semiHidden="1" w:unhideWhenUsed="1"/>
+    <w:lsdException w:name="No List" w:semiHidden="1" w:unhideWhenUsed="1"/>
+    <w:lsdException w:name="Outline List 1" w:semiHidden="1" w:unhideWhenUsed="1"/>
+    <w:lsdException w:name="Outline List 2" w:semiHidden="1" w:unhideWhenUsed="1"/>
+    <w:lsdException w:name="Outline List 3" w:semiHidden="1" w:unhideWhenUsed="1"/>
+    <w:lsdException w:name="Table Simple 1" w:semiHidden="1" w:unhideWhenUsed="1"/>
+    <w:lsdException w:name="Table Simple 2" w:semiHidden="1" w:unhideWhenUsed="1"/>
+    <w:lsdException w:name="Table Simple 3" w:semiHidden="1" w:unhideWhenUsed="1"/>
+    <w:lsdException w:name="Table Classic 1" w:semiHidden="1" w:unhideWhenUsed="1"/>
+    <w:lsdException w:name="Table Classic 2" w:semiHidden="1" w:unhideWhenUsed="1"/>
+    <w:lsdException w:name="Table Classic 3" w:semiHidden="1" w:unhideWhenUsed="1"/>
+    <w:lsdException w:name="Table Classic 4" w:semiHidden="1" w:unhideWhenUsed="1"/>
+    <w:lsdException w:name="Table Colorful 1" w:semiHidden="1" w:unhideWhenUsed="1"/>
+    <w:lsdException w:name="Table Colorful 2" w:semiHidden="1" w:unhideWhenUsed="1"/>
+    <w:lsdException w:name="Table Colorful 3" w:semiHidden="1" w:unhideWhenUsed="1"/>
+    <w:lsdException w:name="Table Columns 1" w:semiHidden="1" w:unhideWhenUsed="1"/>
+    <w:lsdException w:name="Table Columns 2" w:semiHidden="1" w:unhideWhenUsed="1"/>
+    <w:lsdException w:name="Table Columns 3" w:semiHidden="1" w:unhideWhenUsed="1"/>
+    <w:lsdException w:name="Table Columns 4" w:semiHidden="1" w:unhideWhenUsed="1"/>
+    <w:lsdException w:name="Table Columns 5" w:semiHidden="1" w:unhideWhenUsed="1"/>
+    <w:lsdException w:name="Table Grid 1" w:semiHidden="1" w:unhideWhenUsed="1"/>
+    <w:lsdException w:name="Table Grid 2" w:semiHidden="1" w:unhideWhenUsed="1"/>
+    <w:lsdException w:name="Table Grid 3" w:semiHidden="1" w:unhideWhenUsed="1"/>
+    <w:lsdException w:name="Table Grid 4" w:semiHidden="1" w:unhideWhenUsed="1"/>
+    <w:lsdException w:name="Table Grid 5" w:semiHidden="1" w:unhideWhenUsed="1"/>
+    <w:lsdException w:name="Table Grid 6" w:semiHidden="1" w:unhideWhenUsed="1"/>
+    <w:lsdException w:name="Table Grid 7" w:semiHidden="1" w:unhideWhenUsed="1"/>
+    <w:lsdException w:name="Table Grid 8" w:semiHidden="1" w:unhideWhenUsed="1"/>
+    <w:lsdException w:name="Table List 1" w:semiHidden="1" w:unhideWhenUsed="1"/>
+    <w:lsdException w:name="Table List 2" w:semiHidden="1" w:unhideWhenUsed="1"/>
+    <w:lsdException w:name="Table List 3" w:semiHidden="1" w:unhideWhenUsed="1"/>
+    <w:lsdException w:name="Table List 4" w:semiHidden="1" w:unhideWhenUsed="1"/>
+    <w:lsdException w:name="Table List 5" w:semiHidden="1" w:unhideWhenUsed="1"/>
+    <w:lsdException w:name="Table List 6" w:semiHidden="1" w:unhideWhenUsed="1"/>
+    <w:lsdException w:name="Table List 7" w:semiHidden="1" w:unhideWhenUsed="1"/>
+    <w:lsdException w:name="Table List 8" w:semiHidden="1" w:unhideWhenUsed="1"/>
+    <w:lsdException w:name="Table 3D effects 1" w:semiHidden="1" w:unhideWhenUsed="1"/>
+    <w:lsdException w:name="Table 3D effects 2" w:semiHidden="1" w:unhideWhenUsed="1"/>
+    <w:lsdException w:name="Table 3D effects 3" w:semiHidden="1" w:unhideWhenUsed="1"/>
+    <w:lsdException w:name="Table Contemporary" w:semiHidden="1" w:unhideWhenUsed="1"/>
+    <w:lsdException w:name="Table Elegant" w:semiHidden="1" w:unhideWhenUsed="1"/>
+    <w:lsdException w:name="Table Professional" w:semiHidden="1" w:unhideWhenUsed="1"/>
+    <w:lsdException w:name="Table Subtle 1" w:semiHidden="1" w:unhideWhenUsed="1"/>
+    <w:lsdException w:name="Table Subtle 2" w:semiHidden="1" w:unhideWhenUsed="1"/>
+    <w:lsdException w:name="Table Web 1" w:semiHidden="1" w:unhideWhenUsed="1"/>
+    <w:lsdException w:name="Table Web 2" w:semiHidden="1" w:unhideWhenUsed="1"/>
+    <w:lsdException w:name="Table Web 3" w:semiHidden="1" w:unhideWhenUsed="1"/>
+    <w:lsdException w:name="Balloon Text" w:semiHidden="1" w:unhideWhenUsed="1"/>
+    <w:lsdException w:name="Table Grid" w:semiHidden="1" w:uiPriority="59" w:unhideWhenUsed="1"/>
+    <w:lsdException w:name="Table Theme" w:semiHidden="1" w:unhideWhenUsed="1"/>
+    <w:lsdException w:name="Placeholder Text" w:semiHidden="1"/>
+    <w:lsdException w:name="No Spacing" w:uiPriority="1" w:qFormat="1"/>
+    <w:lsdException w:name="Light Shading" w:uiPriority="60"/>
+    <w:lsdException w:name="Light List" w:uiPriority="61"/>
+    <w:lsdException w:name="Light Grid" w:uiPriority="62"/>
+    <w:lsdException w:name="Medium Shading 1" w:uiPriority="63"/>
+    <w:lsdException w:name="Medium Shading 2" w:uiPriority="64"/>
+    <w:lsdException w:name="Medium List 1" w:uiPriority="65"/>
+    <w:lsdException w:name="Medium List 2" w:uiPriority="66"/>
+    <w:lsdException w:name="Medium Grid 1" w:uiPriority="67"/>
+    <w:lsdException w:name="Medium Grid 2" w:uiPriority="68"/>
+    <w:lsdException w:name="Medium Grid 3" w:uiPriority="69"/>
+    <w:lsdException w:name="Dark List" w:uiPriority="70"/>
+    <w:lsdException w:name="Colorful Shading" w:uiPriority="71"/>
+    <w:lsdException w:name="Colorful List" w:uiPriority="72"/>
+    <w:lsdException w:name="Colorful Grid" w:uiPriority="73"/>
+    <w:lsdException w:name="Light Shading Accent 1" w:uiPriority="60"/>
+    <w:lsdException w:name="Light List Accent 1" w:uiPriority="61"/>
+    <w:lsdException w:name="Light Grid Accent 1" w:uiPriority="62"/>
+    <w:lsdException w:name="Medium Shading 1 Accent 1" w:uiPriority="63"/>
+    <w:lsdException w:name="Medium Shading 2 Accent 1" w:uiPriority="64"/>
+    <w:lsdException w:name="Medium List 1 Accent 1" w:uiPriority="65"/>
+    <w:lsdException w:name="Revision" w:semiHidden="1"/>
+    <w:lsdException w:name="List Paragraph" w:uiPriority="34" w:qFormat="1"/>
+    <w:lsdException w:name="Quote" w:uiPriority="29" w:qFormat="1"/>
+    <w:lsdException w:name="Intense Quote" w:uiPriority="30" w:qFormat="1"/>
+    <w:lsdException w:name="Medium List 2 Accent 1" w:uiPriority="66"/>
+    <w:lsdException w:name="Medium Grid 1 Accent 1" w:uiPriority="67"/>
+    <w:lsdException w:name="Medium Grid 2 Accent 1" w:uiPriority="68"/>
+    <w:lsdException w:name="Medium Grid 3 Accent 1" w:uiPriority="69"/>
+    <w:lsdException w:name="Dark List Accent 1" w:uiPriority="70"/>
+    <w:lsdException w:name="Colorful Shading Accent 1" w:uiPriority="71"/>
+    <w:lsdException w:name="Colorful List Accent 1" w:uiPriority="72"/>
+    <w:lsdException w:name="Colorful Grid Accent 1" w:uiPriority="73"/>
+    <w:lsdException w:name="Light Shading Accent 2" w:uiPriority="60"/>
+    <w:lsdException w:name="Light List Accent 2" w:uiPriority="61"/>
+    <w:lsdException w:name="Light Grid Accent 2" w:uiPriority="62"/>
+    <w:lsdException w:name="Medium Shading 1 Accent 2" w:uiPriority="63"/>
+    <w:lsdException w:name="Medium Shading 2 Accent 2" w:uiPriority="64"/>
+    <w:lsdException w:name="Medium List 1 Accent 2" w:uiPriority="65"/>
+    <w:lsdException w:name="Medium List 2 Accent 2" w:uiPriority="66"/>
+    <w:lsdException w:name="Medium Grid 1 Accent 2" w:uiPriority="67"/>
+    <w:lsdException w:name="Medium Grid 2 Accent 2" w:uiPriority="68"/>
+    <w:lsdException w:name="Medium Grid 3 Accent 2" w:uiPriority="69"/>
+    <w:lsdException w:name="Dark List Accent 2" w:uiPriority="70"/>
+    <w:lsdException w:name="Colorful Shading Accent 2" w:uiPriority="71"/>
+    <w:lsdException w:name="Colorful List Accent 2" w:uiPriority="72"/>
+    <w:lsdException w:name="Colorful Grid Accent 2" w:uiPriority="73"/>
+    <w:lsdException w:name="Light Shading Accent 3" w:uiPriority="60"/>
+    <w:lsdException w:name="Light List Accent 3" w:uiPriority="61"/>
+    <w:lsdException w:name="Light Grid Accent 3" w:uiPriority="62"/>
+    <w:lsdException w:name="Medium Shading 1 Accent 3" w:uiPriority="63"/>
+    <w:lsdException w:name="Medium Shading 2 Accent 3" w:uiPriority="64"/>
+    <w:lsdException w:name="Medium List 1 Accent 3" w:uiPriority="65"/>
+    <w:lsdException w:name="Medium List 2 Accent 3" w:uiPriority="66"/>
+    <w:lsdException w:name="Medium Grid 1 Accent 3" w:uiPriority="67"/>
+    <w:lsdException w:name="Medium Grid 2 Accent 3" w:uiPriority="68"/>
+    <w:lsdException w:name="Medium Grid 3 Accent 3" w:uiPriority="69"/>
+    <w:lsdException w:name="Dark List Accent 3" w:uiPriority="70"/>
+    <w:lsdException w:name="Colorful Shading Accent 3" w:uiPriority="71"/>
+    <w:lsdException w:name="Colorful List Accent 3" w:uiPriority="72"/>
+    <w:lsdException w:name="Colorful Grid Accent 3" w:uiPriority="73"/>
+    <w:lsdException w:name="Light Shading Accent 4" w:uiPriority="60"/>
+    <w:lsdException w:name="Light List Accent 4" w:uiPriority="61"/>
+    <w:lsdException w:name="Light Grid Accent 4" w:uiPriority="62"/>
+    <w:lsdException w:name="Medium Shading 1 Accent 4" w:uiPriority="63"/>
+    <w:lsdException w:name="Medium Shading 2 Accent 4" w:uiPriority="64"/>
+    <w:lsdException w:name="Medium List 1 Accent 4" w:uiPriority="65"/>
+    <w:lsdException w:name="Medium List 2 Accent 4" w:uiPriority="66"/>
+    <w:lsdException w:name="Medium Grid 1 Accent 4" w:uiPriority="67"/>
+    <w:lsdException w:name="Medium Grid 2 Accent 4" w:uiPriority="68"/>
+    <w:lsdException w:name="Medium Grid 3 Accent 4" w:uiPriority="69"/>
+    <w:lsdException w:name="Dark List Accent 4" w:uiPriority="70"/>
+    <w:lsdException w:name="Colorful Shading Accent 4" w:uiPriority="71"/>
+    <w:lsdException w:name="Colorful List Accent 4" w:uiPriority="72"/>
+    <w:lsdException w:name="Colorful Grid Accent 4" w:uiPriority="73"/>
+    <w:lsdException w:name="Light Shading Accent 5" w:uiPriority="60"/>
+    <w:lsdException w:name="Light List Accent 5" w:uiPriority="61"/>
+    <w:lsdException w:name="Light Grid Accent 5" w:uiPriority="62"/>
+    <w:lsdException w:name="Medium Shading 1 Accent 5" w:uiPriority="63"/>
+    <w:lsdException w:name="Medium Shading 2 Accent 5" w:uiPriority="64"/>
+    <w:lsdException w:name="Medium List 1 Accent 5" w:uiPriority="65"/>
+    <w:lsdException w:name="Medium List 2 Accent 5" w:uiPriority="66"/>
+    <w:lsdException w:name="Medium Grid 1 Accent 5" w:uiPriority="67"/>
+    <w:lsdException w:name="Medium Grid 2 Accent 5" w:uiPriority="68"/>
+    <w:lsdException w:name="Medium Grid 3 Accent 5" w:uiPriority="69"/>
+    <w:lsdException w:name="Dark List Accent 5" w:uiPriority="70"/>
+    <w:lsdException w:name="Colorful Shading Accent 5" w:uiPriority="71"/>
+    <w:lsdException w:name="Colorful List Accent 5" w:uiPriority="72"/>
+    <w:lsdException w:name="Colorful Grid Accent 5" w:uiPriority="73"/>
+    <w:lsdException w:name="Light Shading Accent 6" w:uiPriority="60"/>
+    <w:lsdException w:name="Light List Accent 6" w:uiPriority="61"/>
+    <w:lsdException w:name="Light Grid Accent 6" w:uiPriority="62"/>
+    <w:lsdException w:name="Medium Shading 1 Accent 6" w:uiPriority="63"/>
+    <w:lsdException w:name="Medium Shading 2 Accent 6" w:uiPriority="64"/>
+    <w:lsdException w:name="Medium List 1 Accent 6" w:uiPriority="65"/>
+    <w:lsdException w:name="Medium List 2 Accent 6" w:uiPriority="66"/>
+    <w:lsdException w:name="Medium Grid 1 Accent 6" w:uiPriority="67"/>
+    <w:lsdException w:name="Medium Grid 2 Accent 6" w:uiPriority="68"/>
+    <w:lsdException w:name="Medium Grid 3 Accent 6" w:uiPriority="69"/>
+    <w:lsdException w:name="Dark List Accent 6" w:uiPriority="70"/>
+    <w:lsdException w:name="Colorful Shading Accent 6" w:uiPriority="71"/>
+    <w:lsdException w:name="Colorful List Accent 6" w:uiPriority="72"/>
+    <w:lsdException w:name="Colorful Grid Accent 6" w:uiPriority="73"/>
+    <w:lsdException w:name="Subtle Emphasis" w:uiPriority="19" w:qFormat="1"/>
+    <w:lsdException w:name="Intense Emphasis" w:uiPriority="21" w:qFormat="1"/>
+    <w:lsdException w:name="Subtle Reference" w:uiPriority="31" w:qFormat="1"/>
+    <w:lsdException w:name="Intense Reference" w:uiPriority="32" w:qFormat="1"/>
+    <w:lsdException w:name="Book Title" w:uiPriority="33" w:qFormat="1"/>
+    <w:lsdException w:name="Bibliography" w:semiHidden="1" w:uiPriority="37" w:unhideWhenUsed="1"/>
+    <w:lsdException w:name="TOC Heading" w:semiHidden="1" w:uiPriority="39" w:unhideWhenUsed="1" w:qFormat="1"/>
+    <w:lsdException w:name="Plain Table 1" w:uiPriority="41"/>
+    <w:lsdException w:name="Plain Table 2" w:uiPriority="42"/>
+    <w:lsdException w:name="Plain Table 3" w:uiPriority="43"/>
+    <w:lsdException w:name="Plain Table 4" w:uiPriority="44"/>
+    <w:lsdException w:name="Plain Table 5" w:uiPriority="45"/>
+    <w:lsdException w:name="Grid Table Light" w:uiPriority="40"/>
+    <w:lsdException w:name="Grid Table 1 Light" w:uiPriority="46"/>
+    <w:lsdException w:name="Grid Table 2" w:uiPriority="47"/>
+    <w:lsdException w:name="Grid Table 3" w:uiPriority="48"/>
+    <w:lsdException w:name="Grid Table 4" w:uiPriority="49"/>
+    <w:lsdException w:name="Grid Table 5 Dark" w:uiPriority="50"/>
+    <w:lsdException w:name="Grid Table 6 Colorful" w:uiPriority="51"/>
+    <w:lsdException w:name="Grid Table 7 Colorful" w:uiPriority="52"/>
+    <w:lsdException w:name="Grid Table 1 Light Accent 1" w:uiPriority="46"/>
+    <w:lsdException w:name="Grid Table 2 Accent 1" w:uiPriority="47"/>
+    <w:lsdException w:name="Grid Table 3 Accent 1" w:uiPriority="48"/>
+    <w:lsdException w:name="Grid Table 4 Accent 1" w:uiPriority="49"/>
+    <w:lsdException w:name="Grid Table 5 Dark Accent 1" w:uiPriority="50"/>
+    <w:lsdException w:name="Grid Table 6 Colorful Accent 1" w:uiPriority="51"/>
+    <w:lsdException w:name="Grid Table 7 Colorful Accent 1" w:uiPriority="52"/>
+    <w:lsdException w:name="Grid Table 1 Light Accent 2" w:uiPriority="46"/>
+    <w:lsdException w:name="Grid Table 2 Accent 2" w:uiPriority="47"/>
+    <w:lsdException w:name="Grid Table 3 Accent 2" w:uiPriority="48"/>
+    <w:lsdException w:name="Grid Table 4 Accent 2" w:uiPriority="49"/>
+    <w:lsdException w:name="Grid Table 5 Dark Accent 2" w:uiPriority="50"/>
+    <w:lsdException w:name="Grid Table 6 Colorful Accent 2" w:uiPriority="51"/>
+    <w:lsdException w:name="Grid Table 7 Colorful Accent 2" w:uiPriority="52"/>
+    <w:lsdException w:name="Grid Table 1 Light Accent 3" w:uiPriority="46"/>
+    <w:lsdException w:name="Grid Table 2 Accent 3" w:uiPriority="47"/>
+    <w:lsdException w:name="Grid Table 3 Accent 3" w:uiPriority="48"/>
+    <w:lsdException w:name="Grid Table 4 Accent 3" w:uiPriority="49"/>
+    <w:lsdException w:name="Grid Table 5 Dark Accent 3" w:uiPriority="50"/>
+    <w:lsdException w:name="Grid Table 6 Colorful Accent 3" w:uiPriority="51"/>
+    <w:lsdException w:name="Grid Table 7 Colorful Accent 3" w:uiPriority="52"/>
+    <w:lsdException w:name="Grid Table 1 Light Accent 4" w:uiPriority="46"/>
+    <w:lsdException w:name="Grid Table 2 Accent 4" w:uiPriority="47"/>
+    <w:lsdException w:name="Grid Table 3 Accent 4" w:uiPriority="48"/>
+    <w:lsdException w:name="Grid Table 4 Accent 4" w:uiPriority="49"/>
+    <w:lsdException w:name="Grid Table 5 Dark Accent 4" w:uiPriority="50"/>
+    <w:lsdException w:name="Grid Table 6 Colorful Accent 4" w:uiPriority="51"/>
+    <w:lsdException w:name="Grid Table 7 Colorful Accent 4" w:uiPriority="52"/>
+    <w:lsdException w:name="Grid Table 1 Light Accent 5" w:uiPriority="46"/>
+    <w:lsdException w:name="Grid Table 2 Accent 5" w:uiPriority="47"/>
+    <w:lsdException w:name="Grid Table 3 Accent 5" w:uiPriority="48"/>
+    <w:lsdException w:name="Grid Table 4 Accent 5" w:uiPriority="49"/>
+    <w:lsdException w:name="Grid Table 5 Dark Accent 5" w:uiPriority="50"/>
+    <w:lsdException w:name="Grid Table 6 Colorful Accent 5" w:uiPriority="51"/>
+    <w:lsdException w:name="Grid Table 7 Colorful Accent 5" w:uiPriority="52"/>
+    <w:lsdException w:name="Grid Table 1 Light Accent 6" w:uiPriority="46"/>
+    <w:lsdException w:name="Grid Table 2 Accent 6" w:uiPriority="47"/>
+    <w:lsdException w:name="Grid Table 3 Accent 6" w:uiPriority="48"/>
+    <w:lsdException w:name="Grid Table 4 Accent 6" w:uiPriority="49"/>
+    <w:lsdException w:name="Grid Table 5 Dark Accent 6" w:uiPriority="50"/>
+    <w:lsdException w:name="Grid Table 6 Colorful Accent 6" w:uiPriority="51"/>
+    <w:lsdException w:name="Grid Table 7 Colorful Accent 6" w:uiPriority="52"/>
+    <w:lsdException w:name="List Table 1 Light" w:uiPriority="46"/>
+    <w:lsdException w:name="List Table 2" w:uiPriority="47"/>
+    <w:lsdException w:name="List Table 3" w:uiPriority="48"/>
+    <w:lsdException w:name="List Table 4" w:uiPriority="49"/>
+    <w:lsdException w:name="List Table 5 Dark" w:uiPriority="50"/>
+    <w:lsdException w:name="List Table 6 Colorful" w:uiPriority="51"/>
+    <w:lsdException w:name="List Table 7 Colorful" w:uiPriority="52"/>
+    <w:lsdException w:name="List Table 1 Light Accent 1" w:uiPriority="46"/>
+    <w:lsdException w:name="List Table 2 Accent 1" w:uiPriority="47"/>
+    <w:lsdException w:name="List Table 3 Accent 1" w:uiPriority="48"/>
+    <w:lsdException w:name="List Table 4 Accent 1" w:uiPriority="49"/>
+    <w:lsdException w:name="List Table 5 Dark Accent 1" w:uiPriority="50"/>
+    <w:lsdException w:name="List Table 6 Colorful Accent 1" w:uiPriority="51"/>
+    <w:lsdException w:name="List Table 7 Colorful Accent 1" w:uiPriority="52"/>
+    <w:lsdException w:name="List Table 1 Light Accent 2" w:uiPriority="46"/>
+    <w:lsdException w:name="List Table 2 Accent 2" w:uiPriority="47"/>
+    <w:lsdException w:name="List Table 3 Accent 2" w:uiPriority="48"/>
+    <w:lsdException w:name="List Table 4 Accent 2" w:uiPriority="49"/>
+    <w:lsdException w:name="List Table 5 Dark Accent 2" w:uiPriority="50"/>
+    <w:lsdException w:name="List Table 6 Colorful Accent 2" w:uiPriority="51"/>
+    <w:lsdException w:name="List Table 7 Colorful Accent 2" w:uiPriority="52"/>
+    <w:lsdException w:name="List Table 1 Light Accent 3" w:uiPriority="46"/>
+    <w:lsdException w:name="List Table 2 Accent 3" w:uiPriority="47"/>
+    <w:lsdException w:name="List Table 3 Accent 3" w:uiPriority="48"/>
+    <w:lsdException w:name="List Table 4 Accent 3" w:uiPriority="49"/>
+    <w:lsdException w:name="List Table 5 Dark Accent 3" w:uiPriority="50"/>
+    <w:lsdException w:name="List Table 6 Colorful Accent 3" w:uiPriority="51"/>
+    <w:lsdException w:name="List Table 7 Colorful Accent 3" w:uiPriority="52"/>
+    <w:lsdException w:name="List Table 1 Light Accent 4" w:uiPriority="46"/>
+    <w:lsdException w:name="List Table 2 Accent 4" w:uiPriority="47"/>
+    <w:lsdException w:name="List Table 3 Accent 4" w:uiPriority="48"/>
+    <w:lsdException w:name="List Table 4 Accent 4" w:uiPriority="49"/>
+    <w:lsdException w:name="List Table 5 Dark Accent 4" w:uiPriority="50"/>
+    <w:lsdException w:name="List Table 6 Colorful Accent 4" w:uiPriority="51"/>
+    <w:lsdException w:name="List Table 7 Colorful Accent 4" w:uiPriority="52"/>
+    <w:lsdException w:name="List Table 1 Light Accent 5" w:uiPriority="46"/>
+    <w:lsdException w:name="List Table 2 Accent 5" w:uiPriority="47"/>
+    <w:lsdException w:name="List Table 3 Accent 5" w:uiPriority="48"/>
+    <w:lsdException w:name="List Table 4 Accent 5" w:uiPriority="49"/>
+    <w:lsdException w:name="List Table 5 Dark Accent 5" w:uiPriority="50"/>
+    <w:lsdException w:name="List Table 6 Colorful Accent 5" w:uiPriority="51"/>
+    <w:lsdException w:name="List Table 7 Colorful Accent 5" w:uiPriority="52"/>
+    <w:lsdException w:name="List Table 1 Light Accent 6" w:uiPriority="46"/>
+    <w:lsdException w:name="List Table 2 Accent 6" w:uiPriority="47"/>
+    <w:lsdException w:name="List Table 3 Accent 6" w:uiPriority="48"/>
+    <w:lsdException w:name="List Table 4 Accent 6" w:uiPriority="49"/>
+    <w:lsdException w:name="List Table 5 Dark Accent 6" w:uiPriority="50"/>
+    <w:lsdException w:name="List Table 6 Colorful Accent 6" w:uiPriority="51"/>
+    <w:lsdException w:name="List Table 7 Colorful Accent 6" w:uiPriority="52"/>
+    <w:lsdException w:name="Mention" w:semiHidden="1" w:unhideWhenUsed="1"/>
+    <w:lsdException w:name="Smart Hyperlink" w:semiHidden="1" w:unhideWhenUsed="1"/>
+    <w:lsdException w:name="Hashtag" w:semiHidden="1" w:unhideWhenUsed="1"/>
+    <w:lsdException w:name="Unresolved Mention" w:semiHidden="1" w:unhideWhenUsed="1"/>
+    <w:lsdException w:name="Smart Link" w:semiHidden="1" w:unhideWhenUsed="1"/>
   </w:latentStyles>
   <w:style w:type="paragraph" w:default="1" w:styleId="Normal">
     <w:name w:val="Normal"/>
@@ -3913,306 +4689,55 @@
       <w:iCs/>
     </w:rPr>
   </w:style>
-</w:styles>
-</file>
-
-<file path=word/stylesWithEffects.xml><?xml version="1.0" encoding="utf-8"?>
-<w:styles xmlns:wpc="http://schemas.microsoft.com/office/word/2010/wordprocessingCanvas" xmlns:mc="http://schemas.openxmlformats.org/markup-compatibility/2006" xmlns:o="urn:schemas-microsoft-com:office:office" xmlns:r="http://schemas.openxmlformats.org/officeDocument/2006/relationships" xmlns:m="http://schemas.openxmlformats.org/officeDocument/2006/math" xmlns:v="urn:schemas-microsoft-com:vml" xmlns:wp14="http://schemas.microsoft.com/office/word/2010/wordprocessingDrawing" xmlns:wp="http://schemas.openxmlformats.org/drawingml/2006/wordprocessingDrawing" xmlns:w10="urn:schemas-microsoft-com:office:word" xmlns:w="http://schemas.openxmlformats.org/wordprocessingml/2006/main" xmlns:w14="http://schemas.microsoft.com/office/word/2010/wordml" xmlns:wpg="http://schemas.microsoft.com/office/word/2010/wordprocessingGroup" xmlns:wpi="http://schemas.microsoft.com/office/word/2010/wordprocessingInk" xmlns:wne="http://schemas.microsoft.com/office/word/2006/wordml" xmlns:wps="http://schemas.microsoft.com/office/word/2010/wordprocessingShape" mc:Ignorable="w14 wp14">
-  <w:docDefaults>
-    <w:rPrDefault>
-      <w:rPr>
-        <w:rFonts w:asciiTheme="minorHAnsi" w:eastAsiaTheme="minorHAnsi" w:hAnsiTheme="minorHAnsi" w:cstheme="minorBidi"/>
-        <w:sz w:val="22"/>
-        <w:szCs w:val="22"/>
-        <w:lang w:val="en-US" w:eastAsia="en-US" w:bidi="ar-SA"/>
-      </w:rPr>
-    </w:rPrDefault>
-    <w:pPrDefault>
-      <w:pPr>
-        <w:spacing w:after="200" w:line="276" w:lineRule="auto"/>
-      </w:pPr>
-    </w:pPrDefault>
-  </w:docDefaults>
-  <w:latentStyles w:defLockedState="0" w:defUIPriority="99" w:defSemiHidden="1" w:defUnhideWhenUsed="1" w:defQFormat="0" w:count="267">
-    <w:lsdException w:name="Normal" w:semiHidden="0" w:uiPriority="0" w:unhideWhenUsed="0" w:qFormat="1"/>
-    <w:lsdException w:name="heading 1" w:semiHidden="0" w:uiPriority="9" w:unhideWhenUsed="0" w:qFormat="1"/>
-    <w:lsdException w:name="heading 2" w:uiPriority="9" w:qFormat="1"/>
-    <w:lsdException w:name="heading 3" w:uiPriority="9" w:qFormat="1"/>
-    <w:lsdException w:name="heading 4" w:uiPriority="9" w:qFormat="1"/>
-    <w:lsdException w:name="heading 5" w:uiPriority="9" w:qFormat="1"/>
-    <w:lsdException w:name="heading 6" w:uiPriority="9" w:qFormat="1"/>
-    <w:lsdException w:name="heading 7" w:uiPriority="9" w:qFormat="1"/>
-    <w:lsdException w:name="heading 8" w:uiPriority="9" w:qFormat="1"/>
-    <w:lsdException w:name="heading 9" w:uiPriority="9" w:qFormat="1"/>
-    <w:lsdException w:name="toc 1" w:uiPriority="39"/>
-    <w:lsdException w:name="toc 2" w:uiPriority="39"/>
-    <w:lsdException w:name="toc 3" w:uiPriority="39"/>
-    <w:lsdException w:name="toc 4" w:uiPriority="39"/>
-    <w:lsdException w:name="toc 5" w:uiPriority="39"/>
-    <w:lsdException w:name="toc 6" w:uiPriority="39"/>
-    <w:lsdException w:name="toc 7" w:uiPriority="39"/>
-    <w:lsdException w:name="toc 8" w:uiPriority="39"/>
-    <w:lsdException w:name="toc 9" w:uiPriority="39"/>
-    <w:lsdException w:name="caption" w:uiPriority="35" w:qFormat="1"/>
-    <w:lsdException w:name="Title" w:semiHidden="0" w:uiPriority="10" w:unhideWhenUsed="0" w:qFormat="1"/>
-    <w:lsdException w:name="Default Paragraph Font" w:uiPriority="1"/>
-    <w:lsdException w:name="Subtitle" w:semiHidden="0" w:uiPriority="11" w:unhideWhenUsed="0" w:qFormat="1"/>
-    <w:lsdException w:name="Strong" w:semiHidden="0" w:uiPriority="22" w:unhideWhenUsed="0" w:qFormat="1"/>
-    <w:lsdException w:name="Emphasis" w:semiHidden="0" w:uiPriority="20" w:unhideWhenUsed="0" w:qFormat="1"/>
-    <w:lsdException w:name="Table Grid" w:semiHidden="0" w:uiPriority="59" w:unhideWhenUsed="0"/>
-    <w:lsdException w:name="Placeholder Text" w:unhideWhenUsed="0"/>
-    <w:lsdException w:name="No Spacing" w:semiHidden="0" w:uiPriority="1" w:unhideWhenUsed="0" w:qFormat="1"/>
-    <w:lsdException w:name="Light Shading" w:semiHidden="0" w:uiPriority="60" w:unhideWhenUsed="0"/>
-    <w:lsdException w:name="Light List" w:semiHidden="0" w:uiPriority="61" w:unhideWhenUsed="0"/>
-    <w:lsdException w:name="Light Grid" w:semiHidden="0" w:uiPriority="62" w:unhideWhenUsed="0"/>
-    <w:lsdException w:name="Medium Shading 1" w:semiHidden="0" w:uiPriority="63" w:unhideWhenUsed="0"/>
-    <w:lsdException w:name="Medium Shading 2" w:semiHidden="0" w:uiPriority="64" w:unhideWhenUsed="0"/>
-    <w:lsdException w:name="Medium List 1" w:semiHidden="0" w:uiPriority="65" w:unhideWhenUsed="0"/>
-    <w:lsdException w:name="Medium List 2" w:semiHidden="0" w:uiPriority="66" w:unhideWhenUsed="0"/>
-    <w:lsdException w:name="Medium Grid 1" w:semiHidden="0" w:uiPriority="67" w:unhideWhenUsed="0"/>
-    <w:lsdException w:name="Medium Grid 2" w:semiHidden="0" w:uiPriority="68" w:unhideWhenUsed="0"/>
-    <w:lsdException w:name="Medium Grid 3" w:semiHidden="0" w:uiPriority="69" w:unhideWhenUsed="0"/>
-    <w:lsdException w:name="Dark List" w:semiHidden="0" w:uiPriority="70" w:unhideWhenUsed="0"/>
-    <w:lsdException w:name="Colorful Shading" w:semiHidden="0" w:uiPriority="71" w:unhideWhenUsed="0"/>
-    <w:lsdException w:name="Colorful List" w:semiHidden="0" w:uiPriority="72" w:unhideWhenUsed="0"/>
-    <w:lsdException w:name="Colorful Grid" w:semiHidden="0" w:uiPriority="73" w:unhideWhenUsed="0"/>
-    <w:lsdException w:name="Light Shading Accent 1" w:semiHidden="0" w:uiPriority="60" w:unhideWhenUsed="0"/>
-    <w:lsdException w:name="Light List Accent 1" w:semiHidden="0" w:uiPriority="61" w:unhideWhenUsed="0"/>
-    <w:lsdException w:name="Light Grid Accent 1" w:semiHidden="0" w:uiPriority="62" w:unhideWhenUsed="0"/>
-    <w:lsdException w:name="Medium Shading 1 Accent 1" w:semiHidden="0" w:uiPriority="63" w:unhideWhenUsed="0"/>
-    <w:lsdException w:name="Medium Shading 2 Accent 1" w:semiHidden="0" w:uiPriority="64" w:unhideWhenUsed="0"/>
-    <w:lsdException w:name="Medium List 1 Accent 1" w:semiHidden="0" w:uiPriority="65" w:unhideWhenUsed="0"/>
-    <w:lsdException w:name="Revision" w:unhideWhenUsed="0"/>
-    <w:lsdException w:name="List Paragraph" w:semiHidden="0" w:uiPriority="34" w:unhideWhenUsed="0" w:qFormat="1"/>
-    <w:lsdException w:name="Quote" w:semiHidden="0" w:uiPriority="29" w:unhideWhenUsed="0" w:qFormat="1"/>
-    <w:lsdException w:name="Intense Quote" w:semiHidden="0" w:uiPriority="30" w:unhideWhenUsed="0" w:qFormat="1"/>
-    <w:lsdException w:name="Medium List 2 Accent 1" w:semiHidden="0" w:uiPriority="66" w:unhideWhenUsed="0"/>
-    <w:lsdException w:name="Medium Grid 1 Accent 1" w:semiHidden="0" w:uiPriority="67" w:unhideWhenUsed="0"/>
-    <w:lsdException w:name="Medium Grid 2 Accent 1" w:semiHidden="0" w:uiPriority="68" w:unhideWhenUsed="0"/>
-    <w:lsdException w:name="Medium Grid 3 Accent 1" w:semiHidden="0" w:uiPriority="69" w:unhideWhenUsed="0"/>
-    <w:lsdException w:name="Dark List Accent 1" w:semiHidden="0" w:uiPriority="70" w:unhideWhenUsed="0"/>
-    <w:lsdException w:name="Colorful Shading Accent 1" w:semiHidden="0" w:uiPriority="71" w:unhideWhenUsed="0"/>
-    <w:lsdException w:name="Colorful List Accent 1" w:semiHidden="0" w:uiPriority="72" w:unhideWhenUsed="0"/>
-    <w:lsdException w:name="Colorful Grid Accent 1" w:semiHidden="0" w:uiPriority="73" w:unhideWhenUsed="0"/>
-    <w:lsdException w:name="Light Shading Accent 2" w:semiHidden="0" w:uiPriority="60" w:unhideWhenUsed="0"/>
-    <w:lsdException w:name="Light List Accent 2" w:semiHidden="0" w:uiPriority="61" w:unhideWhenUsed="0"/>
-    <w:lsdException w:name="Light Grid Accent 2" w:semiHidden="0" w:uiPriority="62" w:unhideWhenUsed="0"/>
-    <w:lsdException w:name="Medium Shading 1 Accent 2" w:semiHidden="0" w:uiPriority="63" w:unhideWhenUsed="0"/>
-    <w:lsdException w:name="Medium Shading 2 Accent 2" w:semiHidden="0" w:uiPriority="64" w:unhideWhenUsed="0"/>
-    <w:lsdException w:name="Medium List 1 Accent 2" w:semiHidden="0" w:uiPriority="65" w:unhideWhenUsed="0"/>
-    <w:lsdException w:name="Medium List 2 Accent 2" w:semiHidden="0" w:uiPriority="66" w:unhideWhenUsed="0"/>
-    <w:lsdException w:name="Medium Grid 1 Accent 2" w:semiHidden="0" w:uiPriority="67" w:unhideWhenUsed="0"/>
-    <w:lsdException w:name="Medium Grid 2 Accent 2" w:semiHidden="0" w:uiPriority="68" w:unhideWhenUsed="0"/>
-    <w:lsdException w:name="Medium Grid 3 Accent 2" w:semiHidden="0" w:uiPriority="69" w:unhideWhenUsed="0"/>
-    <w:lsdException w:name="Dark List Accent 2" w:semiHidden="0" w:uiPriority="70" w:unhideWhenUsed="0"/>
-    <w:lsdException w:name="Colorful Shading Accent 2" w:semiHidden="0" w:uiPriority="71" w:unhideWhenUsed="0"/>
-    <w:lsdException w:name="Colorful List Accent 2" w:semiHidden="0" w:uiPriority="72" w:unhideWhenUsed="0"/>
-    <w:lsdException w:name="Colorful Grid Accent 2" w:semiHidden="0" w:uiPriority="73" w:unhideWhenUsed="0"/>
-    <w:lsdException w:name="Light Shading Accent 3" w:semiHidden="0" w:uiPriority="60" w:unhideWhenUsed="0"/>
-    <w:lsdException w:name="Light List Accent 3" w:semiHidden="0" w:uiPriority="61" w:unhideWhenUsed="0"/>
-    <w:lsdException w:name="Light Grid Accent 3" w:semiHidden="0" w:uiPriority="62" w:unhideWhenUsed="0"/>
-    <w:lsdException w:name="Medium Shading 1 Accent 3" w:semiHidden="0" w:uiPriority="63" w:unhideWhenUsed="0"/>
-    <w:lsdException w:name="Medium Shading 2 Accent 3" w:semiHidden="0" w:uiPriority="64" w:unhideWhenUsed="0"/>
-    <w:lsdException w:name="Medium List 1 Accent 3" w:semiHidden="0" w:uiPriority="65" w:unhideWhenUsed="0"/>
-    <w:lsdException w:name="Medium List 2 Accent 3" w:semiHidden="0" w:uiPriority="66" w:unhideWhenUsed="0"/>
-    <w:lsdException w:name="Medium Grid 1 Accent 3" w:semiHidden="0" w:uiPriority="67" w:unhideWhenUsed="0"/>
-    <w:lsdException w:name="Medium Grid 2 Accent 3" w:semiHidden="0" w:uiPriority="68" w:unhideWhenUsed="0"/>
-    <w:lsdException w:name="Medium Grid 3 Accent 3" w:semiHidden="0" w:uiPriority="69" w:unhideWhenUsed="0"/>
-    <w:lsdException w:name="Dark List Accent 3" w:semiHidden="0" w:uiPriority="70" w:unhideWhenUsed="0"/>
-    <w:lsdException w:name="Colorful Shading Accent 3" w:semiHidden="0" w:uiPriority="71" w:unhideWhenUsed="0"/>
-    <w:lsdException w:name="Colorful List Accent 3" w:semiHidden="0" w:uiPriority="72" w:unhideWhenUsed="0"/>
-    <w:lsdException w:name="Colorful Grid Accent 3" w:semiHidden="0" w:uiPriority="73" w:unhideWhenUsed="0"/>
-    <w:lsdException w:name="Light Shading Accent 4" w:semiHidden="0" w:uiPriority="60" w:unhideWhenUsed="0"/>
-    <w:lsdException w:name="Light List Accent 4" w:semiHidden="0" w:uiPriority="61" w:unhideWhenUsed="0"/>
-    <w:lsdException w:name="Light Grid Accent 4" w:semiHidden="0" w:uiPriority="62" w:unhideWhenUsed="0"/>
-    <w:lsdException w:name="Medium Shading 1 Accent 4" w:semiHidden="0" w:uiPriority="63" w:unhideWhenUsed="0"/>
-    <w:lsdException w:name="Medium Shading 2 Accent 4" w:semiHidden="0" w:uiPriority="64" w:unhideWhenUsed="0"/>
-    <w:lsdException w:name="Medium List 1 Accent 4" w:semiHidden="0" w:uiPriority="65" w:unhideWhenUsed="0"/>
-    <w:lsdException w:name="Medium List 2 Accent 4" w:semiHidden="0" w:uiPriority="66" w:unhideWhenUsed="0"/>
-    <w:lsdException w:name="Medium Grid 1 Accent 4" w:semiHidden="0" w:uiPriority="67" w:unhideWhenUsed="0"/>
-    <w:lsdException w:name="Medium Grid 2 Accent 4" w:semiHidden="0" w:uiPriority="68" w:unhideWhenUsed="0"/>
-    <w:lsdException w:name="Medium Grid 3 Accent 4" w:semiHidden="0" w:uiPriority="69" w:unhideWhenUsed="0"/>
-    <w:lsdException w:name="Dark List Accent 4" w:semiHidden="0" w:uiPriority="70" w:unhideWhenUsed="0"/>
-    <w:lsdException w:name="Colorful Shading Accent 4" w:semiHidden="0" w:uiPriority="71" w:unhideWhenUsed="0"/>
-    <w:lsdException w:name="Colorful List Accent 4" w:semiHidden="0" w:uiPriority="72" w:unhideWhenUsed="0"/>
-    <w:lsdException w:name="Colorful Grid Accent 4" w:semiHidden="0" w:uiPriority="73" w:unhideWhenUsed="0"/>
-    <w:lsdException w:name="Light Shading Accent 5" w:semiHidden="0" w:uiPriority="60" w:unhideWhenUsed="0"/>
-    <w:lsdException w:name="Light List Accent 5" w:semiHidden="0" w:uiPriority="61" w:unhideWhenUsed="0"/>
-    <w:lsdException w:name="Light Grid Accent 5" w:semiHidden="0" w:uiPriority="62" w:unhideWhenUsed="0"/>
-    <w:lsdException w:name="Medium Shading 1 Accent 5" w:semiHidden="0" w:uiPriority="63" w:unhideWhenUsed="0"/>
-    <w:lsdException w:name="Medium Shading 2 Accent 5" w:semiHidden="0" w:uiPriority="64" w:unhideWhenUsed="0"/>
-    <w:lsdException w:name="Medium List 1 Accent 5" w:semiHidden="0" w:uiPriority="65" w:unhideWhenUsed="0"/>
-    <w:lsdException w:name="Medium List 2 Accent 5" w:semiHidden="0" w:uiPriority="66" w:unhideWhenUsed="0"/>
-    <w:lsdException w:name="Medium Grid 1 Accent 5" w:semiHidden="0" w:uiPriority="67" w:unhideWhenUsed="0"/>
-    <w:lsdException w:name="Medium Grid 2 Accent 5" w:semiHidden="0" w:uiPriority="68" w:unhideWhenUsed="0"/>
-    <w:lsdException w:name="Medium Grid 3 Accent 5" w:semiHidden="0" w:uiPriority="69" w:unhideWhenUsed="0"/>
-    <w:lsdException w:name="Dark List Accent 5" w:semiHidden="0" w:uiPriority="70" w:unhideWhenUsed="0"/>
-    <w:lsdException w:name="Colorful Shading Accent 5" w:semiHidden="0" w:uiPriority="71" w:unhideWhenUsed="0"/>
-    <w:lsdException w:name="Colorful List Accent 5" w:semiHidden="0" w:uiPriority="72" w:unhideWhenUsed="0"/>
-    <w:lsdException w:name="Colorful Grid Accent 5" w:semiHidden="0" w:uiPriority="73" w:unhideWhenUsed="0"/>
-    <w:lsdException w:name="Light Shading Accent 6" w:semiHidden="0" w:uiPriority="60" w:unhideWhenUsed="0"/>
-    <w:lsdException w:name="Light List Accent 6" w:semiHidden="0" w:uiPriority="61" w:unhideWhenUsed="0"/>
-    <w:lsdException w:name="Light Grid Accent 6" w:semiHidden="0" w:uiPriority="62" w:unhideWhenUsed="0"/>
-    <w:lsdException w:name="Medium Shading 1 Accent 6" w:semiHidden="0" w:uiPriority="63" w:unhideWhenUsed="0"/>
-    <w:lsdException w:name="Medium Shading 2 Accent 6" w:semiHidden="0" w:uiPriority="64" w:unhideWhenUsed="0"/>
-    <w:lsdException w:name="Medium List 1 Accent 6" w:semiHidden="0" w:uiPriority="65" w:unhideWhenUsed="0"/>
-    <w:lsdException w:name="Medium List 2 Accent 6" w:semiHidden="0" w:uiPriority="66" w:unhideWhenUsed="0"/>
-    <w:lsdException w:name="Medium Grid 1 Accent 6" w:semiHidden="0" w:uiPriority="67" w:unhideWhenUsed="0"/>
-    <w:lsdException w:name="Medium Grid 2 Accent 6" w:semiHidden="0" w:uiPriority="68" w:unhideWhenUsed="0"/>
-    <w:lsdException w:name="Medium Grid 3 Accent 6" w:semiHidden="0" w:uiPriority="69" w:unhideWhenUsed="0"/>
-    <w:lsdException w:name="Dark List Accent 6" w:semiHidden="0" w:uiPriority="70" w:unhideWhenUsed="0"/>
-    <w:lsdException w:name="Colorful Shading Accent 6" w:semiHidden="0" w:uiPriority="71" w:unhideWhenUsed="0"/>
-    <w:lsdException w:name="Colorful List Accent 6" w:semiHidden="0" w:uiPriority="72" w:unhideWhenUsed="0"/>
-    <w:lsdException w:name="Colorful Grid Accent 6" w:semiHidden="0" w:uiPriority="73" w:unhideWhenUsed="0"/>
-    <w:lsdException w:name="Subtle Emphasis" w:semiHidden="0" w:uiPriority="19" w:unhideWhenUsed="0" w:qFormat="1"/>
-    <w:lsdException w:name="Intense Emphasis" w:semiHidden="0" w:uiPriority="21" w:unhideWhenUsed="0" w:qFormat="1"/>
-    <w:lsdException w:name="Subtle Reference" w:semiHidden="0" w:uiPriority="31" w:unhideWhenUsed="0" w:qFormat="1"/>
-    <w:lsdException w:name="Intense Reference" w:semiHidden="0" w:uiPriority="32" w:unhideWhenUsed="0" w:qFormat="1"/>
-    <w:lsdException w:name="Book Title" w:semiHidden="0" w:uiPriority="33" w:unhideWhenUsed="0" w:qFormat="1"/>
-    <w:lsdException w:name="Bibliography" w:uiPriority="37"/>
-    <w:lsdException w:name="TOC Heading" w:uiPriority="39" w:qFormat="1"/>
-  </w:latentStyles>
-  <w:style w:type="paragraph" w:default="1" w:styleId="Normal">
-    <w:name w:val="Normal"/>
-    <w:qFormat/>
-    <w:rsid w:val="00C37740"/>
+  <w:style w:type="character" w:styleId="Hyperlink">
+    <w:name w:val="Hyperlink"/>
+    <w:basedOn w:val="DefaultParagraphFont"/>
+    <w:uiPriority w:val="99"/>
+    <w:unhideWhenUsed/>
+    <w:rsid w:val="006244DC"/>
+    <w:rPr>
+      <w:color w:val="0000FF" w:themeColor="hyperlink"/>
+      <w:u w:val="single"/>
+    </w:rPr>
   </w:style>
-  <w:style w:type="character" w:default="1" w:styleId="DefaultParagraphFont">
-    <w:name w:val="Default Paragraph Font"/>
-    <w:uiPriority w:val="1"/>
-    <w:semiHidden/>
-    <w:unhideWhenUsed/>
-  </w:style>
-  <w:style w:type="table" w:default="1" w:styleId="TableNormal">
-    <w:name w:val="Normal Table"/>
+  <w:style w:type="character" w:styleId="UnresolvedMention">
+    <w:name w:val="Unresolved Mention"/>
+    <w:basedOn w:val="DefaultParagraphFont"/>
     <w:uiPriority w:val="99"/>
     <w:semiHidden/>
     <w:unhideWhenUsed/>
-    <w:tblPr>
-      <w:tblInd w:w="0" w:type="dxa"/>
-      <w:tblCellMar>
-        <w:top w:w="0" w:type="dxa"/>
-        <w:left w:w="108" w:type="dxa"/>
-        <w:bottom w:w="0" w:type="dxa"/>
-        <w:right w:w="108" w:type="dxa"/>
-      </w:tblCellMar>
-    </w:tblPr>
+    <w:rsid w:val="006244DC"/>
+    <w:rPr>
+      <w:color w:val="605E5C"/>
+      <w:shd w:val="clear" w:color="auto" w:fill="E1DFDD"/>
+    </w:rPr>
   </w:style>
-  <w:style w:type="numbering" w:default="1" w:styleId="NoList">
-    <w:name w:val="No List"/>
+  <w:style w:type="paragraph" w:styleId="NormalWeb">
+    <w:name w:val="Normal (Web)"/>
+    <w:basedOn w:val="Normal"/>
     <w:uiPriority w:val="99"/>
     <w:semiHidden/>
     <w:unhideWhenUsed/>
-  </w:style>
-  <w:style w:type="paragraph" w:styleId="ListParagraph">
-    <w:name w:val="List Paragraph"/>
-    <w:basedOn w:val="Normal"/>
-    <w:uiPriority w:val="34"/>
-    <w:qFormat/>
-    <w:rsid w:val="00C37740"/>
+    <w:rsid w:val="006244DC"/>
     <w:pPr>
-      <w:ind w:left="720"/>
-      <w:contextualSpacing/>
-    </w:pPr>
-  </w:style>
-  <w:style w:type="paragraph" w:styleId="Header">
-    <w:name w:val="header"/>
-    <w:basedOn w:val="Normal"/>
-    <w:link w:val="HeaderChar"/>
-    <w:uiPriority w:val="99"/>
-    <w:unhideWhenUsed/>
-    <w:rsid w:val="00032DA6"/>
-    <w:pPr>
-      <w:tabs>
-        <w:tab w:val="center" w:pos="4680"/>
-        <w:tab w:val="right" w:pos="9360"/>
-      </w:tabs>
-      <w:spacing w:after="0" w:line="240" w:lineRule="auto"/>
-    </w:pPr>
-  </w:style>
-  <w:style w:type="character" w:customStyle="1" w:styleId="HeaderChar">
-    <w:name w:val="Header Char"/>
-    <w:basedOn w:val="DefaultParagraphFont"/>
-    <w:link w:val="Header"/>
-    <w:uiPriority w:val="99"/>
-    <w:rsid w:val="00032DA6"/>
-  </w:style>
-  <w:style w:type="paragraph" w:styleId="Footer">
-    <w:name w:val="footer"/>
-    <w:basedOn w:val="Normal"/>
-    <w:link w:val="FooterChar"/>
-    <w:uiPriority w:val="99"/>
-    <w:unhideWhenUsed/>
-    <w:rsid w:val="00032DA6"/>
-    <w:pPr>
-      <w:tabs>
-        <w:tab w:val="center" w:pos="4680"/>
-        <w:tab w:val="right" w:pos="9360"/>
-      </w:tabs>
-      <w:spacing w:after="0" w:line="240" w:lineRule="auto"/>
-    </w:pPr>
-  </w:style>
-  <w:style w:type="character" w:customStyle="1" w:styleId="FooterChar">
-    <w:name w:val="Footer Char"/>
-    <w:basedOn w:val="DefaultParagraphFont"/>
-    <w:link w:val="Footer"/>
-    <w:uiPriority w:val="99"/>
-    <w:rsid w:val="00032DA6"/>
-  </w:style>
-  <w:style w:type="paragraph" w:styleId="BalloonText">
-    <w:name w:val="Balloon Text"/>
-    <w:basedOn w:val="Normal"/>
-    <w:link w:val="BalloonTextChar"/>
-    <w:uiPriority w:val="99"/>
-    <w:semiHidden/>
-    <w:unhideWhenUsed/>
-    <w:rsid w:val="00032DA6"/>
-    <w:pPr>
-      <w:spacing w:after="0" w:line="240" w:lineRule="auto"/>
+      <w:spacing w:before="100" w:beforeAutospacing="1" w:after="100" w:afterAutospacing="1" w:line="240" w:lineRule="auto"/>
     </w:pPr>
     <w:rPr>
-      <w:rFonts w:ascii="Tahoma" w:hAnsi="Tahoma" w:cs="Tahoma"/>
-      <w:sz w:val="16"/>
-      <w:szCs w:val="16"/>
+      <w:rFonts w:ascii="Times New Roman" w:eastAsia="Times New Roman" w:hAnsi="Times New Roman" w:cs="Times New Roman"/>
+      <w:sz w:val="24"/>
+      <w:szCs w:val="24"/>
     </w:rPr>
   </w:style>
-  <w:style w:type="character" w:customStyle="1" w:styleId="BalloonTextChar">
-    <w:name w:val="Balloon Text Char"/>
+  <w:style w:type="character" w:customStyle="1" w:styleId="apple-tab-span">
+    <w:name w:val="apple-tab-span"/>
     <w:basedOn w:val="DefaultParagraphFont"/>
-    <w:link w:val="BalloonText"/>
-    <w:uiPriority w:val="99"/>
-    <w:semiHidden/>
-    <w:rsid w:val="00032DA6"/>
-    <w:rPr>
-      <w:rFonts w:ascii="Tahoma" w:hAnsi="Tahoma" w:cs="Tahoma"/>
-      <w:sz w:val="16"/>
-      <w:szCs w:val="16"/>
-    </w:rPr>
-  </w:style>
-  <w:style w:type="paragraph" w:customStyle="1" w:styleId="3372873BB58A4DED866D2BE34882C06C">
-    <w:name w:val="3372873BB58A4DED866D2BE34882C06C"/>
-    <w:rsid w:val="00032DA6"/>
-    <w:rPr>
-      <w:rFonts w:eastAsiaTheme="minorEastAsia"/>
-      <w:lang w:eastAsia="ja-JP"/>
-    </w:rPr>
-  </w:style>
-  <w:style w:type="character" w:styleId="Emphasis">
-    <w:name w:val="Emphasis"/>
-    <w:basedOn w:val="DefaultParagraphFont"/>
-    <w:uiPriority w:val="20"/>
-    <w:qFormat/>
-    <w:rsid w:val="00875FF9"/>
-    <w:rPr>
-      <w:i/>
-      <w:iCs/>
-    </w:rPr>
+    <w:rsid w:val="006244DC"/>
   </w:style>
 </w:styles>
 </file>
 
 <file path=word/glossary/document.xml><?xml version="1.0" encoding="utf-8"?>
-<w:glossaryDocument xmlns:wpc="http://schemas.microsoft.com/office/word/2010/wordprocessingCanvas" xmlns:mc="http://schemas.openxmlformats.org/markup-compatibility/2006" xmlns:o="urn:schemas-microsoft-com:office:office" xmlns:r="http://schemas.openxmlformats.org/officeDocument/2006/relationships" xmlns:m="http://schemas.openxmlformats.org/officeDocument/2006/math" xmlns:v="urn:schemas-microsoft-com:vml" xmlns:wp14="http://schemas.microsoft.com/office/word/2010/wordprocessingDrawing" xmlns:wp="http://schemas.openxmlformats.org/drawingml/2006/wordprocessingDrawing" xmlns:w10="urn:schemas-microsoft-com:office:word" xmlns:w="http://schemas.openxmlformats.org/wordprocessingml/2006/main" xmlns:w14="http://schemas.microsoft.com/office/word/2010/wordml" xmlns:wpg="http://schemas.microsoft.com/office/word/2010/wordprocessingGroup" xmlns:wpi="http://schemas.microsoft.com/office/word/2010/wordprocessingInk" xmlns:wne="http://schemas.microsoft.com/office/word/2006/wordml" xmlns:wps="http://schemas.microsoft.com/office/word/2010/wordprocessingShape" mc:Ignorable="w14 wp14">
+<w:glossaryDocument xmlns:wpc="http://schemas.microsoft.com/office/word/2010/wordprocessingCanvas" xmlns:cx="http://schemas.microsoft.com/office/drawing/2014/chartex" xmlns:cx1="http://schemas.microsoft.com/office/drawing/2015/9/8/chartex" xmlns:cx2="http://schemas.microsoft.com/office/drawing/2015/10/21/chartex" xmlns:cx3="http://schemas.microsoft.com/office/drawing/2016/5/9/chartex" xmlns:cx4="http://schemas.microsoft.com/office/drawing/2016/5/10/chartex" xmlns:cx5="http://schemas.microsoft.com/office/drawing/2016/5/11/chartex" xmlns:cx6="http://schemas.microsoft.com/office/drawing/2016/5/12/chartex" xmlns:cx7="http://schemas.microsoft.com/office/drawing/2016/5/13/chartex" xmlns:cx8="http://schemas.microsoft.com/office/drawing/2016/5/14/chartex" xmlns:mc="http://schemas.openxmlformats.org/markup-compatibility/2006" xmlns:aink="http://schemas.microsoft.com/office/drawing/2016/ink" xmlns:am3d="http://schemas.microsoft.com/office/drawing/2017/model3d" xmlns:o="urn:schemas-microsoft-com:office:office" xmlns:r="http://schemas.openxmlformats.org/officeDocument/2006/relationships" xmlns:m="http://schemas.openxmlformats.org/officeDocument/2006/math" xmlns:v="urn:schemas-microsoft-com:vml" xmlns:wp14="http://schemas.microsoft.com/office/word/2010/wordprocessingDrawing" xmlns:wp="http://schemas.openxmlformats.org/drawingml/2006/wordprocessingDrawing" xmlns:w10="urn:schemas-microsoft-com:office:word" xmlns:w="http://schemas.openxmlformats.org/wordprocessingml/2006/main" xmlns:w14="http://schemas.microsoft.com/office/word/2010/wordml" xmlns:w15="http://schemas.microsoft.com/office/word/2012/wordml" xmlns:w16cex="http://schemas.microsoft.com/office/word/2018/wordml/cex" xmlns:w16cid="http://schemas.microsoft.com/office/word/2016/wordml/cid" xmlns:w16="http://schemas.microsoft.com/office/word/2018/wordml" xmlns:w16se="http://schemas.microsoft.com/office/word/2015/wordml/symex" xmlns:wpg="http://schemas.microsoft.com/office/word/2010/wordprocessingGroup" xmlns:wpi="http://schemas.microsoft.com/office/word/2010/wordprocessingInk" xmlns:wne="http://schemas.microsoft.com/office/word/2006/wordml" xmlns:wps="http://schemas.microsoft.com/office/word/2010/wordprocessingShape" mc:Ignorable="w14 w15 w16se w16cid w16 w16cex wp14">
   <w:docParts>
     <w:docPart>
       <w:docPartPr>
@@ -4248,7 +4773,7 @@
 </file>
 
 <file path=word/glossary/fontTable.xml><?xml version="1.0" encoding="utf-8"?>
-<w:fonts xmlns:mc="http://schemas.openxmlformats.org/markup-compatibility/2006" xmlns:r="http://schemas.openxmlformats.org/officeDocument/2006/relationships" xmlns:w="http://schemas.openxmlformats.org/wordprocessingml/2006/main" xmlns:w14="http://schemas.microsoft.com/office/word/2010/wordml" mc:Ignorable="w14">
+<w:fonts xmlns:mc="http://schemas.openxmlformats.org/markup-compatibility/2006" xmlns:r="http://schemas.openxmlformats.org/officeDocument/2006/relationships" xmlns:w="http://schemas.openxmlformats.org/wordprocessingml/2006/main" xmlns:w14="http://schemas.microsoft.com/office/word/2010/wordml" xmlns:w15="http://schemas.microsoft.com/office/word/2012/wordml" xmlns:w16cex="http://schemas.microsoft.com/office/word/2018/wordml/cex" xmlns:w16cid="http://schemas.microsoft.com/office/word/2016/wordml/cid" xmlns:w16="http://schemas.microsoft.com/office/word/2018/wordml" xmlns:w16se="http://schemas.microsoft.com/office/word/2015/wordml/symex" mc:Ignorable="w14 w15 w16se w16cid w16 w16cex">
   <w:font w:name="Symbol">
     <w:panose1 w:val="05050102010706020507"/>
     <w:charset w:val="02"/>
@@ -4261,14 +4786,14 @@
     <w:charset w:val="00"/>
     <w:family w:val="roman"/>
     <w:pitch w:val="variable"/>
-    <w:sig w:usb0="E0002AFF" w:usb1="C0007841" w:usb2="00000009" w:usb3="00000000" w:csb0="000001FF" w:csb1="00000000"/>
+    <w:sig w:usb0="E0002EFF" w:usb1="C000785B" w:usb2="00000009" w:usb3="00000000" w:csb0="000001FF" w:csb1="00000000"/>
   </w:font>
   <w:font w:name="Courier New">
     <w:panose1 w:val="02070309020205020404"/>
     <w:charset w:val="00"/>
     <w:family w:val="modern"/>
     <w:pitch w:val="fixed"/>
-    <w:sig w:usb0="E0002AFF" w:usb1="C0007843" w:usb2="00000009" w:usb3="00000000" w:csb0="000001FF" w:csb1="00000000"/>
+    <w:sig w:usb0="E0002EFF" w:usb1="C0007843" w:usb2="00000009" w:usb3="00000000" w:csb0="000001FF" w:csb1="00000000"/>
   </w:font>
   <w:font w:name="Wingdings">
     <w:panose1 w:val="05000000000000000000"/>
@@ -4282,7 +4807,7 @@
     <w:charset w:val="00"/>
     <w:family w:val="swiss"/>
     <w:pitch w:val="variable"/>
-    <w:sig w:usb0="E00002FF" w:usb1="4000ACFF" w:usb2="00000001" w:usb3="00000000" w:csb0="0000019F" w:csb1="00000000"/>
+    <w:sig w:usb0="E4002EFF" w:usb1="C000247B" w:usb2="00000009" w:usb3="00000000" w:csb0="000001FF" w:csb1="00000000"/>
   </w:font>
   <w:font w:name="Tahoma">
     <w:panose1 w:val="020B0604030504040204"/>
@@ -4296,20 +4821,27 @@
     <w:charset w:val="00"/>
     <w:family w:val="swiss"/>
     <w:pitch w:val="variable"/>
-    <w:sig w:usb0="E0002AFF" w:usb1="C0007843" w:usb2="00000009" w:usb3="00000000" w:csb0="000001FF" w:csb1="00000000"/>
+    <w:sig w:usb0="E0002EFF" w:usb1="C000785B" w:usb2="00000009" w:usb3="00000000" w:csb0="000001FF" w:csb1="00000000"/>
   </w:font>
   <w:font w:name="Cambria">
     <w:panose1 w:val="02040503050406030204"/>
     <w:charset w:val="00"/>
     <w:family w:val="roman"/>
     <w:pitch w:val="variable"/>
-    <w:sig w:usb0="E00002FF" w:usb1="400004FF" w:usb2="00000000" w:usb3="00000000" w:csb0="0000019F" w:csb1="00000000"/>
+    <w:sig w:usb0="E00006FF" w:usb1="420024FF" w:usb2="02000000" w:usb3="00000000" w:csb0="0000019F" w:csb1="00000000"/>
+  </w:font>
+  <w:font w:name="Calibri Light">
+    <w:panose1 w:val="020F0302020204030204"/>
+    <w:charset w:val="00"/>
+    <w:family w:val="swiss"/>
+    <w:pitch w:val="variable"/>
+    <w:sig w:usb0="E4002EFF" w:usb1="C000247B" w:usb2="00000009" w:usb3="00000000" w:csb0="000001FF" w:csb1="00000000"/>
   </w:font>
 </w:fonts>
 </file>
 
 <file path=word/glossary/settings.xml><?xml version="1.0" encoding="utf-8"?>
-<w:settings xmlns:mc="http://schemas.openxmlformats.org/markup-compatibility/2006" xmlns:o="urn:schemas-microsoft-com:office:office" xmlns:r="http://schemas.openxmlformats.org/officeDocument/2006/relationships" xmlns:m="http://schemas.openxmlformats.org/officeDocument/2006/math" xmlns:v="urn:schemas-microsoft-com:vml" xmlns:w10="urn:schemas-microsoft-com:office:word" xmlns:w="http://schemas.openxmlformats.org/wordprocessingml/2006/main" xmlns:w14="http://schemas.microsoft.com/office/word/2010/wordml" xmlns:sl="http://schemas.openxmlformats.org/schemaLibrary/2006/main" mc:Ignorable="w14">
+<w:settings xmlns:mc="http://schemas.openxmlformats.org/markup-compatibility/2006" xmlns:o="urn:schemas-microsoft-com:office:office" xmlns:r="http://schemas.openxmlformats.org/officeDocument/2006/relationships" xmlns:m="http://schemas.openxmlformats.org/officeDocument/2006/math" xmlns:v="urn:schemas-microsoft-com:vml" xmlns:w10="urn:schemas-microsoft-com:office:word" xmlns:w="http://schemas.openxmlformats.org/wordprocessingml/2006/main" xmlns:w14="http://schemas.microsoft.com/office/word/2010/wordml" xmlns:w15="http://schemas.microsoft.com/office/word/2012/wordml" xmlns:w16cex="http://schemas.microsoft.com/office/word/2018/wordml/cex" xmlns:w16cid="http://schemas.microsoft.com/office/word/2016/wordml/cid" xmlns:w16="http://schemas.microsoft.com/office/word/2018/wordml" xmlns:w16se="http://schemas.microsoft.com/office/word/2015/wordml/symex" xmlns:sl="http://schemas.openxmlformats.org/schemaLibrary/2006/main" mc:Ignorable="w14 w15 w16se w16cid w16 w16cex">
   <w:view w:val="normal"/>
   <w:defaultTabStop w:val="720"/>
   <w:characterSpacingControl w:val="doNotCompress"/>
@@ -4319,6 +4851,7 @@
     <w:compatSetting w:name="overrideTableStyleFontSizeAndJustification" w:uri="http://schemas.microsoft.com/office/word" w:val="1"/>
     <w:compatSetting w:name="enableOpenTypeFeatures" w:uri="http://schemas.microsoft.com/office/word" w:val="1"/>
     <w:compatSetting w:name="doNotFlipMirrorIndents" w:uri="http://schemas.microsoft.com/office/word" w:val="1"/>
+    <w:compatSetting w:name="useWord2013TrackBottomHyphenation" w:uri="http://schemas.microsoft.com/office/word" w:val="1"/>
   </w:compat>
   <w:rsids>
     <w:rsidRoot w:val="00AD6540"/>
@@ -4326,6 +4859,7 @@
     <w:rsid w:val="00512C18"/>
     <w:rsid w:val="00851F22"/>
     <w:rsid w:val="009319EF"/>
+    <w:rsid w:val="00A67632"/>
     <w:rsid w:val="00AD6540"/>
     <w:rsid w:val="00EC6187"/>
   </w:rsids>
@@ -4350,7 +4884,7 @@
 </file>
 
 <file path=word/glossary/styles.xml><?xml version="1.0" encoding="utf-8"?>
-<w:styles xmlns:mc="http://schemas.openxmlformats.org/markup-compatibility/2006" xmlns:r="http://schemas.openxmlformats.org/officeDocument/2006/relationships" xmlns:w="http://schemas.openxmlformats.org/wordprocessingml/2006/main" xmlns:w14="http://schemas.microsoft.com/office/word/2010/wordml" mc:Ignorable="w14">
+<w:styles xmlns:mc="http://schemas.openxmlformats.org/markup-compatibility/2006" xmlns:r="http://schemas.openxmlformats.org/officeDocument/2006/relationships" xmlns:w="http://schemas.openxmlformats.org/wordprocessingml/2006/main" xmlns:w14="http://schemas.microsoft.com/office/word/2010/wordml" xmlns:w15="http://schemas.microsoft.com/office/word/2012/wordml" xmlns:w16cex="http://schemas.microsoft.com/office/word/2018/wordml/cex" xmlns:w16cid="http://schemas.microsoft.com/office/word/2016/wordml/cid" xmlns:w16="http://schemas.microsoft.com/office/word/2018/wordml" xmlns:w16se="http://schemas.microsoft.com/office/word/2015/wordml/symex" mc:Ignorable="w14 w15 w16se w16cid w16 w16cex">
   <w:docDefaults>
     <w:rPrDefault>
       <w:rPr>
@@ -4366,144 +4900,383 @@
       </w:pPr>
     </w:pPrDefault>
   </w:docDefaults>
-  <w:latentStyles w:defLockedState="0" w:defUIPriority="99" w:defSemiHidden="1" w:defUnhideWhenUsed="1" w:defQFormat="0" w:count="267">
-    <w:lsdException w:name="Normal" w:semiHidden="0" w:uiPriority="0" w:unhideWhenUsed="0" w:qFormat="1"/>
-    <w:lsdException w:name="heading 1" w:semiHidden="0" w:uiPriority="9" w:unhideWhenUsed="0" w:qFormat="1"/>
-    <w:lsdException w:name="heading 2" w:uiPriority="9" w:qFormat="1"/>
-    <w:lsdException w:name="heading 3" w:uiPriority="9" w:qFormat="1"/>
-    <w:lsdException w:name="heading 4" w:uiPriority="9" w:qFormat="1"/>
-    <w:lsdException w:name="heading 5" w:uiPriority="9" w:qFormat="1"/>
-    <w:lsdException w:name="heading 6" w:uiPriority="9" w:qFormat="1"/>
-    <w:lsdException w:name="heading 7" w:uiPriority="9" w:qFormat="1"/>
-    <w:lsdException w:name="heading 8" w:uiPriority="9" w:qFormat="1"/>
-    <w:lsdException w:name="heading 9" w:uiPriority="9" w:qFormat="1"/>
-    <w:lsdException w:name="toc 1" w:uiPriority="39"/>
-    <w:lsdException w:name="toc 2" w:uiPriority="39"/>
-    <w:lsdException w:name="toc 3" w:uiPriority="39"/>
-    <w:lsdException w:name="toc 4" w:uiPriority="39"/>
-    <w:lsdException w:name="toc 5" w:uiPriority="39"/>
-    <w:lsdException w:name="toc 6" w:uiPriority="39"/>
-    <w:lsdException w:name="toc 7" w:uiPriority="39"/>
-    <w:lsdException w:name="toc 8" w:uiPriority="39"/>
-    <w:lsdException w:name="toc 9" w:uiPriority="39"/>
-    <w:lsdException w:name="caption" w:uiPriority="35" w:qFormat="1"/>
-    <w:lsdException w:name="Title" w:semiHidden="0" w:uiPriority="10" w:unhideWhenUsed="0" w:qFormat="1"/>
-    <w:lsdException w:name="Default Paragraph Font" w:uiPriority="1"/>
-    <w:lsdException w:name="Subtitle" w:semiHidden="0" w:uiPriority="11" w:unhideWhenUsed="0" w:qFormat="1"/>
-    <w:lsdException w:name="Strong" w:semiHidden="0" w:uiPriority="22" w:unhideWhenUsed="0" w:qFormat="1"/>
-    <w:lsdException w:name="Emphasis" w:semiHidden="0" w:uiPriority="20" w:unhideWhenUsed="0" w:qFormat="1"/>
-    <w:lsdException w:name="Table Grid" w:semiHidden="0" w:uiPriority="59" w:unhideWhenUsed="0"/>
-    <w:lsdException w:name="Placeholder Text" w:unhideWhenUsed="0"/>
-    <w:lsdException w:name="No Spacing" w:semiHidden="0" w:uiPriority="1" w:unhideWhenUsed="0" w:qFormat="1"/>
-    <w:lsdException w:name="Light Shading" w:semiHidden="0" w:uiPriority="60" w:unhideWhenUsed="0"/>
-    <w:lsdException w:name="Light List" w:semiHidden="0" w:uiPriority="61" w:unhideWhenUsed="0"/>
-    <w:lsdException w:name="Light Grid" w:semiHidden="0" w:uiPriority="62" w:unhideWhenUsed="0"/>
-    <w:lsdException w:name="Medium Shading 1" w:semiHidden="0" w:uiPriority="63" w:unhideWhenUsed="0"/>
-    <w:lsdException w:name="Medium Shading 2" w:semiHidden="0" w:uiPriority="64" w:unhideWhenUsed="0"/>
-    <w:lsdException w:name="Medium List 1" w:semiHidden="0" w:uiPriority="65" w:unhideWhenUsed="0"/>
-    <w:lsdException w:name="Medium List 2" w:semiHidden="0" w:uiPriority="66" w:unhideWhenUsed="0"/>
-    <w:lsdException w:name="Medium Grid 1" w:semiHidden="0" w:uiPriority="67" w:unhideWhenUsed="0"/>
-    <w:lsdException w:name="Medium Grid 2" w:semiHidden="0" w:uiPriority="68" w:unhideWhenUsed="0"/>
-    <w:lsdException w:name="Medium Grid 3" w:semiHidden="0" w:uiPriority="69" w:unhideWhenUsed="0"/>
-    <w:lsdException w:name="Dark List" w:semiHidden="0" w:uiPriority="70" w:unhideWhenUsed="0"/>
-    <w:lsdException w:name="Colorful Shading" w:semiHidden="0" w:uiPriority="71" w:unhideWhenUsed="0"/>
-    <w:lsdException w:name="Colorful List" w:semiHidden="0" w:uiPriority="72" w:unhideWhenUsed="0"/>
-    <w:lsdException w:name="Colorful Grid" w:semiHidden="0" w:uiPriority="73" w:unhideWhenUsed="0"/>
-    <w:lsdException w:name="Light Shading Accent 1" w:semiHidden="0" w:uiPriority="60" w:unhideWhenUsed="0"/>
-    <w:lsdException w:name="Light List Accent 1" w:semiHidden="0" w:uiPriority="61" w:unhideWhenUsed="0"/>
-    <w:lsdException w:name="Light Grid Accent 1" w:semiHidden="0" w:uiPriority="62" w:unhideWhenUsed="0"/>
-    <w:lsdException w:name="Medium Shading 1 Accent 1" w:semiHidden="0" w:uiPriority="63" w:unhideWhenUsed="0"/>
-    <w:lsdException w:name="Medium Shading 2 Accent 1" w:semiHidden="0" w:uiPriority="64" w:unhideWhenUsed="0"/>
-    <w:lsdException w:name="Medium List 1 Accent 1" w:semiHidden="0" w:uiPriority="65" w:unhideWhenUsed="0"/>
-    <w:lsdException w:name="Revision" w:unhideWhenUsed="0"/>
-    <w:lsdException w:name="List Paragraph" w:semiHidden="0" w:uiPriority="34" w:unhideWhenUsed="0" w:qFormat="1"/>
-    <w:lsdException w:name="Quote" w:semiHidden="0" w:uiPriority="29" w:unhideWhenUsed="0" w:qFormat="1"/>
-    <w:lsdException w:name="Intense Quote" w:semiHidden="0" w:uiPriority="30" w:unhideWhenUsed="0" w:qFormat="1"/>
-    <w:lsdException w:name="Medium List 2 Accent 1" w:semiHidden="0" w:uiPriority="66" w:unhideWhenUsed="0"/>
-    <w:lsdException w:name="Medium Grid 1 Accent 1" w:semiHidden="0" w:uiPriority="67" w:unhideWhenUsed="0"/>
-    <w:lsdException w:name="Medium Grid 2 Accent 1" w:semiHidden="0" w:uiPriority="68" w:unhideWhenUsed="0"/>
-    <w:lsdException w:name="Medium Grid 3 Accent 1" w:semiHidden="0" w:uiPriority="69" w:unhideWhenUsed="0"/>
-    <w:lsdException w:name="Dark List Accent 1" w:semiHidden="0" w:uiPriority="70" w:unhideWhenUsed="0"/>
-    <w:lsdException w:name="Colorful Shading Accent 1" w:semiHidden="0" w:uiPriority="71" w:unhideWhenUsed="0"/>
-    <w:lsdException w:name="Colorful List Accent 1" w:semiHidden="0" w:uiPriority="72" w:unhideWhenUsed="0"/>
-    <w:lsdException w:name="Colorful Grid Accent 1" w:semiHidden="0" w:uiPriority="73" w:unhideWhenUsed="0"/>
-    <w:lsdException w:name="Light Shading Accent 2" w:semiHidden="0" w:uiPriority="60" w:unhideWhenUsed="0"/>
-    <w:lsdException w:name="Light List Accent 2" w:semiHidden="0" w:uiPriority="61" w:unhideWhenUsed="0"/>
-    <w:lsdException w:name="Light Grid Accent 2" w:semiHidden="0" w:uiPriority="62" w:unhideWhenUsed="0"/>
-    <w:lsdException w:name="Medium Shading 1 Accent 2" w:semiHidden="0" w:uiPriority="63" w:unhideWhenUsed="0"/>
-    <w:lsdException w:name="Medium Shading 2 Accent 2" w:semiHidden="0" w:uiPriority="64" w:unhideWhenUsed="0"/>
-    <w:lsdException w:name="Medium List 1 Accent 2" w:semiHidden="0" w:uiPriority="65" w:unhideWhenUsed="0"/>
-    <w:lsdException w:name="Medium List 2 Accent 2" w:semiHidden="0" w:uiPriority="66" w:unhideWhenUsed="0"/>
-    <w:lsdException w:name="Medium Grid 1 Accent 2" w:semiHidden="0" w:uiPriority="67" w:unhideWhenUsed="0"/>
-    <w:lsdException w:name="Medium Grid 2 Accent 2" w:semiHidden="0" w:uiPriority="68" w:unhideWhenUsed="0"/>
-    <w:lsdException w:name="Medium Grid 3 Accent 2" w:semiHidden="0" w:uiPriority="69" w:unhideWhenUsed="0"/>
-    <w:lsdException w:name="Dark List Accent 2" w:semiHidden="0" w:uiPriority="70" w:unhideWhenUsed="0"/>
-    <w:lsdException w:name="Colorful Shading Accent 2" w:semiHidden="0" w:uiPriority="71" w:unhideWhenUsed="0"/>
-    <w:lsdException w:name="Colorful List Accent 2" w:semiHidden="0" w:uiPriority="72" w:unhideWhenUsed="0"/>
-    <w:lsdException w:name="Colorful Grid Accent 2" w:semiHidden="0" w:uiPriority="73" w:unhideWhenUsed="0"/>
-    <w:lsdException w:name="Light Shading Accent 3" w:semiHidden="0" w:uiPriority="60" w:unhideWhenUsed="0"/>
-    <w:lsdException w:name="Light List Accent 3" w:semiHidden="0" w:uiPriority="61" w:unhideWhenUsed="0"/>
-    <w:lsdException w:name="Light Grid Accent 3" w:semiHidden="0" w:uiPriority="62" w:unhideWhenUsed="0"/>
-    <w:lsdException w:name="Medium Shading 1 Accent 3" w:semiHidden="0" w:uiPriority="63" w:unhideWhenUsed="0"/>
-    <w:lsdException w:name="Medium Shading 2 Accent 3" w:semiHidden="0" w:uiPriority="64" w:unhideWhenUsed="0"/>
-    <w:lsdException w:name="Medium List 1 Accent 3" w:semiHidden="0" w:uiPriority="65" w:unhideWhenUsed="0"/>
-    <w:lsdException w:name="Medium List 2 Accent 3" w:semiHidden="0" w:uiPriority="66" w:unhideWhenUsed="0"/>
-    <w:lsdException w:name="Medium Grid 1 Accent 3" w:semiHidden="0" w:uiPriority="67" w:unhideWhenUsed="0"/>
-    <w:lsdException w:name="Medium Grid 2 Accent 3" w:semiHidden="0" w:uiPriority="68" w:unhideWhenUsed="0"/>
-    <w:lsdException w:name="Medium Grid 3 Accent 3" w:semiHidden="0" w:uiPriority="69" w:unhideWhenUsed="0"/>
-    <w:lsdException w:name="Dark List Accent 3" w:semiHidden="0" w:uiPriority="70" w:unhideWhenUsed="0"/>
-    <w:lsdException w:name="Colorful Shading Accent 3" w:semiHidden="0" w:uiPriority="71" w:unhideWhenUsed="0"/>
-    <w:lsdException w:name="Colorful List Accent 3" w:semiHidden="0" w:uiPriority="72" w:unhideWhenUsed="0"/>
-    <w:lsdException w:name="Colorful Grid Accent 3" w:semiHidden="0" w:uiPriority="73" w:unhideWhenUsed="0"/>
-    <w:lsdException w:name="Light Shading Accent 4" w:semiHidden="0" w:uiPriority="60" w:unhideWhenUsed="0"/>
-    <w:lsdException w:name="Light List Accent 4" w:semiHidden="0" w:uiPriority="61" w:unhideWhenUsed="0"/>
-    <w:lsdException w:name="Light Grid Accent 4" w:semiHidden="0" w:uiPriority="62" w:unhideWhenUsed="0"/>
-    <w:lsdException w:name="Medium Shading 1 Accent 4" w:semiHidden="0" w:uiPriority="63" w:unhideWhenUsed="0"/>
-    <w:lsdException w:name="Medium Shading 2 Accent 4" w:semiHidden="0" w:uiPriority="64" w:unhideWhenUsed="0"/>
-    <w:lsdException w:name="Medium List 1 Accent 4" w:semiHidden="0" w:uiPriority="65" w:unhideWhenUsed="0"/>
-    <w:lsdException w:name="Medium List 2 Accent 4" w:semiHidden="0" w:uiPriority="66" w:unhideWhenUsed="0"/>
-    <w:lsdException w:name="Medium Grid 1 Accent 4" w:semiHidden="0" w:uiPriority="67" w:unhideWhenUsed="0"/>
-    <w:lsdException w:name="Medium Grid 2 Accent 4" w:semiHidden="0" w:uiPriority="68" w:unhideWhenUsed="0"/>
-    <w:lsdException w:name="Medium Grid 3 Accent 4" w:semiHidden="0" w:uiPriority="69" w:unhideWhenUsed="0"/>
-    <w:lsdException w:name="Dark List Accent 4" w:semiHidden="0" w:uiPriority="70" w:unhideWhenUsed="0"/>
-    <w:lsdException w:name="Colorful Shading Accent 4" w:semiHidden="0" w:uiPriority="71" w:unhideWhenUsed="0"/>
-    <w:lsdException w:name="Colorful List Accent 4" w:semiHidden="0" w:uiPriority="72" w:unhideWhenUsed="0"/>
-    <w:lsdException w:name="Colorful Grid Accent 4" w:semiHidden="0" w:uiPriority="73" w:unhideWhenUsed="0"/>
-    <w:lsdException w:name="Light Shading Accent 5" w:semiHidden="0" w:uiPriority="60" w:unhideWhenUsed="0"/>
-    <w:lsdException w:name="Light List Accent 5" w:semiHidden="0" w:uiPriority="61" w:unhideWhenUsed="0"/>
-    <w:lsdException w:name="Light Grid Accent 5" w:semiHidden="0" w:uiPriority="62" w:unhideWhenUsed="0"/>
-    <w:lsdException w:name="Medium Shading 1 Accent 5" w:semiHidden="0" w:uiPriority="63" w:unhideWhenUsed="0"/>
-    <w:lsdException w:name="Medium Shading 2 Accent 5" w:semiHidden="0" w:uiPriority="64" w:unhideWhenUsed="0"/>
-    <w:lsdException w:name="Medium List 1 Accent 5" w:semiHidden="0" w:uiPriority="65" w:unhideWhenUsed="0"/>
-    <w:lsdException w:name="Medium List 2 Accent 5" w:semiHidden="0" w:uiPriority="66" w:unhideWhenUsed="0"/>
-    <w:lsdException w:name="Medium Grid 1 Accent 5" w:semiHidden="0" w:uiPriority="67" w:unhideWhenUsed="0"/>
-    <w:lsdException w:name="Medium Grid 2 Accent 5" w:semiHidden="0" w:uiPriority="68" w:unhideWhenUsed="0"/>
-    <w:lsdException w:name="Medium Grid 3 Accent 5" w:semiHidden="0" w:uiPriority="69" w:unhideWhenUsed="0"/>
-    <w:lsdException w:name="Dark List Accent 5" w:semiHidden="0" w:uiPriority="70" w:unhideWhenUsed="0"/>
-    <w:lsdException w:name="Colorful Shading Accent 5" w:semiHidden="0" w:uiPriority="71" w:unhideWhenUsed="0"/>
-    <w:lsdException w:name="Colorful List Accent 5" w:semiHidden="0" w:uiPriority="72" w:unhideWhenUsed="0"/>
-    <w:lsdException w:name="Colorful Grid Accent 5" w:semiHidden="0" w:uiPriority="73" w:unhideWhenUsed="0"/>
-    <w:lsdException w:name="Light Shading Accent 6" w:semiHidden="0" w:uiPriority="60" w:unhideWhenUsed="0"/>
-    <w:lsdException w:name="Light List Accent 6" w:semiHidden="0" w:uiPriority="61" w:unhideWhenUsed="0"/>
-    <w:lsdException w:name="Light Grid Accent 6" w:semiHidden="0" w:uiPriority="62" w:unhideWhenUsed="0"/>
-    <w:lsdException w:name="Medium Shading 1 Accent 6" w:semiHidden="0" w:uiPriority="63" w:unhideWhenUsed="0"/>
-    <w:lsdException w:name="Medium Shading 2 Accent 6" w:semiHidden="0" w:uiPriority="64" w:unhideWhenUsed="0"/>
-    <w:lsdException w:name="Medium List 1 Accent 6" w:semiHidden="0" w:uiPriority="65" w:unhideWhenUsed="0"/>
-    <w:lsdException w:name="Medium List 2 Accent 6" w:semiHidden="0" w:uiPriority="66" w:unhideWhenUsed="0"/>
-    <w:lsdException w:name="Medium Grid 1 Accent 6" w:semiHidden="0" w:uiPriority="67" w:unhideWhenUsed="0"/>
-    <w:lsdException w:name="Medium Grid 2 Accent 6" w:semiHidden="0" w:uiPriority="68" w:unhideWhenUsed="0"/>
-    <w:lsdException w:name="Medium Grid 3 Accent 6" w:semiHidden="0" w:uiPriority="69" w:unhideWhenUsed="0"/>
-    <w:lsdException w:name="Dark List Accent 6" w:semiHidden="0" w:uiPriority="70" w:unhideWhenUsed="0"/>
-    <w:lsdException w:name="Colorful Shading Accent 6" w:semiHidden="0" w:uiPriority="71" w:unhideWhenUsed="0"/>
-    <w:lsdException w:name="Colorful List Accent 6" w:semiHidden="0" w:uiPriority="72" w:unhideWhenUsed="0"/>
-    <w:lsdException w:name="Colorful Grid Accent 6" w:semiHidden="0" w:uiPriority="73" w:unhideWhenUsed="0"/>
-    <w:lsdException w:name="Subtle Emphasis" w:semiHidden="0" w:uiPriority="19" w:unhideWhenUsed="0" w:qFormat="1"/>
-    <w:lsdException w:name="Intense Emphasis" w:semiHidden="0" w:uiPriority="21" w:unhideWhenUsed="0" w:qFormat="1"/>
-    <w:lsdException w:name="Subtle Reference" w:semiHidden="0" w:uiPriority="31" w:unhideWhenUsed="0" w:qFormat="1"/>
-    <w:lsdException w:name="Intense Reference" w:semiHidden="0" w:uiPriority="32" w:unhideWhenUsed="0" w:qFormat="1"/>
-    <w:lsdException w:name="Book Title" w:semiHidden="0" w:uiPriority="33" w:unhideWhenUsed="0" w:qFormat="1"/>
-    <w:lsdException w:name="Bibliography" w:uiPriority="37"/>
-    <w:lsdException w:name="TOC Heading" w:uiPriority="39" w:qFormat="1"/>
+  <w:latentStyles w:defLockedState="0" w:defUIPriority="99" w:defSemiHidden="0" w:defUnhideWhenUsed="0" w:defQFormat="0" w:count="376">
+    <w:lsdException w:name="Normal" w:uiPriority="0" w:qFormat="1"/>
+    <w:lsdException w:name="heading 1" w:uiPriority="9" w:qFormat="1"/>
+    <w:lsdException w:name="heading 2" w:semiHidden="1" w:uiPriority="9" w:unhideWhenUsed="1" w:qFormat="1"/>
+    <w:lsdException w:name="heading 3" w:semiHidden="1" w:uiPriority="9" w:unhideWhenUsed="1" w:qFormat="1"/>
+    <w:lsdException w:name="heading 4" w:semiHidden="1" w:uiPriority="9" w:unhideWhenUsed="1" w:qFormat="1"/>
+    <w:lsdException w:name="heading 5" w:semiHidden="1" w:uiPriority="9" w:unhideWhenUsed="1" w:qFormat="1"/>
+    <w:lsdException w:name="heading 6" w:semiHidden="1" w:uiPriority="9" w:unhideWhenUsed="1" w:qFormat="1"/>
+    <w:lsdException w:name="heading 7" w:semiHidden="1" w:uiPriority="9" w:unhideWhenUsed="1" w:qFormat="1"/>
+    <w:lsdException w:name="heading 8" w:semiHidden="1" w:uiPriority="9" w:unhideWhenUsed="1" w:qFormat="1"/>
+    <w:lsdException w:name="heading 9" w:semiHidden="1" w:uiPriority="9" w:unhideWhenUsed="1" w:qFormat="1"/>
+    <w:lsdException w:name="index 1" w:semiHidden="1" w:unhideWhenUsed="1"/>
+    <w:lsdException w:name="index 2" w:semiHidden="1" w:unhideWhenUsed="1"/>
+    <w:lsdException w:name="index 3" w:semiHidden="1" w:unhideWhenUsed="1"/>
+    <w:lsdException w:name="index 4" w:semiHidden="1" w:unhideWhenUsed="1"/>
+    <w:lsdException w:name="index 5" w:semiHidden="1" w:unhideWhenUsed="1"/>
+    <w:lsdException w:name="index 6" w:semiHidden="1" w:unhideWhenUsed="1"/>
+    <w:lsdException w:name="index 7" w:semiHidden="1" w:unhideWhenUsed="1"/>
+    <w:lsdException w:name="index 8" w:semiHidden="1" w:unhideWhenUsed="1"/>
+    <w:lsdException w:name="index 9" w:semiHidden="1" w:unhideWhenUsed="1"/>
+    <w:lsdException w:name="toc 1" w:semiHidden="1" w:uiPriority="39" w:unhideWhenUsed="1"/>
+    <w:lsdException w:name="toc 2" w:semiHidden="1" w:uiPriority="39" w:unhideWhenUsed="1"/>
+    <w:lsdException w:name="toc 3" w:semiHidden="1" w:uiPriority="39" w:unhideWhenUsed="1"/>
+    <w:lsdException w:name="toc 4" w:semiHidden="1" w:uiPriority="39" w:unhideWhenUsed="1"/>
+    <w:lsdException w:name="toc 5" w:semiHidden="1" w:uiPriority="39" w:unhideWhenUsed="1"/>
+    <w:lsdException w:name="toc 6" w:semiHidden="1" w:uiPriority="39" w:unhideWhenUsed="1"/>
+    <w:lsdException w:name="toc 7" w:semiHidden="1" w:uiPriority="39" w:unhideWhenUsed="1"/>
+    <w:lsdException w:name="toc 8" w:semiHidden="1" w:uiPriority="39" w:unhideWhenUsed="1"/>
+    <w:lsdException w:name="toc 9" w:semiHidden="1" w:uiPriority="39" w:unhideWhenUsed="1"/>
+    <w:lsdException w:name="Normal Indent" w:semiHidden="1" w:unhideWhenUsed="1"/>
+    <w:lsdException w:name="footnote text" w:semiHidden="1" w:unhideWhenUsed="1"/>
+    <w:lsdException w:name="annotation text" w:semiHidden="1" w:unhideWhenUsed="1"/>
+    <w:lsdException w:name="header" w:semiHidden="1" w:unhideWhenUsed="1"/>
+    <w:lsdException w:name="footer" w:semiHidden="1" w:unhideWhenUsed="1"/>
+    <w:lsdException w:name="index heading" w:semiHidden="1" w:unhideWhenUsed="1"/>
+    <w:lsdException w:name="caption" w:semiHidden="1" w:uiPriority="35" w:unhideWhenUsed="1" w:qFormat="1"/>
+    <w:lsdException w:name="table of figures" w:semiHidden="1" w:unhideWhenUsed="1"/>
+    <w:lsdException w:name="envelope address" w:semiHidden="1" w:unhideWhenUsed="1"/>
+    <w:lsdException w:name="envelope return" w:semiHidden="1" w:unhideWhenUsed="1"/>
+    <w:lsdException w:name="footnote reference" w:semiHidden="1" w:unhideWhenUsed="1"/>
+    <w:lsdException w:name="annotation reference" w:semiHidden="1" w:unhideWhenUsed="1"/>
+    <w:lsdException w:name="line number" w:semiHidden="1" w:unhideWhenUsed="1"/>
+    <w:lsdException w:name="page number" w:semiHidden="1" w:unhideWhenUsed="1"/>
+    <w:lsdException w:name="endnote reference" w:semiHidden="1" w:unhideWhenUsed="1"/>
+    <w:lsdException w:name="endnote text" w:semiHidden="1" w:unhideWhenUsed="1"/>
+    <w:lsdException w:name="table of authorities" w:semiHidden="1" w:unhideWhenUsed="1"/>
+    <w:lsdException w:name="macro" w:semiHidden="1" w:unhideWhenUsed="1"/>
+    <w:lsdException w:name="toa heading" w:semiHidden="1" w:unhideWhenUsed="1"/>
+    <w:lsdException w:name="List" w:semiHidden="1" w:unhideWhenUsed="1"/>
+    <w:lsdException w:name="List Bullet" w:semiHidden="1" w:unhideWhenUsed="1"/>
+    <w:lsdException w:name="List Number" w:semiHidden="1" w:unhideWhenUsed="1"/>
+    <w:lsdException w:name="List 2" w:semiHidden="1" w:unhideWhenUsed="1"/>
+    <w:lsdException w:name="List 3" w:semiHidden="1" w:unhideWhenUsed="1"/>
+    <w:lsdException w:name="List 4" w:semiHidden="1" w:unhideWhenUsed="1"/>
+    <w:lsdException w:name="List 5" w:semiHidden="1" w:unhideWhenUsed="1"/>
+    <w:lsdException w:name="List Bullet 2" w:semiHidden="1" w:unhideWhenUsed="1"/>
+    <w:lsdException w:name="List Bullet 3" w:semiHidden="1" w:unhideWhenUsed="1"/>
+    <w:lsdException w:name="List Bullet 4" w:semiHidden="1" w:unhideWhenUsed="1"/>
+    <w:lsdException w:name="List Bullet 5" w:semiHidden="1" w:unhideWhenUsed="1"/>
+    <w:lsdException w:name="List Number 2" w:semiHidden="1" w:unhideWhenUsed="1"/>
+    <w:lsdException w:name="List Number 3" w:semiHidden="1" w:unhideWhenUsed="1"/>
+    <w:lsdException w:name="List Number 4" w:semiHidden="1" w:unhideWhenUsed="1"/>
+    <w:lsdException w:name="List Number 5" w:semiHidden="1" w:unhideWhenUsed="1"/>
+    <w:lsdException w:name="Title" w:uiPriority="10" w:qFormat="1"/>
+    <w:lsdException w:name="Closing" w:semiHidden="1" w:unhideWhenUsed="1"/>
+    <w:lsdException w:name="Signature" w:semiHidden="1" w:unhideWhenUsed="1"/>
+    <w:lsdException w:name="Default Paragraph Font" w:semiHidden="1" w:uiPriority="1" w:unhideWhenUsed="1"/>
+    <w:lsdException w:name="Body Text" w:semiHidden="1" w:unhideWhenUsed="1"/>
+    <w:lsdException w:name="Body Text Indent" w:semiHidden="1" w:unhideWhenUsed="1"/>
+    <w:lsdException w:name="List Continue" w:semiHidden="1" w:unhideWhenUsed="1"/>
+    <w:lsdException w:name="List Continue 2" w:semiHidden="1" w:unhideWhenUsed="1"/>
+    <w:lsdException w:name="List Continue 3" w:semiHidden="1" w:unhideWhenUsed="1"/>
+    <w:lsdException w:name="List Continue 4" w:semiHidden="1" w:unhideWhenUsed="1"/>
+    <w:lsdException w:name="List Continue 5" w:semiHidden="1" w:unhideWhenUsed="1"/>
+    <w:lsdException w:name="Message Header" w:semiHidden="1" w:unhideWhenUsed="1"/>
+    <w:lsdException w:name="Subtitle" w:uiPriority="11" w:qFormat="1"/>
+    <w:lsdException w:name="Salutation" w:semiHidden="1" w:unhideWhenUsed="1"/>
+    <w:lsdException w:name="Date" w:semiHidden="1" w:unhideWhenUsed="1"/>
+    <w:lsdException w:name="Body Text First Indent" w:semiHidden="1" w:unhideWhenUsed="1"/>
+    <w:lsdException w:name="Body Text First Indent 2" w:semiHidden="1" w:unhideWhenUsed="1"/>
+    <w:lsdException w:name="Note Heading" w:semiHidden="1" w:unhideWhenUsed="1"/>
+    <w:lsdException w:name="Body Text 2" w:semiHidden="1" w:unhideWhenUsed="1"/>
+    <w:lsdException w:name="Body Text 3" w:semiHidden="1" w:unhideWhenUsed="1"/>
+    <w:lsdException w:name="Body Text Indent 2" w:semiHidden="1" w:unhideWhenUsed="1"/>
+    <w:lsdException w:name="Body Text Indent 3" w:semiHidden="1" w:unhideWhenUsed="1"/>
+    <w:lsdException w:name="Block Text" w:semiHidden="1" w:unhideWhenUsed="1"/>
+    <w:lsdException w:name="Hyperlink" w:semiHidden="1" w:unhideWhenUsed="1"/>
+    <w:lsdException w:name="FollowedHyperlink" w:semiHidden="1" w:unhideWhenUsed="1"/>
+    <w:lsdException w:name="Strong" w:uiPriority="22" w:qFormat="1"/>
+    <w:lsdException w:name="Emphasis" w:uiPriority="20" w:qFormat="1"/>
+    <w:lsdException w:name="Document Map" w:semiHidden="1" w:unhideWhenUsed="1"/>
+    <w:lsdException w:name="Plain Text" w:semiHidden="1" w:unhideWhenUsed="1"/>
+    <w:lsdException w:name="E-mail Signature" w:semiHidden="1" w:unhideWhenUsed="1"/>
+    <w:lsdException w:name="HTML Top of Form" w:semiHidden="1" w:unhideWhenUsed="1"/>
+    <w:lsdException w:name="HTML Bottom of Form" w:semiHidden="1" w:unhideWhenUsed="1"/>
+    <w:lsdException w:name="Normal (Web)" w:semiHidden="1" w:unhideWhenUsed="1"/>
+    <w:lsdException w:name="HTML Acronym" w:semiHidden="1" w:unhideWhenUsed="1"/>
+    <w:lsdException w:name="HTML Address" w:semiHidden="1" w:unhideWhenUsed="1"/>
+    <w:lsdException w:name="HTML Cite" w:semiHidden="1" w:unhideWhenUsed="1"/>
+    <w:lsdException w:name="HTML Code" w:semiHidden="1" w:unhideWhenUsed="1"/>
+    <w:lsdException w:name="HTML Definition" w:semiHidden="1" w:unhideWhenUsed="1"/>
+    <w:lsdException w:name="HTML Keyboard" w:semiHidden="1" w:unhideWhenUsed="1"/>
+    <w:lsdException w:name="HTML Preformatted" w:semiHidden="1" w:unhideWhenUsed="1"/>
+    <w:lsdException w:name="HTML Sample" w:semiHidden="1" w:unhideWhenUsed="1"/>
+    <w:lsdException w:name="HTML Typewriter" w:semiHidden="1" w:unhideWhenUsed="1"/>
+    <w:lsdException w:name="HTML Variable" w:semiHidden="1" w:unhideWhenUsed="1"/>
+    <w:lsdException w:name="Normal Table" w:semiHidden="1" w:unhideWhenUsed="1"/>
+    <w:lsdException w:name="annotation subject" w:semiHidden="1" w:unhideWhenUsed="1"/>
+    <w:lsdException w:name="No List" w:semiHidden="1" w:unhideWhenUsed="1"/>
+    <w:lsdException w:name="Outline List 1" w:semiHidden="1" w:unhideWhenUsed="1"/>
+    <w:lsdException w:name="Outline List 2" w:semiHidden="1" w:unhideWhenUsed="1"/>
+    <w:lsdException w:name="Outline List 3" w:semiHidden="1" w:unhideWhenUsed="1"/>
+    <w:lsdException w:name="Table Simple 1" w:semiHidden="1" w:unhideWhenUsed="1"/>
+    <w:lsdException w:name="Table Simple 2" w:semiHidden="1" w:unhideWhenUsed="1"/>
+    <w:lsdException w:name="Table Simple 3" w:semiHidden="1" w:unhideWhenUsed="1"/>
+    <w:lsdException w:name="Table Classic 1" w:semiHidden="1" w:unhideWhenUsed="1"/>
+    <w:lsdException w:name="Table Classic 2" w:semiHidden="1" w:unhideWhenUsed="1"/>
+    <w:lsdException w:name="Table Classic 3" w:semiHidden="1" w:unhideWhenUsed="1"/>
+    <w:lsdException w:name="Table Classic 4" w:semiHidden="1" w:unhideWhenUsed="1"/>
+    <w:lsdException w:name="Table Colorful 1" w:semiHidden="1" w:unhideWhenUsed="1"/>
+    <w:lsdException w:name="Table Colorful 2" w:semiHidden="1" w:unhideWhenUsed="1"/>
+    <w:lsdException w:name="Table Colorful 3" w:semiHidden="1" w:unhideWhenUsed="1"/>
+    <w:lsdException w:name="Table Columns 1" w:semiHidden="1" w:unhideWhenUsed="1"/>
+    <w:lsdException w:name="Table Columns 2" w:semiHidden="1" w:unhideWhenUsed="1"/>
+    <w:lsdException w:name="Table Columns 3" w:semiHidden="1" w:unhideWhenUsed="1"/>
+    <w:lsdException w:name="Table Columns 4" w:semiHidden="1" w:unhideWhenUsed="1"/>
+    <w:lsdException w:name="Table Columns 5" w:semiHidden="1" w:unhideWhenUsed="1"/>
+    <w:lsdException w:name="Table Grid 1" w:semiHidden="1" w:unhideWhenUsed="1"/>
+    <w:lsdException w:name="Table Grid 2" w:semiHidden="1" w:unhideWhenUsed="1"/>
+    <w:lsdException w:name="Table Grid 3" w:semiHidden="1" w:unhideWhenUsed="1"/>
+    <w:lsdException w:name="Table Grid 4" w:semiHidden="1" w:unhideWhenUsed="1"/>
+    <w:lsdException w:name="Table Grid 5" w:semiHidden="1" w:unhideWhenUsed="1"/>
+    <w:lsdException w:name="Table Grid 6" w:semiHidden="1" w:unhideWhenUsed="1"/>
+    <w:lsdException w:name="Table Grid 7" w:semiHidden="1" w:unhideWhenUsed="1"/>
+    <w:lsdException w:name="Table Grid 8" w:semiHidden="1" w:unhideWhenUsed="1"/>
+    <w:lsdException w:name="Table List 1" w:semiHidden="1" w:unhideWhenUsed="1"/>
+    <w:lsdException w:name="Table List 2" w:semiHidden="1" w:unhideWhenUsed="1"/>
+    <w:lsdException w:name="Table List 3" w:semiHidden="1" w:unhideWhenUsed="1"/>
+    <w:lsdException w:name="Table List 4" w:semiHidden="1" w:unhideWhenUsed="1"/>
+    <w:lsdException w:name="Table List 5" w:semiHidden="1" w:unhideWhenUsed="1"/>
+    <w:lsdException w:name="Table List 6" w:semiHidden="1" w:unhideWhenUsed="1"/>
+    <w:lsdException w:name="Table List 7" w:semiHidden="1" w:unhideWhenUsed="1"/>
+    <w:lsdException w:name="Table List 8" w:semiHidden="1" w:unhideWhenUsed="1"/>
+    <w:lsdException w:name="Table 3D effects 1" w:semiHidden="1" w:unhideWhenUsed="1"/>
+    <w:lsdException w:name="Table 3D effects 2" w:semiHidden="1" w:unhideWhenUsed="1"/>
+    <w:lsdException w:name="Table 3D effects 3" w:semiHidden="1" w:unhideWhenUsed="1"/>
+    <w:lsdException w:name="Table Contemporary" w:semiHidden="1" w:unhideWhenUsed="1"/>
+    <w:lsdException w:name="Table Elegant" w:semiHidden="1" w:unhideWhenUsed="1"/>
+    <w:lsdException w:name="Table Professional" w:semiHidden="1" w:unhideWhenUsed="1"/>
+    <w:lsdException w:name="Table Subtle 1" w:semiHidden="1" w:unhideWhenUsed="1"/>
+    <w:lsdException w:name="Table Subtle 2" w:semiHidden="1" w:unhideWhenUsed="1"/>
+    <w:lsdException w:name="Table Web 1" w:semiHidden="1" w:unhideWhenUsed="1"/>
+    <w:lsdException w:name="Table Web 2" w:semiHidden="1" w:unhideWhenUsed="1"/>
+    <w:lsdException w:name="Table Web 3" w:semiHidden="1" w:unhideWhenUsed="1"/>
+    <w:lsdException w:name="Balloon Text" w:semiHidden="1" w:unhideWhenUsed="1"/>
+    <w:lsdException w:name="Table Grid" w:semiHidden="1" w:uiPriority="59" w:unhideWhenUsed="1"/>
+    <w:lsdException w:name="Table Theme" w:semiHidden="1" w:unhideWhenUsed="1"/>
+    <w:lsdException w:name="Placeholder Text" w:semiHidden="1"/>
+    <w:lsdException w:name="No Spacing" w:uiPriority="1" w:qFormat="1"/>
+    <w:lsdException w:name="Light Shading" w:uiPriority="60"/>
+    <w:lsdException w:name="Light List" w:uiPriority="61"/>
+    <w:lsdException w:name="Light Grid" w:uiPriority="62"/>
+    <w:lsdException w:name="Medium Shading 1" w:uiPriority="63"/>
+    <w:lsdException w:name="Medium Shading 2" w:uiPriority="64"/>
+    <w:lsdException w:name="Medium List 1" w:uiPriority="65"/>
+    <w:lsdException w:name="Medium List 2" w:uiPriority="66"/>
+    <w:lsdException w:name="Medium Grid 1" w:uiPriority="67"/>
+    <w:lsdException w:name="Medium Grid 2" w:uiPriority="68"/>
+    <w:lsdException w:name="Medium Grid 3" w:uiPriority="69"/>
+    <w:lsdException w:name="Dark List" w:uiPriority="70"/>
+    <w:lsdException w:name="Colorful Shading" w:uiPriority="71"/>
+    <w:lsdException w:name="Colorful List" w:uiPriority="72"/>
+    <w:lsdException w:name="Colorful Grid" w:uiPriority="73"/>
+    <w:lsdException w:name="Light Shading Accent 1" w:uiPriority="60"/>
+    <w:lsdException w:name="Light List Accent 1" w:uiPriority="61"/>
+    <w:lsdException w:name="Light Grid Accent 1" w:uiPriority="62"/>
+    <w:lsdException w:name="Medium Shading 1 Accent 1" w:uiPriority="63"/>
+    <w:lsdException w:name="Medium Shading 2 Accent 1" w:uiPriority="64"/>
+    <w:lsdException w:name="Medium List 1 Accent 1" w:uiPriority="65"/>
+    <w:lsdException w:name="Revision" w:semiHidden="1"/>
+    <w:lsdException w:name="List Paragraph" w:uiPriority="34" w:qFormat="1"/>
+    <w:lsdException w:name="Quote" w:uiPriority="29" w:qFormat="1"/>
+    <w:lsdException w:name="Intense Quote" w:uiPriority="30" w:qFormat="1"/>
+    <w:lsdException w:name="Medium List 2 Accent 1" w:uiPriority="66"/>
+    <w:lsdException w:name="Medium Grid 1 Accent 1" w:uiPriority="67"/>
+    <w:lsdException w:name="Medium Grid 2 Accent 1" w:uiPriority="68"/>
+    <w:lsdException w:name="Medium Grid 3 Accent 1" w:uiPriority="69"/>
+    <w:lsdException w:name="Dark List Accent 1" w:uiPriority="70"/>
+    <w:lsdException w:name="Colorful Shading Accent 1" w:uiPriority="71"/>
+    <w:lsdException w:name="Colorful List Accent 1" w:uiPriority="72"/>
+    <w:lsdException w:name="Colorful Grid Accent 1" w:uiPriority="73"/>
+    <w:lsdException w:name="Light Shading Accent 2" w:uiPriority="60"/>
+    <w:lsdException w:name="Light List Accent 2" w:uiPriority="61"/>
+    <w:lsdException w:name="Light Grid Accent 2" w:uiPriority="62"/>
+    <w:lsdException w:name="Medium Shading 1 Accent 2" w:uiPriority="63"/>
+    <w:lsdException w:name="Medium Shading 2 Accent 2" w:uiPriority="64"/>
+    <w:lsdException w:name="Medium List 1 Accent 2" w:uiPriority="65"/>
+    <w:lsdException w:name="Medium List 2 Accent 2" w:uiPriority="66"/>
+    <w:lsdException w:name="Medium Grid 1 Accent 2" w:uiPriority="67"/>
+    <w:lsdException w:name="Medium Grid 2 Accent 2" w:uiPriority="68"/>
+    <w:lsdException w:name="Medium Grid 3 Accent 2" w:uiPriority="69"/>
+    <w:lsdException w:name="Dark List Accent 2" w:uiPriority="70"/>
+    <w:lsdException w:name="Colorful Shading Accent 2" w:uiPriority="71"/>
+    <w:lsdException w:name="Colorful List Accent 2" w:uiPriority="72"/>
+    <w:lsdException w:name="Colorful Grid Accent 2" w:uiPriority="73"/>
+    <w:lsdException w:name="Light Shading Accent 3" w:uiPriority="60"/>
+    <w:lsdException w:name="Light List Accent 3" w:uiPriority="61"/>
+    <w:lsdException w:name="Light Grid Accent 3" w:uiPriority="62"/>
+    <w:lsdException w:name="Medium Shading 1 Accent 3" w:uiPriority="63"/>
+    <w:lsdException w:name="Medium Shading 2 Accent 3" w:uiPriority="64"/>
+    <w:lsdException w:name="Medium List 1 Accent 3" w:uiPriority="65"/>
+    <w:lsdException w:name="Medium List 2 Accent 3" w:uiPriority="66"/>
+    <w:lsdException w:name="Medium Grid 1 Accent 3" w:uiPriority="67"/>
+    <w:lsdException w:name="Medium Grid 2 Accent 3" w:uiPriority="68"/>
+    <w:lsdException w:name="Medium Grid 3 Accent 3" w:uiPriority="69"/>
+    <w:lsdException w:name="Dark List Accent 3" w:uiPriority="70"/>
+    <w:lsdException w:name="Colorful Shading Accent 3" w:uiPriority="71"/>
+    <w:lsdException w:name="Colorful List Accent 3" w:uiPriority="72"/>
+    <w:lsdException w:name="Colorful Grid Accent 3" w:uiPriority="73"/>
+    <w:lsdException w:name="Light Shading Accent 4" w:uiPriority="60"/>
+    <w:lsdException w:name="Light List Accent 4" w:uiPriority="61"/>
+    <w:lsdException w:name="Light Grid Accent 4" w:uiPriority="62"/>
+    <w:lsdException w:name="Medium Shading 1 Accent 4" w:uiPriority="63"/>
+    <w:lsdException w:name="Medium Shading 2 Accent 4" w:uiPriority="64"/>
+    <w:lsdException w:name="Medium List 1 Accent 4" w:uiPriority="65"/>
+    <w:lsdException w:name="Medium List 2 Accent 4" w:uiPriority="66"/>
+    <w:lsdException w:name="Medium Grid 1 Accent 4" w:uiPriority="67"/>
+    <w:lsdException w:name="Medium Grid 2 Accent 4" w:uiPriority="68"/>
+    <w:lsdException w:name="Medium Grid 3 Accent 4" w:uiPriority="69"/>
+    <w:lsdException w:name="Dark List Accent 4" w:uiPriority="70"/>
+    <w:lsdException w:name="Colorful Shading Accent 4" w:uiPriority="71"/>
+    <w:lsdException w:name="Colorful List Accent 4" w:uiPriority="72"/>
+    <w:lsdException w:name="Colorful Grid Accent 4" w:uiPriority="73"/>
+    <w:lsdException w:name="Light Shading Accent 5" w:uiPriority="60"/>
+    <w:lsdException w:name="Light List Accent 5" w:uiPriority="61"/>
+    <w:lsdException w:name="Light Grid Accent 5" w:uiPriority="62"/>
+    <w:lsdException w:name="Medium Shading 1 Accent 5" w:uiPriority="63"/>
+    <w:lsdException w:name="Medium Shading 2 Accent 5" w:uiPriority="64"/>
+    <w:lsdException w:name="Medium List 1 Accent 5" w:uiPriority="65"/>
+    <w:lsdException w:name="Medium List 2 Accent 5" w:uiPriority="66"/>
+    <w:lsdException w:name="Medium Grid 1 Accent 5" w:uiPriority="67"/>
+    <w:lsdException w:name="Medium Grid 2 Accent 5" w:uiPriority="68"/>
+    <w:lsdException w:name="Medium Grid 3 Accent 5" w:uiPriority="69"/>
+    <w:lsdException w:name="Dark List Accent 5" w:uiPriority="70"/>
+    <w:lsdException w:name="Colorful Shading Accent 5" w:uiPriority="71"/>
+    <w:lsdException w:name="Colorful List Accent 5" w:uiPriority="72"/>
+    <w:lsdException w:name="Colorful Grid Accent 5" w:uiPriority="73"/>
+    <w:lsdException w:name="Light Shading Accent 6" w:uiPriority="60"/>
+    <w:lsdException w:name="Light List Accent 6" w:uiPriority="61"/>
+    <w:lsdException w:name="Light Grid Accent 6" w:uiPriority="62"/>
+    <w:lsdException w:name="Medium Shading 1 Accent 6" w:uiPriority="63"/>
+    <w:lsdException w:name="Medium Shading 2 Accent 6" w:uiPriority="64"/>
+    <w:lsdException w:name="Medium List 1 Accent 6" w:uiPriority="65"/>
+    <w:lsdException w:name="Medium List 2 Accent 6" w:uiPriority="66"/>
+    <w:lsdException w:name="Medium Grid 1 Accent 6" w:uiPriority="67"/>
+    <w:lsdException w:name="Medium Grid 2 Accent 6" w:uiPriority="68"/>
+    <w:lsdException w:name="Medium Grid 3 Accent 6" w:uiPriority="69"/>
+    <w:lsdException w:name="Dark List Accent 6" w:uiPriority="70"/>
+    <w:lsdException w:name="Colorful Shading Accent 6" w:uiPriority="71"/>
+    <w:lsdException w:name="Colorful List Accent 6" w:uiPriority="72"/>
+    <w:lsdException w:name="Colorful Grid Accent 6" w:uiPriority="73"/>
+    <w:lsdException w:name="Subtle Emphasis" w:uiPriority="19" w:qFormat="1"/>
+    <w:lsdException w:name="Intense Emphasis" w:uiPriority="21" w:qFormat="1"/>
+    <w:lsdException w:name="Subtle Reference" w:uiPriority="31" w:qFormat="1"/>
+    <w:lsdException w:name="Intense Reference" w:uiPriority="32" w:qFormat="1"/>
+    <w:lsdException w:name="Book Title" w:uiPriority="33" w:qFormat="1"/>
+    <w:lsdException w:name="Bibliography" w:semiHidden="1" w:uiPriority="37" w:unhideWhenUsed="1"/>
+    <w:lsdException w:name="TOC Heading" w:semiHidden="1" w:uiPriority="39" w:unhideWhenUsed="1" w:qFormat="1"/>
+    <w:lsdException w:name="Plain Table 1" w:uiPriority="41"/>
+    <w:lsdException w:name="Plain Table 2" w:uiPriority="42"/>
+    <w:lsdException w:name="Plain Table 3" w:uiPriority="43"/>
+    <w:lsdException w:name="Plain Table 4" w:uiPriority="44"/>
+    <w:lsdException w:name="Plain Table 5" w:uiPriority="45"/>
+    <w:lsdException w:name="Grid Table Light" w:uiPriority="40"/>
+    <w:lsdException w:name="Grid Table 1 Light" w:uiPriority="46"/>
+    <w:lsdException w:name="Grid Table 2" w:uiPriority="47"/>
+    <w:lsdException w:name="Grid Table 3" w:uiPriority="48"/>
+    <w:lsdException w:name="Grid Table 4" w:uiPriority="49"/>
+    <w:lsdException w:name="Grid Table 5 Dark" w:uiPriority="50"/>
+    <w:lsdException w:name="Grid Table 6 Colorful" w:uiPriority="51"/>
+    <w:lsdException w:name="Grid Table 7 Colorful" w:uiPriority="52"/>
+    <w:lsdException w:name="Grid Table 1 Light Accent 1" w:uiPriority="46"/>
+    <w:lsdException w:name="Grid Table 2 Accent 1" w:uiPriority="47"/>
+    <w:lsdException w:name="Grid Table 3 Accent 1" w:uiPriority="48"/>
+    <w:lsdException w:name="Grid Table 4 Accent 1" w:uiPriority="49"/>
+    <w:lsdException w:name="Grid Table 5 Dark Accent 1" w:uiPriority="50"/>
+    <w:lsdException w:name="Grid Table 6 Colorful Accent 1" w:uiPriority="51"/>
+    <w:lsdException w:name="Grid Table 7 Colorful Accent 1" w:uiPriority="52"/>
+    <w:lsdException w:name="Grid Table 1 Light Accent 2" w:uiPriority="46"/>
+    <w:lsdException w:name="Grid Table 2 Accent 2" w:uiPriority="47"/>
+    <w:lsdException w:name="Grid Table 3 Accent 2" w:uiPriority="48"/>
+    <w:lsdException w:name="Grid Table 4 Accent 2" w:uiPriority="49"/>
+    <w:lsdException w:name="Grid Table 5 Dark Accent 2" w:uiPriority="50"/>
+    <w:lsdException w:name="Grid Table 6 Colorful Accent 2" w:uiPriority="51"/>
+    <w:lsdException w:name="Grid Table 7 Colorful Accent 2" w:uiPriority="52"/>
+    <w:lsdException w:name="Grid Table 1 Light Accent 3" w:uiPriority="46"/>
+    <w:lsdException w:name="Grid Table 2 Accent 3" w:uiPriority="47"/>
+    <w:lsdException w:name="Grid Table 3 Accent 3" w:uiPriority="48"/>
+    <w:lsdException w:name="Grid Table 4 Accent 3" w:uiPriority="49"/>
+    <w:lsdException w:name="Grid Table 5 Dark Accent 3" w:uiPriority="50"/>
+    <w:lsdException w:name="Grid Table 6 Colorful Accent 3" w:uiPriority="51"/>
+    <w:lsdException w:name="Grid Table 7 Colorful Accent 3" w:uiPriority="52"/>
+    <w:lsdException w:name="Grid Table 1 Light Accent 4" w:uiPriority="46"/>
+    <w:lsdException w:name="Grid Table 2 Accent 4" w:uiPriority="47"/>
+    <w:lsdException w:name="Grid Table 3 Accent 4" w:uiPriority="48"/>
+    <w:lsdException w:name="Grid Table 4 Accent 4" w:uiPriority="49"/>
+    <w:lsdException w:name="Grid Table 5 Dark Accent 4" w:uiPriority="50"/>
+    <w:lsdException w:name="Grid Table 6 Colorful Accent 4" w:uiPriority="51"/>
+    <w:lsdException w:name="Grid Table 7 Colorful Accent 4" w:uiPriority="52"/>
+    <w:lsdException w:name="Grid Table 1 Light Accent 5" w:uiPriority="46"/>
+    <w:lsdException w:name="Grid Table 2 Accent 5" w:uiPriority="47"/>
+    <w:lsdException w:name="Grid Table 3 Accent 5" w:uiPriority="48"/>
+    <w:lsdException w:name="Grid Table 4 Accent 5" w:uiPriority="49"/>
+    <w:lsdException w:name="Grid Table 5 Dark Accent 5" w:uiPriority="50"/>
+    <w:lsdException w:name="Grid Table 6 Colorful Accent 5" w:uiPriority="51"/>
+    <w:lsdException w:name="Grid Table 7 Colorful Accent 5" w:uiPriority="52"/>
+    <w:lsdException w:name="Grid Table 1 Light Accent 6" w:uiPriority="46"/>
+    <w:lsdException w:name="Grid Table 2 Accent 6" w:uiPriority="47"/>
+    <w:lsdException w:name="Grid Table 3 Accent 6" w:uiPriority="48"/>
+    <w:lsdException w:name="Grid Table 4 Accent 6" w:uiPriority="49"/>
+    <w:lsdException w:name="Grid Table 5 Dark Accent 6" w:uiPriority="50"/>
+    <w:lsdException w:name="Grid Table 6 Colorful Accent 6" w:uiPriority="51"/>
+    <w:lsdException w:name="Grid Table 7 Colorful Accent 6" w:uiPriority="52"/>
+    <w:lsdException w:name="List Table 1 Light" w:uiPriority="46"/>
+    <w:lsdException w:name="List Table 2" w:uiPriority="47"/>
+    <w:lsdException w:name="List Table 3" w:uiPriority="48"/>
+    <w:lsdException w:name="List Table 4" w:uiPriority="49"/>
+    <w:lsdException w:name="List Table 5 Dark" w:uiPriority="50"/>
+    <w:lsdException w:name="List Table 6 Colorful" w:uiPriority="51"/>
+    <w:lsdException w:name="List Table 7 Colorful" w:uiPriority="52"/>
+    <w:lsdException w:name="List Table 1 Light Accent 1" w:uiPriority="46"/>
+    <w:lsdException w:name="List Table 2 Accent 1" w:uiPriority="47"/>
+    <w:lsdException w:name="List Table 3 Accent 1" w:uiPriority="48"/>
+    <w:lsdException w:name="List Table 4 Accent 1" w:uiPriority="49"/>
+    <w:lsdException w:name="List Table 5 Dark Accent 1" w:uiPriority="50"/>
+    <w:lsdException w:name="List Table 6 Colorful Accent 1" w:uiPriority="51"/>
+    <w:lsdException w:name="List Table 7 Colorful Accent 1" w:uiPriority="52"/>
+    <w:lsdException w:name="List Table 1 Light Accent 2" w:uiPriority="46"/>
+    <w:lsdException w:name="List Table 2 Accent 2" w:uiPriority="47"/>
+    <w:lsdException w:name="List Table 3 Accent 2" w:uiPriority="48"/>
+    <w:lsdException w:name="List Table 4 Accent 2" w:uiPriority="49"/>
+    <w:lsdException w:name="List Table 5 Dark Accent 2" w:uiPriority="50"/>
+    <w:lsdException w:name="List Table 6 Colorful Accent 2" w:uiPriority="51"/>
+    <w:lsdException w:name="List Table 7 Colorful Accent 2" w:uiPriority="52"/>
+    <w:lsdException w:name="List Table 1 Light Accent 3" w:uiPriority="46"/>
+    <w:lsdException w:name="List Table 2 Accent 3" w:uiPriority="47"/>
+    <w:lsdException w:name="List Table 3 Accent 3" w:uiPriority="48"/>
+    <w:lsdException w:name="List Table 4 Accent 3" w:uiPriority="49"/>
+    <w:lsdException w:name="List Table 5 Dark Accent 3" w:uiPriority="50"/>
+    <w:lsdException w:name="List Table 6 Colorful Accent 3" w:uiPriority="51"/>
+    <w:lsdException w:name="List Table 7 Colorful Accent 3" w:uiPriority="52"/>
+    <w:lsdException w:name="List Table 1 Light Accent 4" w:uiPriority="46"/>
+    <w:lsdException w:name="List Table 2 Accent 4" w:uiPriority="47"/>
+    <w:lsdException w:name="List Table 3 Accent 4" w:uiPriority="48"/>
+    <w:lsdException w:name="List Table 4 Accent 4" w:uiPriority="49"/>
+    <w:lsdException w:name="List Table 5 Dark Accent 4" w:uiPriority="50"/>
+    <w:lsdException w:name="List Table 6 Colorful Accent 4" w:uiPriority="51"/>
+    <w:lsdException w:name="List Table 7 Colorful Accent 4" w:uiPriority="52"/>
+    <w:lsdException w:name="List Table 1 Light Accent 5" w:uiPriority="46"/>
+    <w:lsdException w:name="List Table 2 Accent 5" w:uiPriority="47"/>
+    <w:lsdException w:name="List Table 3 Accent 5" w:uiPriority="48"/>
+    <w:lsdException w:name="List Table 4 Accent 5" w:uiPriority="49"/>
+    <w:lsdException w:name="List Table 5 Dark Accent 5" w:uiPriority="50"/>
+    <w:lsdException w:name="List Table 6 Colorful Accent 5" w:uiPriority="51"/>
+    <w:lsdException w:name="List Table 7 Colorful Accent 5" w:uiPriority="52"/>
+    <w:lsdException w:name="List Table 1 Light Accent 6" w:uiPriority="46"/>
+    <w:lsdException w:name="List Table 2 Accent 6" w:uiPriority="47"/>
+    <w:lsdException w:name="List Table 3 Accent 6" w:uiPriority="48"/>
+    <w:lsdException w:name="List Table 4 Accent 6" w:uiPriority="49"/>
+    <w:lsdException w:name="List Table 5 Dark Accent 6" w:uiPriority="50"/>
+    <w:lsdException w:name="List Table 6 Colorful Accent 6" w:uiPriority="51"/>
+    <w:lsdException w:name="List Table 7 Colorful Accent 6" w:uiPriority="52"/>
+    <w:lsdException w:name="Mention" w:semiHidden="1" w:unhideWhenUsed="1"/>
+    <w:lsdException w:name="Smart Hyperlink" w:semiHidden="1" w:unhideWhenUsed="1"/>
+    <w:lsdException w:name="Hashtag" w:semiHidden="1" w:unhideWhenUsed="1"/>
+    <w:lsdException w:name="Unresolved Mention" w:semiHidden="1" w:unhideWhenUsed="1"/>
+    <w:lsdException w:name="Smart Link" w:semiHidden="1" w:unhideWhenUsed="1"/>
   </w:latentStyles>
   <w:style w:type="paragraph" w:default="1" w:styleId="Normal">
     <w:name w:val="Normal"/>
@@ -4536,216 +5309,6 @@
     <w:semiHidden/>
     <w:unhideWhenUsed/>
   </w:style>
-  <w:style w:type="paragraph" w:customStyle="1" w:styleId="AD388684D26F43EC8E2AD0D736BE2439">
-    <w:name w:val="AD388684D26F43EC8E2AD0D736BE2439"/>
-    <w:rsid w:val="00AD6540"/>
-  </w:style>
-  <w:style w:type="paragraph" w:customStyle="1" w:styleId="FBABF2D8EAAA40C1BB6875B66E1566CF">
-    <w:name w:val="FBABF2D8EAAA40C1BB6875B66E1566CF"/>
-    <w:rsid w:val="00AD6540"/>
-  </w:style>
-  <w:style w:type="paragraph" w:customStyle="1" w:styleId="9CB99112DAB5403BA269FA562F92147B">
-    <w:name w:val="9CB99112DAB5403BA269FA562F92147B"/>
-    <w:rsid w:val="00AD6540"/>
-  </w:style>
-</w:styles>
-</file>
-
-<file path=word/glossary/stylesWithEffects.xml><?xml version="1.0" encoding="utf-8"?>
-<w:styles xmlns:wpc="http://schemas.microsoft.com/office/word/2010/wordprocessingCanvas" xmlns:mc="http://schemas.openxmlformats.org/markup-compatibility/2006" xmlns:o="urn:schemas-microsoft-com:office:office" xmlns:r="http://schemas.openxmlformats.org/officeDocument/2006/relationships" xmlns:m="http://schemas.openxmlformats.org/officeDocument/2006/math" xmlns:v="urn:schemas-microsoft-com:vml" xmlns:wp14="http://schemas.microsoft.com/office/word/2010/wordprocessingDrawing" xmlns:wp="http://schemas.openxmlformats.org/drawingml/2006/wordprocessingDrawing" xmlns:w10="urn:schemas-microsoft-com:office:word" xmlns:w="http://schemas.openxmlformats.org/wordprocessingml/2006/main" xmlns:w14="http://schemas.microsoft.com/office/word/2010/wordml" xmlns:wpg="http://schemas.microsoft.com/office/word/2010/wordprocessingGroup" xmlns:wpi="http://schemas.microsoft.com/office/word/2010/wordprocessingInk" xmlns:wne="http://schemas.microsoft.com/office/word/2006/wordml" xmlns:wps="http://schemas.microsoft.com/office/word/2010/wordprocessingShape" mc:Ignorable="w14 wp14">
-  <w:docDefaults>
-    <w:rPrDefault>
-      <w:rPr>
-        <w:rFonts w:asciiTheme="minorHAnsi" w:eastAsiaTheme="minorEastAsia" w:hAnsiTheme="minorHAnsi" w:cstheme="minorBidi"/>
-        <w:sz w:val="22"/>
-        <w:szCs w:val="22"/>
-        <w:lang w:val="en-US" w:eastAsia="en-US" w:bidi="ar-SA"/>
-      </w:rPr>
-    </w:rPrDefault>
-    <w:pPrDefault>
-      <w:pPr>
-        <w:spacing w:after="200" w:line="276" w:lineRule="auto"/>
-      </w:pPr>
-    </w:pPrDefault>
-  </w:docDefaults>
-  <w:latentStyles w:defLockedState="0" w:defUIPriority="99" w:defSemiHidden="1" w:defUnhideWhenUsed="1" w:defQFormat="0" w:count="267">
-    <w:lsdException w:name="Normal" w:semiHidden="0" w:uiPriority="0" w:unhideWhenUsed="0" w:qFormat="1"/>
-    <w:lsdException w:name="heading 1" w:semiHidden="0" w:uiPriority="9" w:unhideWhenUsed="0" w:qFormat="1"/>
-    <w:lsdException w:name="heading 2" w:uiPriority="9" w:qFormat="1"/>
-    <w:lsdException w:name="heading 3" w:uiPriority="9" w:qFormat="1"/>
-    <w:lsdException w:name="heading 4" w:uiPriority="9" w:qFormat="1"/>
-    <w:lsdException w:name="heading 5" w:uiPriority="9" w:qFormat="1"/>
-    <w:lsdException w:name="heading 6" w:uiPriority="9" w:qFormat="1"/>
-    <w:lsdException w:name="heading 7" w:uiPriority="9" w:qFormat="1"/>
-    <w:lsdException w:name="heading 8" w:uiPriority="9" w:qFormat="1"/>
-    <w:lsdException w:name="heading 9" w:uiPriority="9" w:qFormat="1"/>
-    <w:lsdException w:name="toc 1" w:uiPriority="39"/>
-    <w:lsdException w:name="toc 2" w:uiPriority="39"/>
-    <w:lsdException w:name="toc 3" w:uiPriority="39"/>
-    <w:lsdException w:name="toc 4" w:uiPriority="39"/>
-    <w:lsdException w:name="toc 5" w:uiPriority="39"/>
-    <w:lsdException w:name="toc 6" w:uiPriority="39"/>
-    <w:lsdException w:name="toc 7" w:uiPriority="39"/>
-    <w:lsdException w:name="toc 8" w:uiPriority="39"/>
-    <w:lsdException w:name="toc 9" w:uiPriority="39"/>
-    <w:lsdException w:name="caption" w:uiPriority="35" w:qFormat="1"/>
-    <w:lsdException w:name="Title" w:semiHidden="0" w:uiPriority="10" w:unhideWhenUsed="0" w:qFormat="1"/>
-    <w:lsdException w:name="Default Paragraph Font" w:uiPriority="1"/>
-    <w:lsdException w:name="Subtitle" w:semiHidden="0" w:uiPriority="11" w:unhideWhenUsed="0" w:qFormat="1"/>
-    <w:lsdException w:name="Strong" w:semiHidden="0" w:uiPriority="22" w:unhideWhenUsed="0" w:qFormat="1"/>
-    <w:lsdException w:name="Emphasis" w:semiHidden="0" w:uiPriority="20" w:unhideWhenUsed="0" w:qFormat="1"/>
-    <w:lsdException w:name="Table Grid" w:semiHidden="0" w:uiPriority="59" w:unhideWhenUsed="0"/>
-    <w:lsdException w:name="Placeholder Text" w:unhideWhenUsed="0"/>
-    <w:lsdException w:name="No Spacing" w:semiHidden="0" w:uiPriority="1" w:unhideWhenUsed="0" w:qFormat="1"/>
-    <w:lsdException w:name="Light Shading" w:semiHidden="0" w:uiPriority="60" w:unhideWhenUsed="0"/>
-    <w:lsdException w:name="Light List" w:semiHidden="0" w:uiPriority="61" w:unhideWhenUsed="0"/>
-    <w:lsdException w:name="Light Grid" w:semiHidden="0" w:uiPriority="62" w:unhideWhenUsed="0"/>
-    <w:lsdException w:name="Medium Shading 1" w:semiHidden="0" w:uiPriority="63" w:unhideWhenUsed="0"/>
-    <w:lsdException w:name="Medium Shading 2" w:semiHidden="0" w:uiPriority="64" w:unhideWhenUsed="0"/>
-    <w:lsdException w:name="Medium List 1" w:semiHidden="0" w:uiPriority="65" w:unhideWhenUsed="0"/>
-    <w:lsdException w:name="Medium List 2" w:semiHidden="0" w:uiPriority="66" w:unhideWhenUsed="0"/>
-    <w:lsdException w:name="Medium Grid 1" w:semiHidden="0" w:uiPriority="67" w:unhideWhenUsed="0"/>
-    <w:lsdException w:name="Medium Grid 2" w:semiHidden="0" w:uiPriority="68" w:unhideWhenUsed="0"/>
-    <w:lsdException w:name="Medium Grid 3" w:semiHidden="0" w:uiPriority="69" w:unhideWhenUsed="0"/>
-    <w:lsdException w:name="Dark List" w:semiHidden="0" w:uiPriority="70" w:unhideWhenUsed="0"/>
-    <w:lsdException w:name="Colorful Shading" w:semiHidden="0" w:uiPriority="71" w:unhideWhenUsed="0"/>
-    <w:lsdException w:name="Colorful List" w:semiHidden="0" w:uiPriority="72" w:unhideWhenUsed="0"/>
-    <w:lsdException w:name="Colorful Grid" w:semiHidden="0" w:uiPriority="73" w:unhideWhenUsed="0"/>
-    <w:lsdException w:name="Light Shading Accent 1" w:semiHidden="0" w:uiPriority="60" w:unhideWhenUsed="0"/>
-    <w:lsdException w:name="Light List Accent 1" w:semiHidden="0" w:uiPriority="61" w:unhideWhenUsed="0"/>
-    <w:lsdException w:name="Light Grid Accent 1" w:semiHidden="0" w:uiPriority="62" w:unhideWhenUsed="0"/>
-    <w:lsdException w:name="Medium Shading 1 Accent 1" w:semiHidden="0" w:uiPriority="63" w:unhideWhenUsed="0"/>
-    <w:lsdException w:name="Medium Shading 2 Accent 1" w:semiHidden="0" w:uiPriority="64" w:unhideWhenUsed="0"/>
-    <w:lsdException w:name="Medium List 1 Accent 1" w:semiHidden="0" w:uiPriority="65" w:unhideWhenUsed="0"/>
-    <w:lsdException w:name="Revision" w:unhideWhenUsed="0"/>
-    <w:lsdException w:name="List Paragraph" w:semiHidden="0" w:uiPriority="34" w:unhideWhenUsed="0" w:qFormat="1"/>
-    <w:lsdException w:name="Quote" w:semiHidden="0" w:uiPriority="29" w:unhideWhenUsed="0" w:qFormat="1"/>
-    <w:lsdException w:name="Intense Quote" w:semiHidden="0" w:uiPriority="30" w:unhideWhenUsed="0" w:qFormat="1"/>
-    <w:lsdException w:name="Medium List 2 Accent 1" w:semiHidden="0" w:uiPriority="66" w:unhideWhenUsed="0"/>
-    <w:lsdException w:name="Medium Grid 1 Accent 1" w:semiHidden="0" w:uiPriority="67" w:unhideWhenUsed="0"/>
-    <w:lsdException w:name="Medium Grid 2 Accent 1" w:semiHidden="0" w:uiPriority="68" w:unhideWhenUsed="0"/>
-    <w:lsdException w:name="Medium Grid 3 Accent 1" w:semiHidden="0" w:uiPriority="69" w:unhideWhenUsed="0"/>
-    <w:lsdException w:name="Dark List Accent 1" w:semiHidden="0" w:uiPriority="70" w:unhideWhenUsed="0"/>
-    <w:lsdException w:name="Colorful Shading Accent 1" w:semiHidden="0" w:uiPriority="71" w:unhideWhenUsed="0"/>
-    <w:lsdException w:name="Colorful List Accent 1" w:semiHidden="0" w:uiPriority="72" w:unhideWhenUsed="0"/>
-    <w:lsdException w:name="Colorful Grid Accent 1" w:semiHidden="0" w:uiPriority="73" w:unhideWhenUsed="0"/>
-    <w:lsdException w:name="Light Shading Accent 2" w:semiHidden="0" w:uiPriority="60" w:unhideWhenUsed="0"/>
-    <w:lsdException w:name="Light List Accent 2" w:semiHidden="0" w:uiPriority="61" w:unhideWhenUsed="0"/>
-    <w:lsdException w:name="Light Grid Accent 2" w:semiHidden="0" w:uiPriority="62" w:unhideWhenUsed="0"/>
-    <w:lsdException w:name="Medium Shading 1 Accent 2" w:semiHidden="0" w:uiPriority="63" w:unhideWhenUsed="0"/>
-    <w:lsdException w:name="Medium Shading 2 Accent 2" w:semiHidden="0" w:uiPriority="64" w:unhideWhenUsed="0"/>
-    <w:lsdException w:name="Medium List 1 Accent 2" w:semiHidden="0" w:uiPriority="65" w:unhideWhenUsed="0"/>
-    <w:lsdException w:name="Medium List 2 Accent 2" w:semiHidden="0" w:uiPriority="66" w:unhideWhenUsed="0"/>
-    <w:lsdException w:name="Medium Grid 1 Accent 2" w:semiHidden="0" w:uiPriority="67" w:unhideWhenUsed="0"/>
-    <w:lsdException w:name="Medium Grid 2 Accent 2" w:semiHidden="0" w:uiPriority="68" w:unhideWhenUsed="0"/>
-    <w:lsdException w:name="Medium Grid 3 Accent 2" w:semiHidden="0" w:uiPriority="69" w:unhideWhenUsed="0"/>
-    <w:lsdException w:name="Dark List Accent 2" w:semiHidden="0" w:uiPriority="70" w:unhideWhenUsed="0"/>
-    <w:lsdException w:name="Colorful Shading Accent 2" w:semiHidden="0" w:uiPriority="71" w:unhideWhenUsed="0"/>
-    <w:lsdException w:name="Colorful List Accent 2" w:semiHidden="0" w:uiPriority="72" w:unhideWhenUsed="0"/>
-    <w:lsdException w:name="Colorful Grid Accent 2" w:semiHidden="0" w:uiPriority="73" w:unhideWhenUsed="0"/>
-    <w:lsdException w:name="Light Shading Accent 3" w:semiHidden="0" w:uiPriority="60" w:unhideWhenUsed="0"/>
-    <w:lsdException w:name="Light List Accent 3" w:semiHidden="0" w:uiPriority="61" w:unhideWhenUsed="0"/>
-    <w:lsdException w:name="Light Grid Accent 3" w:semiHidden="0" w:uiPriority="62" w:unhideWhenUsed="0"/>
-    <w:lsdException w:name="Medium Shading 1 Accent 3" w:semiHidden="0" w:uiPriority="63" w:unhideWhenUsed="0"/>
-    <w:lsdException w:name="Medium Shading 2 Accent 3" w:semiHidden="0" w:uiPriority="64" w:unhideWhenUsed="0"/>
-    <w:lsdException w:name="Medium List 1 Accent 3" w:semiHidden="0" w:uiPriority="65" w:unhideWhenUsed="0"/>
-    <w:lsdException w:name="Medium List 2 Accent 3" w:semiHidden="0" w:uiPriority="66" w:unhideWhenUsed="0"/>
-    <w:lsdException w:name="Medium Grid 1 Accent 3" w:semiHidden="0" w:uiPriority="67" w:unhideWhenUsed="0"/>
-    <w:lsdException w:name="Medium Grid 2 Accent 3" w:semiHidden="0" w:uiPriority="68" w:unhideWhenUsed="0"/>
-    <w:lsdException w:name="Medium Grid 3 Accent 3" w:semiHidden="0" w:uiPriority="69" w:unhideWhenUsed="0"/>
-    <w:lsdException w:name="Dark List Accent 3" w:semiHidden="0" w:uiPriority="70" w:unhideWhenUsed="0"/>
-    <w:lsdException w:name="Colorful Shading Accent 3" w:semiHidden="0" w:uiPriority="71" w:unhideWhenUsed="0"/>
-    <w:lsdException w:name="Colorful List Accent 3" w:semiHidden="0" w:uiPriority="72" w:unhideWhenUsed="0"/>
-    <w:lsdException w:name="Colorful Grid Accent 3" w:semiHidden="0" w:uiPriority="73" w:unhideWhenUsed="0"/>
-    <w:lsdException w:name="Light Shading Accent 4" w:semiHidden="0" w:uiPriority="60" w:unhideWhenUsed="0"/>
-    <w:lsdException w:name="Light List Accent 4" w:semiHidden="0" w:uiPriority="61" w:unhideWhenUsed="0"/>
-    <w:lsdException w:name="Light Grid Accent 4" w:semiHidden="0" w:uiPriority="62" w:unhideWhenUsed="0"/>
-    <w:lsdException w:name="Medium Shading 1 Accent 4" w:semiHidden="0" w:uiPriority="63" w:unhideWhenUsed="0"/>
-    <w:lsdException w:name="Medium Shading 2 Accent 4" w:semiHidden="0" w:uiPriority="64" w:unhideWhenUsed="0"/>
-    <w:lsdException w:name="Medium List 1 Accent 4" w:semiHidden="0" w:uiPriority="65" w:unhideWhenUsed="0"/>
-    <w:lsdException w:name="Medium List 2 Accent 4" w:semiHidden="0" w:uiPriority="66" w:unhideWhenUsed="0"/>
-    <w:lsdException w:name="Medium Grid 1 Accent 4" w:semiHidden="0" w:uiPriority="67" w:unhideWhenUsed="0"/>
-    <w:lsdException w:name="Medium Grid 2 Accent 4" w:semiHidden="0" w:uiPriority="68" w:unhideWhenUsed="0"/>
-    <w:lsdException w:name="Medium Grid 3 Accent 4" w:semiHidden="0" w:uiPriority="69" w:unhideWhenUsed="0"/>
-    <w:lsdException w:name="Dark List Accent 4" w:semiHidden="0" w:uiPriority="70" w:unhideWhenUsed="0"/>
-    <w:lsdException w:name="Colorful Shading Accent 4" w:semiHidden="0" w:uiPriority="71" w:unhideWhenUsed="0"/>
-    <w:lsdException w:name="Colorful List Accent 4" w:semiHidden="0" w:uiPriority="72" w:unhideWhenUsed="0"/>
-    <w:lsdException w:name="Colorful Grid Accent 4" w:semiHidden="0" w:uiPriority="73" w:unhideWhenUsed="0"/>
-    <w:lsdException w:name="Light Shading Accent 5" w:semiHidden="0" w:uiPriority="60" w:unhideWhenUsed="0"/>
-    <w:lsdException w:name="Light List Accent 5" w:semiHidden="0" w:uiPriority="61" w:unhideWhenUsed="0"/>
-    <w:lsdException w:name="Light Grid Accent 5" w:semiHidden="0" w:uiPriority="62" w:unhideWhenUsed="0"/>
-    <w:lsdException w:name="Medium Shading 1 Accent 5" w:semiHidden="0" w:uiPriority="63" w:unhideWhenUsed="0"/>
-    <w:lsdException w:name="Medium Shading 2 Accent 5" w:semiHidden="0" w:uiPriority="64" w:unhideWhenUsed="0"/>
-    <w:lsdException w:name="Medium List 1 Accent 5" w:semiHidden="0" w:uiPriority="65" w:unhideWhenUsed="0"/>
-    <w:lsdException w:name="Medium List 2 Accent 5" w:semiHidden="0" w:uiPriority="66" w:unhideWhenUsed="0"/>
-    <w:lsdException w:name="Medium Grid 1 Accent 5" w:semiHidden="0" w:uiPriority="67" w:unhideWhenUsed="0"/>
-    <w:lsdException w:name="Medium Grid 2 Accent 5" w:semiHidden="0" w:uiPriority="68" w:unhideWhenUsed="0"/>
-    <w:lsdException w:name="Medium Grid 3 Accent 5" w:semiHidden="0" w:uiPriority="69" w:unhideWhenUsed="0"/>
-    <w:lsdException w:name="Dark List Accent 5" w:semiHidden="0" w:uiPriority="70" w:unhideWhenUsed="0"/>
-    <w:lsdException w:name="Colorful Shading Accent 5" w:semiHidden="0" w:uiPriority="71" w:unhideWhenUsed="0"/>
-    <w:lsdException w:name="Colorful List Accent 5" w:semiHidden="0" w:uiPriority="72" w:unhideWhenUsed="0"/>
-    <w:lsdException w:name="Colorful Grid Accent 5" w:semiHidden="0" w:uiPriority="73" w:unhideWhenUsed="0"/>
-    <w:lsdException w:name="Light Shading Accent 6" w:semiHidden="0" w:uiPriority="60" w:unhideWhenUsed="0"/>
-    <w:lsdException w:name="Light List Accent 6" w:semiHidden="0" w:uiPriority="61" w:unhideWhenUsed="0"/>
-    <w:lsdException w:name="Light Grid Accent 6" w:semiHidden="0" w:uiPriority="62" w:unhideWhenUsed="0"/>
-    <w:lsdException w:name="Medium Shading 1 Accent 6" w:semiHidden="0" w:uiPriority="63" w:unhideWhenUsed="0"/>
-    <w:lsdException w:name="Medium Shading 2 Accent 6" w:semiHidden="0" w:uiPriority="64" w:unhideWhenUsed="0"/>
-    <w:lsdException w:name="Medium List 1 Accent 6" w:semiHidden="0" w:uiPriority="65" w:unhideWhenUsed="0"/>
-    <w:lsdException w:name="Medium List 2 Accent 6" w:semiHidden="0" w:uiPriority="66" w:unhideWhenUsed="0"/>
-    <w:lsdException w:name="Medium Grid 1 Accent 6" w:semiHidden="0" w:uiPriority="67" w:unhideWhenUsed="0"/>
-    <w:lsdException w:name="Medium Grid 2 Accent 6" w:semiHidden="0" w:uiPriority="68" w:unhideWhenUsed="0"/>
-    <w:lsdException w:name="Medium Grid 3 Accent 6" w:semiHidden="0" w:uiPriority="69" w:unhideWhenUsed="0"/>
-    <w:lsdException w:name="Dark List Accent 6" w:semiHidden="0" w:uiPriority="70" w:unhideWhenUsed="0"/>
-    <w:lsdException w:name="Colorful Shading Accent 6" w:semiHidden="0" w:uiPriority="71" w:unhideWhenUsed="0"/>
-    <w:lsdException w:name="Colorful List Accent 6" w:semiHidden="0" w:uiPriority="72" w:unhideWhenUsed="0"/>
-    <w:lsdException w:name="Colorful Grid Accent 6" w:semiHidden="0" w:uiPriority="73" w:unhideWhenUsed="0"/>
-    <w:lsdException w:name="Subtle Emphasis" w:semiHidden="0" w:uiPriority="19" w:unhideWhenUsed="0" w:qFormat="1"/>
-    <w:lsdException w:name="Intense Emphasis" w:semiHidden="0" w:uiPriority="21" w:unhideWhenUsed="0" w:qFormat="1"/>
-    <w:lsdException w:name="Subtle Reference" w:semiHidden="0" w:uiPriority="31" w:unhideWhenUsed="0" w:qFormat="1"/>
-    <w:lsdException w:name="Intense Reference" w:semiHidden="0" w:uiPriority="32" w:unhideWhenUsed="0" w:qFormat="1"/>
-    <w:lsdException w:name="Book Title" w:semiHidden="0" w:uiPriority="33" w:unhideWhenUsed="0" w:qFormat="1"/>
-    <w:lsdException w:name="Bibliography" w:uiPriority="37"/>
-    <w:lsdException w:name="TOC Heading" w:uiPriority="39" w:qFormat="1"/>
-  </w:latentStyles>
-  <w:style w:type="paragraph" w:default="1" w:styleId="Normal">
-    <w:name w:val="Normal"/>
-    <w:qFormat/>
-  </w:style>
-  <w:style w:type="character" w:default="1" w:styleId="DefaultParagraphFont">
-    <w:name w:val="Default Paragraph Font"/>
-    <w:uiPriority w:val="1"/>
-    <w:semiHidden/>
-    <w:unhideWhenUsed/>
-  </w:style>
-  <w:style w:type="table" w:default="1" w:styleId="TableNormal">
-    <w:name w:val="Normal Table"/>
-    <w:uiPriority w:val="99"/>
-    <w:semiHidden/>
-    <w:unhideWhenUsed/>
-    <w:tblPr>
-      <w:tblInd w:w="0" w:type="dxa"/>
-      <w:tblCellMar>
-        <w:top w:w="0" w:type="dxa"/>
-        <w:left w:w="108" w:type="dxa"/>
-        <w:bottom w:w="0" w:type="dxa"/>
-        <w:right w:w="108" w:type="dxa"/>
-      </w:tblCellMar>
-    </w:tblPr>
-  </w:style>
-  <w:style w:type="numbering" w:default="1" w:styleId="NoList">
-    <w:name w:val="No List"/>
-    <w:uiPriority w:val="99"/>
-    <w:semiHidden/>
-    <w:unhideWhenUsed/>
-  </w:style>
-  <w:style w:type="paragraph" w:customStyle="1" w:styleId="AD388684D26F43EC8E2AD0D736BE2439">
-    <w:name w:val="AD388684D26F43EC8E2AD0D736BE2439"/>
-    <w:rsid w:val="00AD6540"/>
-  </w:style>
-  <w:style w:type="paragraph" w:customStyle="1" w:styleId="FBABF2D8EAAA40C1BB6875B66E1566CF">
-    <w:name w:val="FBABF2D8EAAA40C1BB6875B66E1566CF"/>
-    <w:rsid w:val="00AD6540"/>
-  </w:style>
   <w:style w:type="paragraph" w:customStyle="1" w:styleId="9CB99112DAB5403BA269FA562F92147B">
     <w:name w:val="9CB99112DAB5403BA269FA562F92147B"/>
     <w:rsid w:val="00AD6540"/>
@@ -4754,7 +5317,7 @@
 </file>
 
 <file path=word/glossary/webSettings.xml><?xml version="1.0" encoding="utf-8"?>
-<w:webSettings xmlns:mc="http://schemas.openxmlformats.org/markup-compatibility/2006" xmlns:r="http://schemas.openxmlformats.org/officeDocument/2006/relationships" xmlns:w="http://schemas.openxmlformats.org/wordprocessingml/2006/main" xmlns:w14="http://schemas.microsoft.com/office/word/2010/wordml" mc:Ignorable="w14">
+<w:webSettings xmlns:mc="http://schemas.openxmlformats.org/markup-compatibility/2006" xmlns:r="http://schemas.openxmlformats.org/officeDocument/2006/relationships" xmlns:w="http://schemas.openxmlformats.org/wordprocessingml/2006/main" xmlns:w14="http://schemas.microsoft.com/office/word/2010/wordml" xmlns:w15="http://schemas.microsoft.com/office/word/2012/wordml" xmlns:w16cex="http://schemas.microsoft.com/office/word/2018/wordml/cex" xmlns:w16cid="http://schemas.microsoft.com/office/word/2016/wordml/cid" xmlns:w16="http://schemas.microsoft.com/office/word/2018/wordml" xmlns:w16se="http://schemas.microsoft.com/office/word/2015/wordml/symex" mc:Ignorable="w14 w15 w16se w16cid w16 w16cex">
   <w:optimizeForBrowser/>
   <w:allowPNG/>
 </w:webSettings>
